--- a/Nalanda_Common_spell/10-Vasubandhu/work_collated_docx/10F1F51C_format_namgyal.docx
+++ b/Nalanda_Common_spell/10-Vasubandhu/work_collated_docx/10F1F51C_format_namgyal.docx
@@ -64,7 +64,7 @@
         <w:footnoteReference w:id="25"/>
       </w:r>
       <w:r>
-        <w:t xml:space="preserve">དེ་ལ་ཟག་པ་དང་བཅས་པའི་ཕུང་པོ་ལྔ་ནི་གཟུགས་ཀྱི་ཕུང་པོ་ནས་རྣམ་པར་ཤེས་པའི་ཕུང་པོའི་བར་དུ་ལྔའོ། །​ཟག་པ་མེད་པའི་ཕུང་པོ་ལྔ་ནི་ཚུལ་ཁྲིམས་ཀྱི་ཕུང་པོ་དང་།ཏིང་ངེ་འཛིན་གྱི་ཕུང་པོ་དང་། ཤེས་རབ་ཀྱི་ཕུང་པོ་དང་། རྣམ་པར་གྲོལ་བའི་ཕུང་པོ་དང་། རྣམ་པར་གྲོལ་བའི་ཡེ་ཤེས་མཐོང་བའི་ཕུང་པོའོ། །​ཆོས་རྣམས་ཀྱི་མཚན་ཉིད་ཀྱང་རྣམ་པ་གཉིས་ཏེ། རང་གི་མཚན་ཉིད་དང་། སྤྱིའི་མཚན་ཉིད་དོ། །​དེ་ལ་རང་གི་མཚན་ཉིད་ནི་དཔེར་ན་སའི་རང་གི་མཚན་ཉིད་སྲ་བ་དང་། ཆུའི་རང་གི་མཚན་ཉིད་གཤེར་བ་དང་། མེའི་རང་གི་མཚན་ཉིད་ཚ་བ་དང་། རླུང་གི་རང་གི་མཚན་ཉིད་གཡོ་བའོ། །​སྤྱིའི་མཚན་ཉིད་ནི་མི་རྟག་པ་དང་། སྡུག་བསྔལ་བ་དང་། སྟོང་པ་དང་། བདག་མེད་པ་སྟེ། གཙུག་ལག་འདི་ཐོས་ན་ཆོས་དེ་དག་གི་རང་དང་སྤྱིའི་མཚན་ཉིད་ལ་མཁས་པར་འགྱུར་རོ། །​ཆོས་རྣམས་ཀྱི་རང་དང་སྤྱིའི་མཚན་ཉིད་ལ་མཁས་པ་ནི་མངོན་པའི་ཆོས་མཛོད་དང་རྣལ་འབྱོར་སྤྱོད་པའི་ས་ལས་ཀྱང་དཔྱད་ཟིན་པས་ན་འདི་བརྩམས་པ་</w:t>
+        <w:t xml:space="preserve">དེ་ལ་ཟག་པ་དང་བཅས་པའི་ཕུང་པོ་ལྔ་ནི་གཟུགས་ཀྱི་ཕུང་པོ་ནས་རྣམ་པར་ཤེས་པའི་ཕུང་པོའི་བར་དུ་ལྔའོ། །​ཟག་པ་མེད་པའི་ཕུང་པོ་ལྔ་ནི་ཚུལ་ཁྲིམས་ཀྱི་ཕུང་པོ་དང་། ཏིང་ངེ་འཛིན་གྱི་ཕུང་པོ་དང་། ཤེས་རབ་ཀྱི་ཕུང་པོ་དང་། རྣམ་པར་གྲོལ་བའི་ཕུང་པོ་དང་། རྣམ་པར་གྲོལ་བའི་ཡེ་ཤེས་མཐོང་བའི་ཕུང་པོའོ། །​ཆོས་རྣམས་ཀྱི་མཚན་ཉིད་ཀྱང་རྣམ་པ་གཉིས་ཏེ། རང་གི་མཚན་ཉིད་དང་། སྤྱིའི་མཚན་ཉིད་དོ། །​དེ་ལ་རང་གི་མཚན་ཉིད་ནི་དཔེར་ན་སའི་རང་གི་མཚན་ཉིད་སྲ་བ་དང་། ཆུའི་རང་གི་མཚན་ཉིད་གཤེར་བ་དང་། མེའི་རང་གི་མཚན་ཉིད་ཚ་བ་དང་། རླུང་གི་རང་གི་མཚན་ཉིད་གཡོ་བའོ། །​སྤྱིའི་མཚན་ཉིད་ནི་མི་རྟག་པ་དང་། སྡུག་བསྔལ་བ་དང་། སྟོང་པ་དང་། བདག་མེད་པ་སྟེ། གཙུག་ལག་འདི་ཐོས་ན་ཆོས་དེ་དག་གི་རང་དང་སྤྱིའི་མཚན་ཉིད་ལ་མཁས་པར་འགྱུར་རོ། །​ཆོས་རྣམས་ཀྱི་རང་དང་སྤྱིའི་མཚན་ཉིད་ལ་མཁས་པ་ནི་མངོན་པའི་ཆོས་མཛོད་དང་རྣལ་འབྱོར་སྤྱོད་པའི་ས་ལས་ཀྱང་དཔྱད་ཟིན་པས་ན་འདི་བརྩམས་པ་</w:t>
       </w:r>
       <w:r>
         <w:rPr>
@@ -73,7 +73,7 @@
         <w:footnoteReference w:id="26"/>
       </w:r>
       <w:r>
-        <w:t xml:space="preserve">དོན་མེད་དོ་ཞེ་ན། ལན་དུ་སློབ་མ་རྣམ་པ་གཉིས་ཏེ། སྤྲོས་པས་ཤེས་པ་དང་།གླེངས་པས་ཤེས་པའོ། །​དེ་ལ་སྤྲོས་པས་ཤེས་པ་ནི་གཞུང་ཞིབ་ཏུ་བཤད་ན། དོན་རྟོགས་པར་འགྱུར་བ་སྟེ། དེ་དག་གི་དོན་དུ་ནི་མངོན་པའི་ཆོས་མཛོད་ལ་སོགས་པ་ཡང་དགོས་པར་འགྱུར་རོ། །​གླེངས་པས་ཤེས་པ་ནི་མདོ་ཙམ་དུ་བསྟན་ན་དོན་མང་དུ་ཁོང་དུ་ཆུད་པར་འགྱུར་བ་སྟེ།དེའི་ཕྱིར་གཙུག་ལག་འདི་བརྩམས་པས་ན་</w:t>
+        <w:t xml:space="preserve">དོན་མེད་དོ་ཞེ་ན། ལན་དུ་སློབ་མ་རྣམ་པ་གཉིས་ཏེ། སྤྲོས་པས་ཤེས་པ་དང་། གླེངས་པས་ཤེས་པའོ། །​དེ་ལ་སྤྲོས་པས་ཤེས་པ་ནི་གཞུང་ཞིབ་ཏུ་བཤད་ན། དོན་རྟོགས་པར་འགྱུར་བ་སྟེ། དེ་དག་གི་དོན་དུ་ནི་མངོན་པའི་ཆོས་མཛོད་ལ་སོགས་པ་ཡང་དགོས་པར་འགྱུར་རོ། །​གླེངས་པས་ཤེས་པ་ནི་མདོ་ཙམ་དུ་བསྟན་ན་དོན་མང་དུ་ཁོང་དུ་ཆུད་པར་འགྱུར་བ་སྟེ། དེའི་ཕྱིར་གཙུག་ལག་འདི་བརྩམས་པས་ན་</w:t>
       </w:r>
       <w:r>
         <w:rPr>
@@ -178,7 +178,7 @@
         <w:footnoteReference w:id="37"/>
       </w:r>
       <w:r>
-        <w:t xml:space="preserve">དངོས་པོ་བསྟན་པའི་ཕྱིར་ཕུང་པོ་ལྔ་ཉིད་དུ་བཤད་ཀྱི་དྲུག་དང་བཞི་ལ་སོགས་པ་མ་བསྟན་ཏོ། །​དེ་ལ་སྣོད་ལྟ་བུར་གྱུར་པ་ནི་གཟུགས་ཀྱི་ཕུང་པོ་སྟེ། སྣོད་ལ་ཁ་ཟས་བརྟེན་པ་དང་འདྲ་བར་ཚོར་བ་དང་། འདུ་ཤེས་ལ་སོགས་པའི་ཕུང་པོ་ཡང་གཟུགས་ཀྱི་ཕུང་པོ་ལ་བརྟེན་པའི་ཕྱིར་རོ། །​ཟས་ལྟ་བུར་གྱུར་པ་ནི་ཚོར་བའི་ཕུང་པོ་སྟེ། ཁ་ཟས་བཟའ་བར་བྱ་བ་ཡིན་པ་བཞིན་དུ་ཚོར་བ་བདེ་བ་དང་།སྡུག་བསྔལ་ཡང་མྱོང་བར་བྱ་བའི་དངོས་པོ་ཡིན་པའི་ཕྱིར་རོ། །​ཚག་ཙེག་ལྟ་བུར་གྱུར་པ་ནི་འདུ་ཤེས་ཀྱི་ཕུང་པོ་སྟེ། ཁ་ཟས་ཚོད་མ་ལ་སོགས་པ་ཚག་ཙེག་དང་བསྲེས་ན་ལྷག་པར་བཟའ་བར་ནུས་པ་བཞིན་དུ་མི་གཙང་བ་ལ་གཙང་བ་དང་སྡུག་བསྔལ་ལ་བདེ་བར་འཛིན་པའི་འདུ་ཤེས་ཕྱིན་ཅི་ལོག་ཡོད་ན་ལྷག་པར་ཚོར་བའི་ཕུང་པོ་ལ་ཆགས་པར་བྱེད་པས་སོ། །​བྱེད་པ་པོ་ལྟ་བུར་གྱུར་པ་ནི་འདུ་བྱེད་ཀྱི་ཕུང་པོ་སྟེ། ལས་དགེ་བ་དང་། མི་དགེ་བ་དང་། དེའི་འབྲས་བུ་བདེ་བ་དང་སྡུག་བསྔལ་འདུ་བྱེད་ཀྱི་ཕུང་པོ་སྒྲུབ་པར་བྱེད་པའི་ཕྱིར་རོ། །​ཟ་བ་པོར་གྱུར་པ་ནི་རྣམ་པར་ཤེས་པའི་ཕུང་པོ་སྟེ། ལས་དགེ་བ་དང་མི་དགེ་བའི་འབྲས་བུ་བདེ་བ་དང་སྡུག་བསྔལ་ཡང་མཇུག་ཏུ་རྣམ་པར་ཤེས་པས་མྱོང་བའི་ཕྱིར་རོ། །​འོ་ན་དང་པོར་གཟུགས་ཀྱི་ཕུང་པོ་བཤད། དེའི་འོག་ཏུ་ཚོར་བ། དེའི་འོག་ཏུ་འདུ་ཤེས། དེའི་འོག་ཏུ་འདུ་བྱེད། དེའི་འོག་ཏུ་རྣམ་པར་ཤེས་པ་སྟེ། རིམ་པ་འདི་ལྟར་ཅིའི་ཕྱིར་བཀོད་ཅེ་ན། སྨྲས་པ། ཇི་ལྟར་སྦོམ་རིམ་མམ་</w:t>
+        <w:t xml:space="preserve">དངོས་པོ་བསྟན་པའི་ཕྱིར་ཕུང་པོ་ལྔ་ཉིད་དུ་བཤད་ཀྱི་དྲུག་དང་བཞི་ལ་སོགས་པ་མ་བསྟན་ཏོ། །​དེ་ལ་སྣོད་ལྟ་བུར་གྱུར་པ་ནི་གཟུགས་ཀྱི་ཕུང་པོ་སྟེ། སྣོད་ལ་ཁ་ཟས་བརྟེན་པ་དང་འདྲ་བར་ཚོར་བ་དང་། འདུ་ཤེས་ལ་སོགས་པའི་ཕུང་པོ་ཡང་གཟུགས་ཀྱི་ཕུང་པོ་ལ་བརྟེན་པའི་ཕྱིར་རོ། །​ཟས་ལྟ་བུར་གྱུར་པ་ནི་ཚོར་བའི་ཕུང་པོ་སྟེ། ཁ་ཟས་བཟའ་བར་བྱ་བ་ཡིན་པ་བཞིན་དུ་ཚོར་བ་བདེ་བ་དང་། སྡུག་བསྔལ་ཡང་མྱོང་བར་བྱ་བའི་དངོས་པོ་ཡིན་པའི་ཕྱིར་རོ། །​ཚག་ཙེག་ལྟ་བུར་གྱུར་པ་ནི་འདུ་ཤེས་ཀྱི་ཕུང་པོ་སྟེ། ཁ་ཟས་ཚོད་མ་ལ་སོགས་པ་ཚག་ཙེག་དང་བསྲེས་ན་ལྷག་པར་བཟའ་བར་ནུས་པ་བཞིན་དུ་མི་གཙང་བ་ལ་གཙང་བ་དང་སྡུག་བསྔལ་ལ་བདེ་བར་འཛིན་པའི་འདུ་ཤེས་ཕྱིན་ཅི་ལོག་ཡོད་ན་ལྷག་པར་ཚོར་བའི་ཕུང་པོ་ལ་ཆགས་པར་བྱེད་པས་སོ། །​བྱེད་པ་པོ་ལྟ་བུར་གྱུར་པ་ནི་འདུ་བྱེད་ཀྱི་ཕུང་པོ་སྟེ། ལས་དགེ་བ་དང་། མི་དགེ་བ་དང་། དེའི་འབྲས་བུ་བདེ་བ་དང་སྡུག་བསྔལ་འདུ་བྱེད་ཀྱི་ཕུང་པོ་སྒྲུབ་པར་བྱེད་པའི་ཕྱིར་རོ། །​ཟ་བ་པོར་གྱུར་པ་ནི་རྣམ་པར་ཤེས་པའི་ཕུང་པོ་སྟེ། ལས་དགེ་བ་དང་མི་དགེ་བའི་འབྲས་བུ་བདེ་བ་དང་སྡུག་བསྔལ་ཡང་མཇུག་ཏུ་རྣམ་པར་ཤེས་པས་མྱོང་བའི་ཕྱིར་རོ། །​འོ་ན་དང་པོར་གཟུགས་ཀྱི་ཕུང་པོ་བཤད། དེའི་འོག་ཏུ་ཚོར་བ། དེའི་འོག་ཏུ་འདུ་ཤེས། དེའི་འོག་ཏུ་འདུ་བྱེད། དེའི་འོག་ཏུ་རྣམ་པར་ཤེས་པ་སྟེ། རིམ་པ་འདི་ལྟར་ཅིའི་ཕྱིར་བཀོད་ཅེ་ན། སྨྲས་པ། ཇི་ལྟར་སྦོམ་རིམ་མམ་</w:t>
       </w:r>
       <w:r>
         <w:rPr>
@@ -694,7 +694,7 @@
         <w:footnoteReference w:id="91"/>
       </w:r>
       <w:r>
-        <w:t xml:space="preserve">བྱེད་པའོ། །​ཆུའི་ཁམས་ཀྱི་ལས་ནི་སྡུད་པར་བྱེད་པའོ། །​མེའི་ཁམས་ཀྱི་ལས་ནི་སྨིན་པར་བྱེད་པའོ། །​རླུང་གི་ཁམས་ཀྱི་ལས་ནི་འཕེལ་བར་བྱེད་པའོ། །​འོ་ན་ཁམས་ཀྱི་དོན་ཅི། ཁམས་ཀྱི་དོན་ནི་འཛིན་པར་བྱེད་པའི་དོན་ཏོ་སྟེ། རྒྱུར་བྱས་པའི་གཟུགས་བཅུ་གཅིག་འཛིན་པས་ན།སའི་ཁམས་ཆུའི་ཁམས་མེའི་ཁམས་རླུང་གི་ཁམས་ཞེས་བྱའོ། །​ཡང་ན་རང་དང་སྤྱིའི་མཚན་ཉིད་འཛིན་པས་ན་ཁམས་ཞེས་བྱའོ། །​ས་སྲ་བའི་མཚན་ཉིད་འཛིན་པ་དང་ཆུ་གཤེར་བའི་མཚན་ཉིད་འཛིན་པ་ལ་སོགས་པ་དང་། མི་རྟག་པ་དང་སྡུག་བསྔལ་བ་དང་། སྟོང་པ་དང་། བདག་མེད་པ་སྟེ། སྤྱིའི་མཚན་ཉིད་འཛིན་པས་སོ། །​ཡང་ན་གང་ན་འབྱུང་བ་ཆེན་པོ་བཞི་</w:t>
+        <w:t xml:space="preserve">བྱེད་པའོ། །​ཆུའི་ཁམས་ཀྱི་ལས་ནི་སྡུད་པར་བྱེད་པའོ། །​མེའི་ཁམས་ཀྱི་ལས་ནི་སྨིན་པར་བྱེད་པའོ། །​རླུང་གི་ཁམས་ཀྱི་ལས་ནི་འཕེལ་བར་བྱེད་པའོ། །​འོ་ན་ཁམས་ཀྱི་དོན་ཅི། ཁམས་ཀྱི་དོན་ནི་འཛིན་པར་བྱེད་པའི་དོན་ཏོ་སྟེ། རྒྱུར་བྱས་པའི་གཟུགས་བཅུ་གཅིག་འཛིན་པས་ན། སའི་ཁམས་ཆུའི་ཁམས་མེའི་ཁམས་རླུང་གི་ཁམས་ཞེས་བྱའོ། །​ཡང་ན་རང་དང་སྤྱིའི་མཚན་ཉིད་འཛིན་པས་ན་ཁམས་ཞེས་བྱའོ། །​ས་སྲ་བའི་མཚན་ཉིད་འཛིན་པ་དང་ཆུ་གཤེར་བའི་མཚན་ཉིད་འཛིན་པ་ལ་སོགས་པ་དང་། མི་རྟག་པ་དང་སྡུག་བསྔལ་བ་དང་། སྟོང་པ་དང་། བདག་མེད་པ་སྟེ། སྤྱིའི་མཚན་ཉིད་འཛིན་པས་སོ། །​ཡང་ན་གང་ན་འབྱུང་བ་ཆེན་པོ་བཞི་</w:t>
       </w:r>
       <w:r>
         <w:rPr>
@@ -802,7 +802,7 @@
         <w:footnoteReference w:id="103"/>
       </w:r>
       <w:r>
-        <w:t xml:space="preserve">པར་འགྱུར་བས་མེའི་ཁམས་ཡོད་པར་མངོན་ནོ། །​ཚུབ་མ་དང་རླུང་གཅིག་ཏུ་འདུས་ཤིང་འགྱུར་ཞིང་འབྱུང་བས་ན། ཆུའི་ཁམས་ཀྱང་ཡོད་པར་མངོན་ནོ། །​མེའི་ཁམས་ལ་ཡང་མེ་ལྕེ་གཅིག་གིས་གཅིག་འཛིན་པ་དང་།མེ་ལྕེས་</w:t>
+        <w:t xml:space="preserve">པར་འགྱུར་བས་མེའི་ཁམས་ཡོད་པར་མངོན་ནོ། །​ཚུབ་མ་དང་རླུང་གཅིག་ཏུ་འདུས་ཤིང་འགྱུར་ཞིང་འབྱུང་བས་ན། ཆུའི་ཁམས་ཀྱང་ཡོད་པར་མངོན་ནོ། །​མེའི་ཁམས་ལ་ཡང་མེ་ལྕེ་གཅིག་གིས་གཅིག་འཛིན་པ་དང་། མེ་ལྕེས་</w:t>
       </w:r>
       <w:r>
         <w:rPr>
@@ -946,7 +946,7 @@
         <w:footnoteReference w:id="119"/>
       </w:r>
       <w:r>
-        <w:t xml:space="preserve">ལྟར་གནས་སོ། །​སྨྲས་པ། དེ་ལྟར་ན་དང་བའི་སྒྲ་སྨོས་པས་ཆོག་མོད་གཟུགས་ཀྱི་སྒྲ་སྨོས་པ་ཇི་དགོས། སྨྲས་པ།གཟུགས་ཀྱི་སྒྲ་མ་སྨོས་པར་དང་བ་འབའ་ཞིག་སྨོས་པ་</w:t>
+        <w:t xml:space="preserve">ལྟར་གནས་སོ། །​སྨྲས་པ། དེ་ལྟར་ན་དང་བའི་སྒྲ་སྨོས་པས་ཆོག་མོད་གཟུགས་ཀྱི་སྒྲ་སྨོས་པ་ཇི་དགོས། སྨྲས་པ། གཟུགས་ཀྱི་སྒྲ་མ་སྨོས་པར་དང་བ་འབའ་ཞིག་སྨོས་པ་</w:t>
       </w:r>
       <w:r>
         <w:rPr>
@@ -1243,7 +1243,7 @@
         <w:footnoteReference w:id="151"/>
       </w:r>
       <w:r>
-        <w:t xml:space="preserve">དང་རྣམ་པར་རིག་བྱེད་དོ་ཞེས་བྱ་བ་སྨོས་ཏེ། མིག་གི་ཡུལ་དུ་གྱུར་པ་གཟུགས་ལ་ཕྱེ་ན་གསུམ་སྟེ། ཁ་དོག་དང་དབྱིབས་དང་རྣམ་པར་རིག་བྱེད་དོ། །​སྨྲས་པ།གཟུགས་ཀྱི་ཡུལ་ལ་རྣམ་པ་གསུམ་དུ་ཅིའི་ཕྱིར་ཕྱེ་སྟེ་བཤད། ལན་དུ་གཟུགས་ཀྱི་རབ་ཏུ་དབྱེ་བ་ལ་ཐེ་ཚོམ་ཟ་བ་དང་། ཕྱིན་ཅི་ལོག་ཏུ་འཛིན་པ་དང་། མི་ཤེས་པ་རྣམས་ལ་གཟུགས་ལ་ཕྱེ་ན་རྣམ་པ་གསུམ་ཡོད་དོ་ཞེས་བསྟན་པའི་ཕྱིར། ཁ་དོག་དང་དབྱིབས་དང་རྣམ་པར་རིག་བྱེད་དོ་ཞེས་གསུམ་དུ་ཕྱེ་སྟེ་བསྟན་ཏོ། །​དེ་ལ་ཐེ་ཚོམ་ཟ་བ་ནི་ཁ་དོག་དང་དབྱིབས་དང་རྣམ་པར་རིག་བྱེད་གཟུགས་ཡིན་ནམ་འོན་ཏེ་མ་ཡིན་ཞེས་ཡིད་གཉིས་ཟ་བའོ། །​ལོག་པར་འཛིན་པ་ནི་ཁ་དོག་དང་དབྱིབས་དང་རྣམ་པར་རིག་བྱེད་ནི་གཟུགས་མ་ཡིན་གྱི་གཟུགས་ཞེས་བྱ་བ་ནི་གཞན་ཞིག་ཡོད་དོ་སྙམ་དུ་སེམས་པའོ། །​མི་ཤེས་པ་ནི་གཟུགས་ལ་ཕྱེ་ན་དུ་ཡོད། གཟུགས་ཞེས་བྱ་བ་གང་ལ་བྱ་མི་ཤེས་པའོ། །​དེ་དག་ལ་ཁ་དོག་དང་དབྱིབས་དང་། རྣམ་པར་རིག་བྱེད་གཟུགས་ཡིན་ནོ་ཞེས་བསྟན་པས་ཐེ་ཚོམ་ཟ་བ་དང་། ལོག་པར་འཛིན་པ་དང་། མི་ཤེས་པ་མེད་པར་འགྱུར་ཏེ། དེའི་ཕྱིར་གཟུགས་ལ་རྣམ་པ་གསུམ་དུ་ཕྱེ་སྟེ་བཤད་དོ། །​དེ་ལ་ཁ་དོག་ལ་ཕྱེ་ན་རྣམ་པ་བཅུ་བཞི་ཡོད་དེ།</w:t>
+        <w:t xml:space="preserve">དང་རྣམ་པར་རིག་བྱེད་དོ་ཞེས་བྱ་བ་སྨོས་ཏེ། མིག་གི་ཡུལ་དུ་གྱུར་པ་གཟུགས་ལ་ཕྱེ་ན་གསུམ་སྟེ། ཁ་དོག་དང་དབྱིབས་དང་རྣམ་པར་རིག་བྱེད་དོ། །​སྨྲས་པ། གཟུགས་ཀྱི་ཡུལ་ལ་རྣམ་པ་གསུམ་དུ་ཅིའི་ཕྱིར་ཕྱེ་སྟེ་བཤད། ལན་དུ་གཟུགས་ཀྱི་རབ་ཏུ་དབྱེ་བ་ལ་ཐེ་ཚོམ་ཟ་བ་དང་། ཕྱིན་ཅི་ལོག་ཏུ་འཛིན་པ་དང་། མི་ཤེས་པ་རྣམས་ལ་གཟུགས་ལ་ཕྱེ་ན་རྣམ་པ་གསུམ་ཡོད་དོ་ཞེས་བསྟན་པའི་ཕྱིར། ཁ་དོག་དང་དབྱིབས་དང་རྣམ་པར་རིག་བྱེད་དོ་ཞེས་གསུམ་དུ་ཕྱེ་སྟེ་བསྟན་ཏོ། །​དེ་ལ་ཐེ་ཚོམ་ཟ་བ་ནི་ཁ་དོག་དང་དབྱིབས་དང་རྣམ་པར་རིག་བྱེད་གཟུགས་ཡིན་ནམ་འོན་ཏེ་མ་ཡིན་ཞེས་ཡིད་གཉིས་ཟ་བའོ། །​ལོག་པར་འཛིན་པ་ནི་ཁ་དོག་དང་དབྱིབས་དང་རྣམ་པར་རིག་བྱེད་ནི་གཟུགས་མ་ཡིན་གྱི་གཟུགས་ཞེས་བྱ་བ་ནི་གཞན་ཞིག་ཡོད་དོ་སྙམ་དུ་སེམས་པའོ། །​མི་ཤེས་པ་ནི་གཟུགས་ལ་ཕྱེ་ན་དུ་ཡོད། གཟུགས་ཞེས་བྱ་བ་གང་ལ་བྱ་མི་ཤེས་པའོ། །​དེ་དག་ལ་ཁ་དོག་དང་དབྱིབས་དང་། རྣམ་པར་རིག་བྱེད་གཟུགས་ཡིན་ནོ་ཞེས་བསྟན་པས་ཐེ་ཚོམ་ཟ་བ་དང་། ལོག་པར་འཛིན་པ་དང་། མི་ཤེས་པ་མེད་པར་འགྱུར་ཏེ། དེའི་ཕྱིར་གཟུགས་ལ་རྣམ་པ་གསུམ་དུ་ཕྱེ་སྟེ་བཤད་དོ། །​དེ་ལ་ཁ་དོག་ལ་ཕྱེ་ན་རྣམ་པ་བཅུ་བཞི་ཡོད་དེ།</w:t>
       </w:r>
       <w:r>
         <w:rPr>
@@ -1300,7 +1300,7 @@
         <w:footnoteReference w:id="157"/>
       </w:r>
       <w:r>
-        <w:t xml:space="preserve">མ་བཤད་དོ། །​དབྱིབས་ནི་བརྒྱད་དེ། རིང་བ་དང་། ཐུང་བ་དང་།ལྷམ་པ་དང་། ཟླུམ་པོ་དང་། སྒང་དང་། གཤོང་དང་། མཉམ་པ་དང་། མི་མཉམ་པའོ། །​དེ་ལ་རིང་བ་དང་། ཐུང་བ་གཉིས་ནི་ལྟོས་པ་</w:t>
+        <w:t xml:space="preserve">མ་བཤད་དོ། །​དབྱིབས་ནི་བརྒྱད་དེ། རིང་བ་དང་། ཐུང་བ་དང་། ལྷམ་པ་དང་། ཟླུམ་པོ་དང་། སྒང་དང་། གཤོང་དང་། མཉམ་པ་དང་། མི་མཉམ་པའོ། །​དེ་ལ་རིང་བ་དང་། ཐུང་བ་གཉིས་ནི་ལྟོས་པ་</w:t>
       </w:r>
       <w:r>
         <w:rPr>
@@ -1444,7 +1444,7 @@
         <w:footnoteReference w:id="173"/>
       </w:r>
       <w:r>
-        <w:t xml:space="preserve"> །​ལན་དུ་རྣ་བའི་ཡུལ་ཏེ་ཞེས་བྱ་བ་སྨོས་ཏེ། སྒྲ་ནི་རྣ་བའི་དབང་པོ་དང་།རྣ་བའི་རྣམ་པར་ཤེས་པས་ཤེས་པའི་ཡུལ་ཡིན་གྱི་</w:t>
+        <w:t xml:space="preserve"> །​ལན་དུ་རྣ་བའི་ཡུལ་ཏེ་ཞེས་བྱ་བ་སྨོས་ཏེ། སྒྲ་ནི་རྣ་བའི་དབང་པོ་དང་། རྣ་བའི་རྣམ་པར་ཤེས་པས་ཤེས་པའི་ཡུལ་ཡིན་གྱི་</w:t>
       </w:r>
       <w:r>
         <w:rPr>
@@ -1588,7 +1588,7 @@
         <w:footnoteReference w:id="188"/>
       </w:r>
       <w:r>
-        <w:t xml:space="preserve"> །​རོ་ལ་ཕྱེ་ན་དུ་ཡོད་པ་བསྟན་པའི་ཕྱིར། མངར་བ་དང་། སྐྱུར་བ་དང་།ལན་ཚྭ་དང་། ཁ་བ་དང་། ཚ་བ་དང་། བསྐ་བའོ་ཞེས་སྨོས་ཏེ། རོ་ལ་ཕྱེ་བ་རྣམ་པ་དྲུག་གོ། །​དེ་ལ་མངར་བ་ནི། ཀ་ར་དང་། བུ་རམ་དང་། སྦྲང་རྩི་ལ་སོགས་པའོ། །​སྐྱུར་བ་ནི་ཚ་དང་སྐྱུར་རྩི་ལ་སོགས་པའོ། །​ལན་ཚྭ་ནི་བྲོ་བ་སྟེ་ལན་ཚྭ་</w:t>
+        <w:t xml:space="preserve"> །​རོ་ལ་ཕྱེ་ན་དུ་ཡོད་པ་བསྟན་པའི་ཕྱིར། མངར་བ་དང་། སྐྱུར་བ་དང་། ལན་ཚྭ་དང་། ཁ་བ་དང་། ཚ་བ་དང་། བསྐ་བའོ་ཞེས་སྨོས་ཏེ། རོ་ལ་ཕྱེ་བ་རྣམ་པ་དྲུག་གོ། །​དེ་ལ་མངར་བ་ནི། ཀ་ར་དང་། བུ་རམ་དང་། སྦྲང་རྩི་ལ་སོགས་པའོ། །​སྐྱུར་བ་ནི་ཚ་དང་སྐྱུར་རྩི་ལ་སོགས་པའོ། །​ལན་ཚྭ་ནི་བྲོ་བ་སྟེ་ལན་ཚྭ་</w:t>
       </w:r>
       <w:r>
         <w:rPr>
@@ -1990,7 +1990,7 @@
         <w:footnoteReference w:id="230"/>
       </w:r>
       <w:r>
-        <w:t xml:space="preserve">ན་རྒྱུར་བྱས་པའི་གཟུགས་ཞེས་བྱའོ། །​དེ་ལ་སོ་སོར་ཐར་པའི་སྡོམ་པ་གཏོང་བའི་རྒྱུ་ནི་རྣམ་པ་བཞི་སྟེ། བསླབ་པ་ཕུལ་བ་དང་། ཤི་འཕོས་པ་དང་། མཚན་གཉིས་སྐྱེས་པ་དང་། ལྟ་བ་ལོག་པ་ལ་ཞུགས་པའོ། །​དུས་ཁྲིམས་པའི་སྡོམ་པ་གཏོང་བའི་རྒྱུ་ནི་གོང་མ་བཞིའི་སྟེང་དུ་ཉིན་ཞག་ཟད་པས་བསྣན་ཏེ་ལྔའོ། །​བྱང་ཆུབ་སེམས་དཔའི་སྡོམ་པ་གཏོང་བའི་རྒྱུ་ནི་གཉིས་ཏེ། སྡོམ་པ་ཕུལ་བ་དང་།ལོག་པའི་ལྟ་བ་ལ་</w:t>
+        <w:t xml:space="preserve">ན་རྒྱུར་བྱས་པའི་གཟུགས་ཞེས་བྱའོ། །​དེ་ལ་སོ་སོར་ཐར་པའི་སྡོམ་པ་གཏོང་བའི་རྒྱུ་ནི་རྣམ་པ་བཞི་སྟེ། བསླབ་པ་ཕུལ་བ་དང་། ཤི་འཕོས་པ་དང་། མཚན་གཉིས་སྐྱེས་པ་དང་། ལྟ་བ་ལོག་པ་ལ་ཞུགས་པའོ། །​དུས་ཁྲིམས་པའི་སྡོམ་པ་གཏོང་བའི་རྒྱུ་ནི་གོང་མ་བཞིའི་སྟེང་དུ་ཉིན་ཞག་ཟད་པས་བསྣན་ཏེ་ལྔའོ། །​བྱང་ཆུབ་སེམས་དཔའི་སྡོམ་པ་གཏོང་བའི་རྒྱུ་ནི་གཉིས་ཏེ། སྡོམ་པ་ཕུལ་བ་དང་། ལོག་པའི་ལྟ་བ་ལ་</w:t>
       </w:r>
       <w:r>
         <w:rPr>
@@ -2008,7 +2008,7 @@
         <w:footnoteReference w:id="232"/>
       </w:r>
       <w:r>
-        <w:t xml:space="preserve">རྒྱུ་ནི་བཞི་སྟེ། སྡོམ་པ་བླངས་པ་དང་། ཆོས་ཉིད་ཀྱི་ལྟ་བ་ཐོབ་པ་བདེན་པ་མཐོང་བ་དང་། ཤི་འཕོས་པ་དང་། མཚན་གཉིས་སྐྱེས་པའོ། །​སྡོམ་པ་ཡང་མ་ཡིན་མི་སྡོམ་པ་ཡང་མ་ཡིན་པའི་གཏོང་བའི་རྒྱུ་གཅིག་སྟེ།དམ་བཅས་པ་བཏང་བའོ། །​ཏིང་ངེ་འཛིན་གྱི་སྡོམ་པ་དང་ཟག་པ་མེད་པའི་སྡོམ་པ་</w:t>
+        <w:t xml:space="preserve">རྒྱུ་ནི་བཞི་སྟེ། སྡོམ་པ་བླངས་པ་དང་། ཆོས་ཉིད་ཀྱི་ལྟ་བ་ཐོབ་པ་བདེན་པ་མཐོང་བ་དང་། ཤི་འཕོས་པ་དང་། མཚན་གཉིས་སྐྱེས་པའོ། །​སྡོམ་པ་ཡང་མ་ཡིན་མི་སྡོམ་པ་ཡང་མ་ཡིན་པའི་གཏོང་བའི་རྒྱུ་གཅིག་སྟེ། དམ་བཅས་པ་བཏང་བའོ། །​ཏིང་ངེ་འཛིན་གྱི་སྡོམ་པ་དང་ཟག་པ་མེད་པའི་སྡོམ་པ་</w:t>
       </w:r>
       <w:r>
         <w:rPr>
@@ -2113,7 +2113,7 @@
         <w:footnoteReference w:id="243"/>
       </w:r>
       <w:r>
-        <w:t xml:space="preserve">ཅིང་གཞོམ་དུ་ཡོད་པའི་ཕྱིར་གཟུགས་ཉེ་བར་ལེན་པའི་ཕུང་པོ་ཞེས་བྱའོ་ཞེས་གསུངས་སོ། །​སྨྲས་པ།འོ་ན་རྣམ་པར་རིག་བྱེད་མ་ཡིན་པ་བལྟར་མེད་ལ་ཐོགས་པ་མེད་པས་གཞིག་ཅིང་གནོད་པ་བྱར་མི་རུང་ན་དེ་ཇི་ལྟར་གཟུགས་སུ་འགྱུར། སྨྲས་པ། རྣམ་པར་རིག་བྱེད་མ་ཡིན་པ་ཉིད་ལ་གཞིག་ཅིང་གནོད་པ་བྱར་མི་རུང་ཡང་ཤིང་བཅད་ན་གྲིབ་མ་མེད་པར་འགྱུར་བ་དང་ནོར་བུ་རིན་པོ་ཆེ་བཅག་ན་འོད་མེད་པར་འགྱུར་བ་བཞིན་དུ་འབྱུང་བ་ཆེན་པོ་བཞི་ཉམས་པར་བྱས་ན་</w:t>
+        <w:t xml:space="preserve">ཅིང་གཞོམ་དུ་ཡོད་པའི་ཕྱིར་གཟུགས་ཉེ་བར་ལེན་པའི་ཕུང་པོ་ཞེས་བྱའོ་ཞེས་གསུངས་སོ། །​སྨྲས་པ། འོ་ན་རྣམ་པར་རིག་བྱེད་མ་ཡིན་པ་བལྟར་མེད་ལ་ཐོགས་པ་མེད་པས་གཞིག་ཅིང་གནོད་པ་བྱར་མི་རུང་ན་དེ་ཇི་ལྟར་གཟུགས་སུ་འགྱུར། སྨྲས་པ། རྣམ་པར་རིག་བྱེད་མ་ཡིན་པ་ཉིད་ལ་གཞིག་ཅིང་གནོད་པ་བྱར་མི་རུང་ཡང་ཤིང་བཅད་ན་གྲིབ་མ་མེད་པར་འགྱུར་བ་དང་ནོར་བུ་རིན་པོ་ཆེ་བཅག་ན་འོད་མེད་པར་འགྱུར་བ་བཞིན་དུ་འབྱུང་བ་ཆེན་པོ་བཞི་ཉམས་པར་བྱས་ན་</w:t>
       </w:r>
       <w:r>
         <w:rPr>
@@ -2314,7 +2314,7 @@
         <w:footnoteReference w:id="265"/>
       </w:r>
       <w:r>
-        <w:t xml:space="preserve">ཕྱིར། སྡུག་བསྔལ་ནི་བྱུང་བ་ལས་གང་བྲལ་བར་འདོད་པའོ་ཞེས་བྱ་བ་སྨོས་ཏེ།བྱུང་བ་ལས་ཞེས་བྱ་བ་འདི་</w:t>
+        <w:t xml:space="preserve">ཕྱིར། སྡུག་བསྔལ་ནི་བྱུང་བ་ལས་གང་བྲལ་བར་འདོད་པའོ་ཞེས་བྱ་བ་སྨོས་ཏེ། བྱུང་བ་ལས་ཞེས་བྱ་བ་འདི་</w:t>
       </w:r>
       <w:r>
         <w:rPr>
@@ -2443,7 +2443,7 @@
         <w:footnoteReference w:id="279"/>
       </w:r>
       <w:r>
-        <w:t xml:space="preserve">དེ་བས་ན་ཁྱད་པར་ཡོད་དོ། །​འདུ་ཤེས་ཀྱི་ཕུང་པོ་ལ་ཕྱེ་ན་དུ་ཡོད་པ་བསྟན་པའི་ཕྱིར། དེ་ནི་རྣམ་པ་གསུམ་སྟེ།ཕྲ་བ་དང་ཆེན་པོར་གྱུར་པ་དང་ཚད་མེད་པའོ་ཞེས་བྱ་བ་སྨོས་ཏེ།</w:t>
+        <w:t xml:space="preserve">དེ་བས་ན་ཁྱད་པར་ཡོད་དོ། །​འདུ་ཤེས་ཀྱི་ཕུང་པོ་ལ་ཕྱེ་ན་དུ་ཡོད་པ་བསྟན་པའི་ཕྱིར། དེ་ནི་རྣམ་པ་གསུམ་སྟེ། ཕྲ་བ་དང་ཆེན་པོར་གྱུར་པ་དང་ཚད་མེད་པའོ་ཞེས་བྱ་བ་སྨོས་ཏེ།</w:t>
       </w:r>
       <w:r>
         <w:rPr>
@@ -2455,7 +2455,7 @@
         <w:t xml:space="preserve"> </w:t>
       </w:r>
       <w:r>
-        <w:t xml:space="preserve">འདུ་ཤེས་ལ་ཕྱེ་ན་རྣམ་པ་གསུམ་མོ། །​དེ་ལ་འདོད་པའི་ཁམས་ཀྱི་འདུ་ཤེས་ནི་ཕྲ་བ་ཞེས་བྱ་སྟེ། གཟུགས་ལ་སོགས་པའི་འདོད་པའི་ཡོན་ཏན་ལྔ་ཙམ་ལ་དམིགས་ཤིང་ཁམས་གཞན་ལ་ལྟོས་ན་ངན་པར་གྱུར་པའི་ཕྱིར་རོ། །​གཟུགས་ཀྱི་ཁམས་ཀྱི་འདུ་ཤེས་ནི་ཆེན་པོར་གྱུར་པ་ཞེས་བྱ་སྟེ། འདོད་པའི་ཁམས་ཀྱི་འདུ་ཤེས་པས་མཆོག་ཏུ་གྱུར་པ་དང་། ཏིང་ངེ་འཛིན་གྱི་ཡུལ་ལ་དམིགས་པའི་ཕྱིར་རོ། །​གཟུགས་མེད་པའི་ཁམས་ཀྱི་འདུ་ཤེས་ནི་ཚད་མེད་པ་ཞེས་བྱ་སྟེ།ནམ་མཁའ་ནི་མཐའ་ཡས་སོ་ཞེས་བྱ་བ་ལ་སོགས་པའི་རྣམ་པར་</w:t>
+        <w:t xml:space="preserve">འདུ་ཤེས་ལ་ཕྱེ་ན་རྣམ་པ་གསུམ་མོ། །​དེ་ལ་འདོད་པའི་ཁམས་ཀྱི་འདུ་ཤེས་ནི་ཕྲ་བ་ཞེས་བྱ་སྟེ། གཟུགས་ལ་སོགས་པའི་འདོད་པའི་ཡོན་ཏན་ལྔ་ཙམ་ལ་དམིགས་ཤིང་ཁམས་གཞན་ལ་ལྟོས་ན་ངན་པར་གྱུར་པའི་ཕྱིར་རོ། །​གཟུགས་ཀྱི་ཁམས་ཀྱི་འདུ་ཤེས་ནི་ཆེན་པོར་གྱུར་པ་ཞེས་བྱ་སྟེ། འདོད་པའི་ཁམས་ཀྱི་འདུ་ཤེས་པས་མཆོག་ཏུ་གྱུར་པ་དང་། ཏིང་ངེ་འཛིན་གྱི་ཡུལ་ལ་དམིགས་པའི་ཕྱིར་རོ། །​གཟུགས་མེད་པའི་ཁམས་ཀྱི་འདུ་ཤེས་ནི་ཚད་མེད་པ་ཞེས་བྱ་སྟེ། ནམ་མཁའ་ནི་མཐའ་ཡས་སོ་ཞེས་བྱ་བ་ལ་སོགས་པའི་རྣམ་པར་</w:t>
       </w:r>
       <w:r>
         <w:rPr>
@@ -2482,7 +2482,7 @@
         <w:footnoteReference w:id="283"/>
       </w:r>
       <w:r>
-        <w:t xml:space="preserve">ཕྱིར་འདུ་བྱེད་ཅེས་བྱའོ། །​སྨྲས་པ། གོང་དུ་གཟུགས་དང་ཚོར་བ་ལ་སོགས་པའི་སྐབས་སུ་ནི་གཟུགས་གང་ཞེ་ན།ཚོར་བ་གང་ཞེ་ན་ཞེས་དྲིས་ཀྱི་གཟུགས་རྣམས་གང་ཞེ་ན། ཚོར་བ་རྣམས་གང་ཞེ་ན་ཞེས་མ་དྲིས་ལ། འདིར་འདུ་བྱེད་</w:t>
+        <w:t xml:space="preserve">ཕྱིར་འདུ་བྱེད་ཅེས་བྱའོ། །​སྨྲས་པ། གོང་དུ་གཟུགས་དང་ཚོར་བ་ལ་སོགས་པའི་སྐབས་སུ་ནི་གཟུགས་གང་ཞེ་ན། ཚོར་བ་གང་ཞེ་ན་ཞེས་དྲིས་ཀྱི་གཟུགས་རྣམས་གང་ཞེ་ན། ཚོར་བ་རྣམས་གང་ཞེ་ན་ཞེས་མ་དྲིས་ལ། འདིར་འདུ་བྱེད་</w:t>
       </w:r>
       <w:r>
         <w:rPr>
@@ -2518,7 +2518,7 @@
         <w:footnoteReference w:id="287"/>
       </w:r>
       <w:r>
-        <w:t xml:space="preserve">སྨོས་ཏེ། གཞན་པ་ཞེས་བྱ་བ་ནི་བཞག་སྟེ་ཞེས་བྱ་བའི་དོན་ཏམ་བཀོལ་ལམ་ཞེས་བྱ་བའི་དོན་ཏེ། མདོར་ན་ཚོར་བ་དང་འདུ་ཤེས་གཉིས་གཞག་གམ་བཀོལ་ཏེ་སེམས་ལས་འབྱུང་བའི་ཆོས་ཇི་སྙེད་ཡོད་པ་དང་སེམས་དང་མི་ལྡན་པའི་ཆོས་ཇི་སྙེད་ཡོད་པ་ལ་འདུ་བྱེད་ཀྱི་ཕུང་པོ་ཞེས་པའི་དོན་ཏོ། །​སྨྲས་པ།ཚོར་བ་དང་འདུ་ཤེས་ལས་གཞན་པ་ཞེས་བྱ་བ་དེའི་ཚིག་སྨོས་པ་དེ་ཅིར་</w:t>
+        <w:t xml:space="preserve">སྨོས་ཏེ། གཞན་པ་ཞེས་བྱ་བ་ནི་བཞག་སྟེ་ཞེས་བྱ་བའི་དོན་ཏམ་བཀོལ་ལམ་ཞེས་བྱ་བའི་དོན་ཏེ། མདོར་ན་ཚོར་བ་དང་འདུ་ཤེས་གཉིས་གཞག་གམ་བཀོལ་ཏེ་སེམས་ལས་འབྱུང་བའི་ཆོས་ཇི་སྙེད་ཡོད་པ་དང་སེམས་དང་མི་ལྡན་པའི་ཆོས་ཇི་སྙེད་ཡོད་པ་ལ་འདུ་བྱེད་ཀྱི་ཕུང་པོ་ཞེས་པའི་དོན་ཏོ། །​སྨྲས་པ། ཚོར་བ་དང་འདུ་ཤེས་ལས་གཞན་པ་ཞེས་བྱ་བ་དེའི་ཚིག་སྨོས་པ་དེ་ཅིར་</w:t>
       </w:r>
       <w:r>
         <w:rPr>
@@ -2638,7 +2638,7 @@
         <w:footnoteReference w:id="300"/>
       </w:r>
       <w:r>
-        <w:t xml:space="preserve">ཕུང་པོ་རེ་རེར་བྱས་ཏེ་བཤད་དོ། །​ཡང་ན་ཚོར་བ་དང་འདུ་ཤེས་གཉིས་ནི་རྩོད་པའི་རྩ་བ་བྱེད་པ་དང་འཁོར་བའི་རྒྱུར་གྱུར་པས།སེམས་ལས་བྱུང་བ་གཞན་པས་ཀྱང་ཉོན་མོངས་པའི་རྒྱུ་ལྷག་པར་བྱེད་པས་ན་སེམས་ལས་བྱུང་བའི་ཆོས་ཡིན་དུ་ཟིན་ཀྱང་ལོགས་ཤིག་ཏུ་ཕུང་པོ་རེ་རེར་བྱ་སྟེ་</w:t>
+        <w:t xml:space="preserve">ཕུང་པོ་རེ་རེར་བྱས་ཏེ་བཤད་དོ། །​ཡང་ན་ཚོར་བ་དང་འདུ་ཤེས་གཉིས་ནི་རྩོད་པའི་རྩ་བ་བྱེད་པ་དང་འཁོར་བའི་རྒྱུར་གྱུར་པས། སེམས་ལས་བྱུང་བ་གཞན་པས་ཀྱང་ཉོན་མོངས་པའི་རྒྱུ་ལྷག་པར་བྱེད་པས་ན་སེམས་ལས་བྱུང་བའི་ཆོས་ཡིན་དུ་ཟིན་ཀྱང་ལོགས་ཤིག་ཏུ་ཕུང་པོ་རེ་རེར་བྱ་སྟེ་</w:t>
       </w:r>
       <w:r>
         <w:rPr>
@@ -2713,7 +2713,7 @@
         <w:footnoteReference w:id="308"/>
       </w:r>
       <w:r>
-        <w:t xml:space="preserve">གཞག་གོ།འཁོར་བའི་རྒྱུ་ནི་གང་ཟག་རྣམ་པ་གཉིས་ཏེ། སྲེད་པ་ལ་སྤྱོད་པ་དང་ལྟ་བ་ལ་སྤྱོད་པའོ། །​སྲེད་པ་ལ་སྤྱོད་པའི་གང་ཟག་རྣམས་ནི་ཚོར་བ་ལ་ཆགས་པའི་རྒྱུས་འཁོར་བར་འཁོར་ལ། ལྟ་བ་ལ་ཆགས་པའི་གང་ཟག་རྣམས་ནི་བདག་མེད་པ་ལ་བདག་ཏུ་འདུ་ཤེས་པ་ལ་སོགས་པ་འདུ་ཤེས་ཕྱིན་ཅི་ལོག་གི་རྒྱུས་འཁོར་བར་འཁོར་བས་ན། དེ་གཉིས་འཁོར་བའི་རྒྱུ་ཡིན་པའི་ཕྱིར་ལོགས་ཤིག་ཏུ་ཕུང་པོ་རེ་རེར་བཤད་དོ། །​སྨྲས་པ། ཇི་སྟེ་ཚོར་བ་དང་འདུ་ཤེས་གཉིས་ལས་གཞན་པ་རེག་པ་ལ་སོགས་པ་སེམས་ལས་བྱུང་བའི་ཆོས་རྣམས་དང་། རྙེད་</w:t>
+        <w:t xml:space="preserve">གཞག་གོ། འཁོར་བའི་རྒྱུ་ནི་གང་ཟག་རྣམ་པ་གཉིས་ཏེ། སྲེད་པ་ལ་སྤྱོད་པ་དང་ལྟ་བ་ལ་སྤྱོད་པའོ། །​སྲེད་པ་ལ་སྤྱོད་པའི་གང་ཟག་རྣམས་ནི་ཚོར་བ་ལ་ཆགས་པའི་རྒྱུས་འཁོར་བར་འཁོར་ལ། ལྟ་བ་ལ་ཆགས་པའི་གང་ཟག་རྣམས་ནི་བདག་མེད་པ་ལ་བདག་ཏུ་འདུ་ཤེས་པ་ལ་སོགས་པ་འདུ་ཤེས་ཕྱིན་ཅི་ལོག་གི་རྒྱུས་འཁོར་བར་འཁོར་བས་ན། དེ་གཉིས་འཁོར་བའི་རྒྱུ་ཡིན་པའི་ཕྱིར་ལོགས་ཤིག་ཏུ་ཕུང་པོ་རེ་རེར་བཤད་དོ། །​སྨྲས་པ། ཇི་སྟེ་ཚོར་བ་དང་འདུ་ཤེས་གཉིས་ལས་གཞན་པ་རེག་པ་ལ་སོགས་པ་སེམས་ལས་བྱུང་བའི་ཆོས་རྣམས་དང་། རྙེད་</w:t>
       </w:r>
       <w:r>
         <w:rPr>
@@ -2878,7 +2878,7 @@
         <w:footnoteReference w:id="326"/>
       </w:r>
       <w:r>
-        <w:t xml:space="preserve">ཏེ། དཔྱོད་པའི་བར་དུ་ལྔ་བཅུ་རྩ་གཅིག་སྟེ། ལྔ་བཅུ་རྩ་གཅིག་པོ་ལ་འདུ་བྱེད་སེམས་དང་ལྡན་པ་ཞེས་བྱའོ། །​དེ་དག་ལས་ཀུན་ཏུ་འགྲོ་བ་ནི་དུ། ཡུལ་སོ་སོར་ངེས་པ་ནི་དུ། དགེ་བ་ནི་དུ། ཉོན་མོངས་པ་ནི་དུ།ཉེ་བའི་ཉོན་མོངས་པ་ནི་དུ། གཞན་པ་ནི་དུ་ཡིན་པ་བསྟན་པའི་ཕྱིར། དེ་རྣམས་ལས་ལྔ་ནི་ཀུན་ཏུ་འགྲོ་བའོ་ཞེས་བྱ་བ་ལ་སོགས་པ་སྨོས་ཏེ། སེམས་དང་ལྡན་པའི་ཆོས་ལྔ་བཅུ་རྩ་གཅིག་ལས་རེག་པ་ནས་སེམས་པའི་བར་དུ་ལྔ་ནི་ཀུན་ཏུ་འགྲོ་བ་ཞེས་བྱ་སྟེ། ཀུན་ཏུ་འགྲོ་བའི་དོན་ནི་འདོད་པ་དང་གཟུགས་དང་གཟུགས་མེད་པའི་ཁམས་ཀྱི་ཁམས་གསུམ་གྱི་སེམས་ཅན་གྱི་སེམས་ཐམས་ཅད་ཀྱི་རྗེས་སུ་འགྲོ་བས་ན་ཀུན་ཏུ་འགྲོ་བ་ཞེས་བྱའོ། །​ཡང་ན་མིག་གི་རྣམ་པར་ཤེས་པ་ནས་ཀུན་གཞིའི་</w:t>
+        <w:t xml:space="preserve">ཏེ། དཔྱོད་པའི་བར་དུ་ལྔ་བཅུ་རྩ་གཅིག་སྟེ། ལྔ་བཅུ་རྩ་གཅིག་པོ་ལ་འདུ་བྱེད་སེམས་དང་ལྡན་པ་ཞེས་བྱའོ། །​དེ་དག་ལས་ཀུན་ཏུ་འགྲོ་བ་ནི་དུ། ཡུལ་སོ་སོར་ངེས་པ་ནི་དུ། དགེ་བ་ནི་དུ། ཉོན་མོངས་པ་ནི་དུ། ཉེ་བའི་ཉོན་མོངས་པ་ནི་དུ། གཞན་པ་ནི་དུ་ཡིན་པ་བསྟན་པའི་ཕྱིར། དེ་རྣམས་ལས་ལྔ་ནི་ཀུན་ཏུ་འགྲོ་བའོ་ཞེས་བྱ་བ་ལ་སོགས་པ་སྨོས་ཏེ། སེམས་དང་ལྡན་པའི་ཆོས་ལྔ་བཅུ་རྩ་གཅིག་ལས་རེག་པ་ནས་སེམས་པའི་བར་དུ་ལྔ་ནི་ཀུན་ཏུ་འགྲོ་བ་ཞེས་བྱ་སྟེ། ཀུན་ཏུ་འགྲོ་བའི་དོན་ནི་འདོད་པ་དང་གཟུགས་དང་གཟུགས་མེད་པའི་ཁམས་ཀྱི་ཁམས་གསུམ་གྱི་སེམས་ཅན་གྱི་སེམས་ཐམས་ཅད་ཀྱི་རྗེས་སུ་འགྲོ་བས་ན་ཀུན་ཏུ་འགྲོ་བ་ཞེས་བྱའོ། །​ཡང་ན་མིག་གི་རྣམ་པར་ཤེས་པ་ནས་ཀུན་གཞིའི་</w:t>
       </w:r>
       <w:r>
         <w:rPr>
@@ -3172,7 +3172,7 @@
         <w:footnoteReference w:id="358"/>
       </w:r>
       <w:r>
-        <w:t xml:space="preserve">ཐོབ་ན། ཡིད་ཀྱི་ལས་ཞེས་བརྗོད་པ་ཅིར་དགོས།ལན་དུ་རྣམ་པར་རྟོག་པ་དང་། དཔྱོད་པ་ལ་སོགས་པ་ཡང་། སེམས་མངོན་པར་འདུ་བྱེད་པའི་རང་བཞིན་ཏེ། སེམས་གཡོ་བར་བྱེད་པ་ཡིན་དུ་ཟིན་ཀྱང་ཡིད་ཀྱི་ལས་མ་ཡིན་ཏེ། རྣམ་པར་ཤེས་པ་མི་གཡོ་བའི་ཆོས་ལས་གཡོ་བ་བཞིན་དུ་བྱེད་པ་ནི་སེམས་པས་བྱེད་ཀྱི་སེམས་ལས་བྱུང་བ་གཞན་གྱིས་མི་བྱེད་པས་ན་ཡིད་ཀྱི་ལས་ཞེས་བྱ་སྟེ། དེས་</w:t>
+        <w:t xml:space="preserve">ཐོབ་ན། ཡིད་ཀྱི་ལས་ཞེས་བརྗོད་པ་ཅིར་དགོས། ལན་དུ་རྣམ་པར་རྟོག་པ་དང་། དཔྱོད་པ་ལ་སོགས་པ་ཡང་། སེམས་མངོན་པར་འདུ་བྱེད་པའི་རང་བཞིན་ཏེ། སེམས་གཡོ་བར་བྱེད་པ་ཡིན་དུ་ཟིན་ཀྱང་ཡིད་ཀྱི་ལས་མ་ཡིན་ཏེ། རྣམ་པར་ཤེས་པ་མི་གཡོ་བའི་ཆོས་ལས་གཡོ་བ་བཞིན་དུ་བྱེད་པ་ནི་སེམས་པས་བྱེད་ཀྱི་སེམས་ལས་བྱུང་བ་གཞན་གྱིས་མི་བྱེད་པས་ན་ཡིད་ཀྱི་ལས་ཞེས་བྱ་སྟེ། དེས་</w:t>
       </w:r>
       <w:r>
         <w:rPr>
@@ -3310,7 +3310,7 @@
         <w:footnoteReference w:id="373"/>
       </w:r>
       <w:r>
-        <w:t xml:space="preserve">ལུང་དང་མངོན་སུམ་དང་རྗེས་སུ་དཔག་པའི་རིགས་པས་དངོས་པོ་རྣམས་ལ་མི་རྟག་པ་དང་།སྡུག་བསྔལ་བ་དང་བདག་མེད་པའི་རང་བཞིན་དུ་གཏན་</w:t>
+        <w:t xml:space="preserve">ལུང་དང་མངོན་སུམ་དང་རྗེས་སུ་དཔག་པའི་རིགས་པས་དངོས་པོ་རྣམས་ལ་མི་རྟག་པ་དང་། སྡུག་བསྔལ་བ་དང་བདག་མེད་པའི་རང་བཞིན་དུ་གཏན་</w:t>
       </w:r>
       <w:r>
         <w:rPr>
@@ -3328,7 +3328,7 @@
         <w:footnoteReference w:id="375"/>
       </w:r>
       <w:r>
-        <w:t xml:space="preserve">བྱས་ཤིང་ཐེ་ཚོམ་མེད་པར་བྱས་པ་ནི་ངེས་པའི་དངོས་པོའོ། །​དེ་བཞིན་དུ་འཛིན་ཅེས་བྱ་བ་ནི་མི་རྟག་པ་དང་སྡུག་བསྔལ་བ་ལ་སོགས་པར་གཏན་ལ་ཕབ་ཅིང་ཡིད་ཆེས་པར་བྱས་པ་དེ་ལ་དངོས་པོ་རྣམས་ནི་མི་རྟག་པ་དང་།སྡུག་བསྔལ་བ་ལ་སོགས་པ་ཁོ་ནར་བདེན་པའི་རྟག་པ་ལ་སོགས་པ་ནི་མ་ཡིན་ནོ་ཞེས་འཛིན་པ་ནི་ངེས་པ་ཞེས་བྱའོ། །​ཡང་ན་ཕུང་པོ་ལྔ་ལ་གཟུགས་ནི་དབུ་བའི་གོང་བུ་ལྟ་བུ་ཚོར་བ་ནི་ཆུའི་ཆུ་བུར་དང་འདྲ་བ། འདུ་ཤེས་ནི་སྨིག་རྒྱུ་ལྟ་བུ། འདུ་བྱེད་ནི་ཆུ་ཤིང་གི་སྙིང་པོ་དང་འདྲ་བ།རྣམ་པར་ཤེས་པ་ནི་སྒྱུ་མ་ལྟ་བུ་ཡིན་པར་ཡིད་ཆེས་པར་བྱས་ནས་དེ་ལ་དེ་བཞིན་དུ་བདེན་ནོ་ཞེས་འཛིན་པ་ནི་ངེས་པའི་དངོས་པོ་ལ་དེ་བཞིན་དུ་འཛིན་པ་ཞེས་བྱ་སྟེ། དེ་ལ་མོས་པ་ཞེས་བྱའོ། །​དེ་བས་ན་བཅོམ་ལྡན་འདས་ཀྱིས་ཀྱང་། གཟུགས་ནི་དབུ་བ་ལྟ་བུ་སྟེ། །​ཚོར་བ་ཆུ་ཡི་ཆུ་བུར་འདྲ། །​སྨིག་རྒྱུ་ལྟ་བུ་འདུ་ཤེས་ཏེ། །​འདུ་བྱེད་ཆུ་ཤིང་འདྲ་བའོ། །​རྣམ་ཤེས་སྒྱུ་མ་འདྲ་བར་ནི། །​ཉི་མའི་གཉེན་གྱིས་རབ་ཏུ་གསུངས། །​ཞེས་བཤད་དོ། །​དེའི་ལས་ནི་མི་འཕྲོགས་པར་</w:t>
+        <w:t xml:space="preserve">བྱས་ཤིང་ཐེ་ཚོམ་མེད་པར་བྱས་པ་ནི་ངེས་པའི་དངོས་པོའོ། །​དེ་བཞིན་དུ་འཛིན་ཅེས་བྱ་བ་ནི་མི་རྟག་པ་དང་སྡུག་བསྔལ་བ་ལ་སོགས་པར་གཏན་ལ་ཕབ་ཅིང་ཡིད་ཆེས་པར་བྱས་པ་དེ་ལ་དངོས་པོ་རྣམས་ནི་མི་རྟག་པ་དང་། སྡུག་བསྔལ་བ་ལ་སོགས་པ་ཁོ་ནར་བདེན་པའི་རྟག་པ་ལ་སོགས་པ་ནི་མ་ཡིན་ནོ་ཞེས་འཛིན་པ་ནི་ངེས་པ་ཞེས་བྱའོ། །​ཡང་ན་ཕུང་པོ་ལྔ་ལ་གཟུགས་ནི་དབུ་བའི་གོང་བུ་ལྟ་བུ་ཚོར་བ་ནི་ཆུའི་ཆུ་བུར་དང་འདྲ་བ། འདུ་ཤེས་ནི་སྨིག་རྒྱུ་ལྟ་བུ། འདུ་བྱེད་ནི་ཆུ་ཤིང་གི་སྙིང་པོ་དང་འདྲ་བ། རྣམ་པར་ཤེས་པ་ནི་སྒྱུ་མ་ལྟ་བུ་ཡིན་པར་ཡིད་ཆེས་པར་བྱས་ནས་དེ་ལ་དེ་བཞིན་དུ་བདེན་ནོ་ཞེས་འཛིན་པ་ནི་ངེས་པའི་དངོས་པོ་ལ་དེ་བཞིན་དུ་འཛིན་པ་ཞེས་བྱ་སྟེ། དེ་ལ་མོས་པ་ཞེས་བྱའོ། །​དེ་བས་ན་བཅོམ་ལྡན་འདས་ཀྱིས་ཀྱང་། གཟུགས་ནི་དབུ་བ་ལྟ་བུ་སྟེ། །​ཚོར་བ་ཆུ་ཡི་ཆུ་བུར་འདྲ། །​སྨིག་རྒྱུ་ལྟ་བུ་འདུ་ཤེས་ཏེ། །​འདུ་བྱེད་ཆུ་ཤིང་འདྲ་བའོ། །​རྣམ་ཤེས་སྒྱུ་མ་འདྲ་བར་ནི། །​ཉི་མའི་གཉེན་གྱིས་རབ་ཏུ་གསུངས། །​ཞེས་བཤད་དོ། །​དེའི་ལས་ནི་མི་འཕྲོགས་པར་</w:t>
       </w:r>
       <w:r>
         <w:rPr>
@@ -3355,7 +3355,7 @@
         <w:footnoteReference w:id="378"/>
       </w:r>
       <w:r>
-        <w:t xml:space="preserve">སྟེ། སེམས་ལ་གསལ་བའོ་ཞེས་བྱ་བ་སྨོས་ཏེ། དྲན་པ་ཡང་འདྲིས་པའི་དངོས་པོ་ལ་སེམས་མ་བརྗེད་པར་འབྱུང་གི་མ་འདྲིས་པའི་དངོས་པོ་ལ། སེམས་མ་བརྗེད་པ་མི་འབྱུང་བས་ཡུལ་ངེས་པར་བསྟན་ཏོ། །​སྔོན་མཐོང་བ་དང་ཐོས་པ་ལ་སོགས་པའི་སྒོ་ནས་མྱོང་བར་བྱས་པའི་དངོས་པོ་ནི་འདྲིས་པའི་དངོས་པོ་ཞེས་བྱའོ། །​མ་བརྗེད་པ་ནི་སྔོན་མྱོང་བའི་དངོས་པོ་སེམས་ལ་བཟུང་བ་དེ་མེད་པར་མ་གྱུར་ཅིང་བརྗེད་པ་དང་ཆུད་ཟ་བར་མ་གྱུར་པ་ནི་མ་བརྗེད་པ་ཞེས་བྱའོ། །​མ་བརྗེད་པའི་དོན་ཉིད་གསལ་བར་བྱ་བའི་ཕྱིར།སེམས་ལ་གསལ་བའོ་ཞེས་བྱ་བ་སྨོས་ཏེ། སྔོན་མྱོང་བའི་དངོས་པོ་དེ་ལ་ཡང་དང་ཡང་དུ་གོམས་པར་བྱས་པས་སྨྲ་ལ་རག་</w:t>
+        <w:t xml:space="preserve">སྟེ། སེམས་ལ་གསལ་བའོ་ཞེས་བྱ་བ་སྨོས་ཏེ། དྲན་པ་ཡང་འདྲིས་པའི་དངོས་པོ་ལ་སེམས་མ་བརྗེད་པར་འབྱུང་གི་མ་འདྲིས་པའི་དངོས་པོ་ལ། སེམས་མ་བརྗེད་པ་མི་འབྱུང་བས་ཡུལ་ངེས་པར་བསྟན་ཏོ། །​སྔོན་མཐོང་བ་དང་ཐོས་པ་ལ་སོགས་པའི་སྒོ་ནས་མྱོང་བར་བྱས་པའི་དངོས་པོ་ནི་འདྲིས་པའི་དངོས་པོ་ཞེས་བྱའོ། །​མ་བརྗེད་པ་ནི་སྔོན་མྱོང་བའི་དངོས་པོ་སེམས་ལ་བཟུང་བ་དེ་མེད་པར་མ་གྱུར་ཅིང་བརྗེད་པ་དང་ཆུད་ཟ་བར་མ་གྱུར་པ་ནི་མ་བརྗེད་པ་ཞེས་བྱའོ། །​མ་བརྗེད་པའི་དོན་ཉིད་གསལ་བར་བྱ་བའི་ཕྱིར། སེམས་ལ་གསལ་བའོ་ཞེས་བྱ་བ་སྨོས་ཏེ། སྔོན་མྱོང་བའི་དངོས་པོ་དེ་ལ་ཡང་དང་ཡང་དུ་གོམས་པར་བྱས་པས་སྨྲ་ལ་རག་</w:t>
       </w:r>
       <w:r>
         <w:rPr>
@@ -3586,7 +3586,7 @@
         <w:footnoteReference w:id="403"/>
       </w:r>
       <w:r>
-        <w:t xml:space="preserve">ཆེན་པོ་ན་དུ་བ་འཐུལ་བར་མཐོང་བས་དེ་ན་མེ་ཡོད་པར་སྣང་བའོ། །​ཕྱོགས་དང་མི་མཐུན་པ་ན་མེད་པ་ནི་མེ་དང་ཆུར་མི་མཐུན་པ་སྟེ། དེ་བས་ན་གང་ན་མེ་ཡོད་པ་དེ་ན་དུ་བ་ཡོད་ཀྱི་གང་ན་ཆུ་ཡོད་པ་དེ་ན་དུ་བ་མི་འཐུལ་ལོ། །​མངོན་སུམ་ནི་མིག་གི་དབང་པོས་བུམ་པ་མངོན་སུམ་དུ་མཐོང་བ་ལྟ་བུ་སྟེ།དེའང་རྣལ་འབྱོར་པའི་སེམས་དང་དབང་པོའི་རྣམ་པར་ཤེས་པ་རྣམས་དང་། ཡིད་ཀྱི་རྣམ་པར་ཤེས་པ་དང་། སེམས་དང་སེམས་ལས་བྱུང་བའི་ཆོས་རྣམས་ཀྱི་དངོས་པོ་སོ་སོར་རང་གིས་རིག་</w:t>
+        <w:t xml:space="preserve">ཆེན་པོ་ན་དུ་བ་འཐུལ་བར་མཐོང་བས་དེ་ན་མེ་ཡོད་པར་སྣང་བའོ། །​ཕྱོགས་དང་མི་མཐུན་པ་ན་མེད་པ་ནི་མེ་དང་ཆུར་མི་མཐུན་པ་སྟེ། དེ་བས་ན་གང་ན་མེ་ཡོད་པ་དེ་ན་དུ་བ་ཡོད་ཀྱི་གང་ན་ཆུ་ཡོད་པ་དེ་ན་དུ་བ་མི་འཐུལ་ལོ། །​མངོན་སུམ་ནི་མིག་གི་དབང་པོས་བུམ་པ་མངོན་སུམ་དུ་མཐོང་བ་ལྟ་བུ་སྟེ། དེའང་རྣལ་འབྱོར་པའི་སེམས་དང་དབང་པོའི་རྣམ་པར་ཤེས་པ་རྣམས་དང་། ཡིད་ཀྱི་རྣམ་པར་ཤེས་པ་དང་། སེམས་དང་སེམས་ལས་བྱུང་བའི་ཆོས་རྣམས་ཀྱི་དངོས་པོ་སོ་སོར་རང་གིས་རིག་</w:t>
       </w:r>
       <w:r>
         <w:rPr>
@@ -3808,7 +3808,7 @@
         <w:t xml:space="preserve"> </w:t>
       </w:r>
       <w:r>
-        <w:t xml:space="preserve">དཔེར་ན་ནོར་བུ་རིན་པོ་ཆེ་དཀོན་པ་དང་རིན་ཆེ་བ་དང་།དགའ་བར་བྱེད་པ་དང་། ཕན་འདོགས་པ་དང་མི་མ་ཡིན་པའི་གནོད་པ་མེད་པར་བྱེད་པ་བཞིན་དུ་སངས་རྒྱས་དང་ཆོས་དང་དགེ་འདུན་གྱིས་ཀྱང་རྣམ་པ་དེ་ལྔ་བྱེད་པས་ན་དཀོན་མཆོག་ཅེས་བྱའོ། །​ཇི་ལྟར་ནོར་བུ་རིན་པོ་ཆེ་དཀོན་ཏེ་དུས་ཐམས་ཅད་དུ་མི་འབྱུང་བ་དེ་བཞིན་དུ་སངས་རྒྱས་ཀྱང་།བྱང་ཆུབ་སེམས་དཔའ་རྣམས་ཀྱིས་</w:t>
+        <w:t xml:space="preserve">དཔེར་ན་ནོར་བུ་རིན་པོ་ཆེ་དཀོན་པ་དང་རིན་ཆེ་བ་དང་། དགའ་བར་བྱེད་པ་དང་། ཕན་འདོགས་པ་དང་མི་མ་ཡིན་པའི་གནོད་པ་མེད་པར་བྱེད་པ་བཞིན་དུ་སངས་རྒྱས་དང་ཆོས་དང་དགེ་འདུན་གྱིས་ཀྱང་རྣམ་པ་དེ་ལྔ་བྱེད་པས་ན་དཀོན་མཆོག་ཅེས་བྱའོ། །​ཇི་ལྟར་ནོར་བུ་རིན་པོ་ཆེ་དཀོན་ཏེ་དུས་ཐམས་ཅད་དུ་མི་འབྱུང་བ་དེ་བཞིན་དུ་སངས་རྒྱས་ཀྱང་། བྱང་ཆུབ་སེམས་དཔའ་རྣམས་ཀྱིས་</w:t>
       </w:r>
       <w:r>
         <w:rPr>
@@ -4120,7 +4120,7 @@
         <w:footnoteReference w:id="461"/>
       </w:r>
       <w:r>
-        <w:t xml:space="preserve">ཆོས་ཤེལ་དང་མེ་ལོང་ལ་སོགས་པ་ཡང་ཡོད་པས།སེམས་མ་སྨོས་ན་དེ་དག་ལ་དང་བ་ཡིན་ནོ་སྙམ་དུ་འཛིན་པ་འབྱུང་བའི་ཕྱིར་སེམས་དང་བ་ཞེས་བྱ་བ་སྨོས་ཏེ། མེ་ལོང་ལ་སོགས་པ་དེ་དག་ནི་གཟུགས་དང་བའི་རང་བཞིན་ཡིན་གྱི། དད་པ་ནི་སེམས་དང་བའི་རང་བཞིན་ནོ། །​དེའི་ལས་ནི་འདོད་པའི་རྟེན་བྱེད་པ་སྟེ། དད་པ་ཡོད་ན་འདོད་པ་སྐྱེ་བར་འགྱུར་བའི་ཕྱིར་རོ། །​ངོ་ཚ་ཤེས་པའི་རང་བཞིན་བསྟན་པའི་ཕྱིར། ངོ་ཚ་ཤེས་པ་གང་ཞེ་ན་ཞེས་དྲིས་ཏེ། ངོ་ཚ་ཤེས་པའི་རང་བཞིན་དང་མཚན་ཉིད་གང་ཞེ་ན་ཞེས་དྲིས་བའི་དོན་ཏོ། །​དེའི་ལན་དུ། བདག་གམ་ཆོས་ཀྱི་དབང་དུ་བྱས་ཏེ། ཁ་ན་མ་ཐོ་བས་ངོ་ཚ་བའོ། །​ཞེས་བྱ་བ་སྨོས་ཏེ། འཕགས་པ་རྣམས་ཀྱིས་སྨད་པ་དང་། སེམས་ཅན་དམྱལ་བ་ལ་སོགས་པར་འབྲས་བུ་ཡིད་དུ་མི་འོང་བ་རྣམ་པར་སྨིན་པར་འགྱུར་བས་ན་སྲོག་གཅོད་པ་ལ་སོགས་པ་སྡིག་པའི་ལས་ལ་ཁ་ན་མ་ཐོ་བ་ཞེས་བྱའོ། །​ཡང་ན་མཁན་པོའམ། སློབ་དཔོན་ནམ་སྐྱེས་བུ་དམ་པ་རྣམས་ཀྱི་མདུན་དུ་སྨྲ་བར་མི་འོས་ཤིང་བརྗོད་དུ་མི་རུང་བའི་སྡིག་པའི་</w:t>
+        <w:t xml:space="preserve">ཆོས་ཤེལ་དང་མེ་ལོང་ལ་སོགས་པ་ཡང་ཡོད་པས། སེམས་མ་སྨོས་ན་དེ་དག་ལ་དང་བ་ཡིན་ནོ་སྙམ་དུ་འཛིན་པ་འབྱུང་བའི་ཕྱིར་སེམས་དང་བ་ཞེས་བྱ་བ་སྨོས་ཏེ། མེ་ལོང་ལ་སོགས་པ་དེ་དག་ནི་གཟུགས་དང་བའི་རང་བཞིན་ཡིན་གྱི། དད་པ་ནི་སེམས་དང་བའི་རང་བཞིན་ནོ། །​དེའི་ལས་ནི་འདོད་པའི་རྟེན་བྱེད་པ་སྟེ། དད་པ་ཡོད་ན་འདོད་པ་སྐྱེ་བར་འགྱུར་བའི་ཕྱིར་རོ། །​ངོ་ཚ་ཤེས་པའི་རང་བཞིན་བསྟན་པའི་ཕྱིར། ངོ་ཚ་ཤེས་པ་གང་ཞེ་ན་ཞེས་དྲིས་ཏེ། ངོ་ཚ་ཤེས་པའི་རང་བཞིན་དང་མཚན་ཉིད་གང་ཞེ་ན་ཞེས་དྲིས་བའི་དོན་ཏོ། །​དེའི་ལན་དུ། བདག་གམ་ཆོས་ཀྱི་དབང་དུ་བྱས་ཏེ། ཁ་ན་མ་ཐོ་བས་ངོ་ཚ་བའོ། །​ཞེས་བྱ་བ་སྨོས་ཏེ། འཕགས་པ་རྣམས་ཀྱིས་སྨད་པ་དང་། སེམས་ཅན་དམྱལ་བ་ལ་སོགས་པར་འབྲས་བུ་ཡིད་དུ་མི་འོང་བ་རྣམ་པར་སྨིན་པར་འགྱུར་བས་ན་སྲོག་གཅོད་པ་ལ་སོགས་པ་སྡིག་པའི་ལས་ལ་ཁ་ན་མ་ཐོ་བ་ཞེས་བྱའོ། །​ཡང་ན་མཁན་པོའམ། སློབ་དཔོན་ནམ་སྐྱེས་བུ་དམ་པ་རྣམས་ཀྱི་མདུན་དུ་སྨྲ་བར་མི་འོས་ཤིང་བརྗོད་དུ་མི་རུང་བའི་སྡིག་པའི་</w:t>
       </w:r>
       <w:r>
         <w:rPr>
@@ -4264,7 +4264,7 @@
         <w:footnoteReference w:id="477"/>
       </w:r>
       <w:r>
-        <w:t xml:space="preserve">ནས་ཞེས་བྱ་བའི་དོན་ཏོ། ཇི་ལྟར་འཇིག་རྟེན་ལ་ལྟོས་ཤེ་</w:t>
+        <w:t xml:space="preserve">ནས་ཞེས་བྱ་བའི་དོན་ཏོ། །​ཇི་ལྟར་འཇིག་རྟེན་ལ་ལྟོས་ཤེ་</w:t>
       </w:r>
       <w:r>
         <w:rPr>
@@ -4291,7 +4291,7 @@
         <w:footnoteReference w:id="480"/>
       </w:r>
       <w:r>
-        <w:t xml:space="preserve">ན་ཞེས་དྲིས་པའི་དོན་ཏོ། །​དེ་ལ་མ་ཆགས་པའི་དོན་ནི་རྣམ་པ་གསུམ་དུ་འཇུག་སྟེ། མེད་པ་དང་།གཞན་དང་གཉེན་པོ་རྣམས་སོ། །​མེད་པ་ནི་དཔེར་ན་གྲགས་པ་མེད་པ་ཙམ་ལ་མ་གྲགས་ཞེས་བྱ་བ་བཞིན་དུ་ཆགས་པ་མེད་པ་ཙམ་ལ་མ་ཆགས་པ་ཞེས་བྱའོ། །​དོན་གཞན་དུ་འཇུག་པ་ནི་འདི་ལྟར་ཆགས་པ་ལས་གཞན་པ་ནི་ཞེ་སྡང་སྟེ། ཞེ་སྡང་བ་ལ་ཡང་མ་ཆགས་པ་ཞེས་བྱའོ། །​གཉེན་པོའི་དོན་དུ་འཇུག་པ་ནི་ཆགས་པའི་གཉེན་པོར་གྱུར་པ་ལ་མ་ཆགས་པ་ཞེས་བྱ་སྟེ། འདིར་ནི་གཉེན་པོའི་དོན་དུ་འགྱུར་བར་རིག་པར་བྱའོ། །​དེ་བས་ན་ལན་དུ། ཆགས་པའི་གཉེན་པོ་སྟེ། སྐྱོ་ཞིང་མི་ལེན་པའོ་ཞེས་བྱ་བ་སྨོས་ཏེ།</w:t>
+        <w:t xml:space="preserve">ན་ཞེས་དྲིས་པའི་དོན་ཏོ། །​དེ་ལ་མ་ཆགས་པའི་དོན་ནི་རྣམ་པ་གསུམ་དུ་འཇུག་སྟེ། མེད་པ་དང་། གཞན་དང་གཉེན་པོ་རྣམས་སོ། །​མེད་པ་ནི་དཔེར་ན་གྲགས་པ་མེད་པ་ཙམ་ལ་མ་གྲགས་ཞེས་བྱ་བ་བཞིན་དུ་ཆགས་པ་མེད་པ་ཙམ་ལ་མ་ཆགས་པ་ཞེས་བྱའོ། །​དོན་གཞན་དུ་འཇུག་པ་ནི་འདི་ལྟར་ཆགས་པ་ལས་གཞན་པ་ནི་ཞེ་སྡང་སྟེ། ཞེ་སྡང་བ་ལ་ཡང་མ་ཆགས་པ་ཞེས་བྱའོ། །​གཉེན་པོའི་དོན་དུ་འཇུག་པ་ནི་ཆགས་པའི་གཉེན་པོར་གྱུར་པ་ལ་མ་ཆགས་པ་ཞེས་བྱ་སྟེ། འདིར་ནི་གཉེན་པོའི་དོན་དུ་འགྱུར་བར་རིག་པར་བྱའོ། །​དེ་བས་ན་ལན་དུ། ཆགས་པའི་གཉེན་པོ་སྟེ། སྐྱོ་ཞིང་མི་ལེན་པའོ་ཞེས་བྱ་བ་སྨོས་ཏེ།</w:t>
       </w:r>
       <w:r>
         <w:rPr>
@@ -4615,7 +4615,7 @@
         <w:footnoteReference w:id="515"/>
       </w:r>
       <w:r>
-        <w:t xml:space="preserve">སྤྱོད་པ་ལ་མི་འཇུག་པའི་རྟེན་བྱེད་པ་སྟེ། གཏི་མུག་མེད་པའི་གང་ཟག་རྣམས་ནི་སྲོག་གཅོད་པ་ལ་སོགས་པའི་ལས་ལ་མི་འཇུག་པའི་ཕྱིར་རོ། །​བརྩོན་འགྲུས་ཀྱི་རང་བཞིན་བསྟན་པའི་ཕྱིར། བརྩོན་འགྲུས་གང་ཞེ་ན་ཞེས་དྲིས་ཏེ།བརྩོན་འགྲུས་ཀྱི་རང་བཞིན་དང་མཚན་ཉིད་གང་ཞེ་ན་ཞེས་དྲིས་པའི་དོན་ཏོ། །​ལན་དུ་ལེ་ལོའི་གཉེན་པོ་སྟེ་ཞེས་བྱ་བ་སྨོས་ཏེ། འདིར་ཡང་ལེ་ལོ་སྔར་བསྟན་ན་བརྩོན་འགྲུས་རྟོགས་པར་</w:t>
+        <w:t xml:space="preserve">སྤྱོད་པ་ལ་མི་འཇུག་པའི་རྟེན་བྱེད་པ་སྟེ། གཏི་མུག་མེད་པའི་གང་ཟག་རྣམས་ནི་སྲོག་གཅོད་པ་ལ་སོགས་པའི་ལས་ལ་མི་འཇུག་པའི་ཕྱིར་རོ། །​བརྩོན་འགྲུས་ཀྱི་རང་བཞིན་བསྟན་པའི་ཕྱིར། བརྩོན་འགྲུས་གང་ཞེ་ན་ཞེས་དྲིས་ཏེ། བརྩོན་འགྲུས་ཀྱི་རང་བཞིན་དང་མཚན་ཉིད་གང་ཞེ་ན་ཞེས་དྲིས་པའི་དོན་ཏོ། །​ལན་དུ་ལེ་ལོའི་གཉེན་པོ་སྟེ་ཞེས་བྱ་བ་སྨོས་ཏེ། འདིར་ཡང་ལེ་ལོ་སྔར་བསྟན་ན་བརྩོན་འགྲུས་རྟོགས་པར་</w:t>
       </w:r>
       <w:r>
         <w:rPr>
@@ -4834,7 +4834,7 @@
         <w:footnoteReference w:id="539"/>
       </w:r>
       <w:r>
-        <w:t xml:space="preserve">ནི་ཆོས་དེ་དག་ལ་འདྲིས་པར་བྱེད། ཡང་ནས་ཡང་དུ་ཆོས་དེ་དག་མངོན་སུམ་དུ་བྱེད་པ་སྟེ།མི་དགེ་བའི་ཆོས་</w:t>
+        <w:t xml:space="preserve">ནི་ཆོས་དེ་དག་ལ་འདྲིས་པར་བྱེད། ཡང་ནས་ཡང་དུ་ཆོས་དེ་དག་མངོན་སུམ་དུ་བྱེད་པ་སྟེ། མི་དགེ་བའི་ཆོས་</w:t>
       </w:r>
       <w:r>
         <w:rPr>
@@ -5137,7 +5137,7 @@
         <w:footnoteReference w:id="572"/>
       </w:r>
       <w:r>
-        <w:t xml:space="preserve">ན།འབད་པ་དང་བརྩལ་བ་</w:t>
+        <w:t xml:space="preserve">ན། འབད་པ་དང་བརྩལ་བ་</w:t>
       </w:r>
       <w:r>
         <w:rPr>
@@ -5239,7 +5239,7 @@
         <w:footnoteReference w:id="583"/>
       </w:r>
       <w:r>
-        <w:t xml:space="preserve">རྒྱུན་དུ་ཡང་སེམས་ལ་གདུང་བ་དང་བཅས་སོ། །​སེམས་ཀྱི་རྗེས་སུ་ལུས་འབྲང་བའི་ཕྱིར་ལུས་ཀྱང་གདུང་བར་འགྱུར་ཏེ།དེ་བས་ན་སྤྱོད་ལམ་ཐམས་ཅད་དུ་ལུས་དང་སེམས་སྡུག་བསྔལ་དང་ལྷན་ཅིག་ཏུ་གནས་པར་འགྱུར་རོ། །​ཞེ་སྡང་ཅན་དག་ནི་གསད་པ་དང་བཅིང་བ་ལ་སོགས་པའི་ལས་ཀྱང་གདོན་མི་ཟ་བར་བྱེད་པས། དེའི་ལས་ལོག་པར་སྤྱོད་པའི་རྟེན་བྱེད་པར་ཡང་བཤད་དོ། །​ང་རྒྱལ་གྱི་རང་བཞིན་བསྟན་པའི་ཕྱིར་ང་རྒྱལ་གང་ཞེ་ན་ཞེས་དྲིས་ཏེ། ང་རྒྱལ་གྱི་རང་བཞིན་དང་མཚན་ཉིད་གང་ཞེ་ན་ཞེས་དྲིས་པའི་དོན་ཏོ། །​ང་རྒྱལ་ཐམས་ཅད་ཀྱང་འཇིག་ཚོགས་སུ་ལྟ་བ་ལ་བརྟེན་ནས་འབྱུང་ཞིང་ཕུང་པོ་ལྔ་བདག་དང་བདག་གི་མེད་པ་ལ་བདག་དང་བདག་གིར་སྒྲོ་བཏགས་ནས་གཞན་གྱི་ཕུང་པོ་བས་བདག་གི་ཕུང་པོ་ཁྱད་ཞུགས་པར་འཕགས་སོ་སྙམ་དུ་ལྷག་པར་རློམ་ཞིང་སེམས་ཁེངས་པའི་མཚན་ཉིད་དོ། །​དེའི་ལས་ཀྱང་གཉིས་བྱེད་དོ།</w:t>
+        <w:t xml:space="preserve">རྒྱུན་དུ་ཡང་སེམས་ལ་གདུང་བ་དང་བཅས་སོ། །​སེམས་ཀྱི་རྗེས་སུ་ལུས་འབྲང་བའི་ཕྱིར་ལུས་ཀྱང་གདུང་བར་འགྱུར་ཏེ། དེ་བས་ན་སྤྱོད་ལམ་ཐམས་ཅད་དུ་ལུས་དང་སེམས་སྡུག་བསྔལ་དང་ལྷན་ཅིག་ཏུ་གནས་པར་འགྱུར་རོ། །​ཞེ་སྡང་ཅན་དག་ནི་གསད་པ་དང་བཅིང་བ་ལ་སོགས་པའི་ལས་ཀྱང་གདོན་མི་ཟ་བར་བྱེད་པས། དེའི་ལས་ལོག་པར་སྤྱོད་པའི་རྟེན་བྱེད་པར་ཡང་བཤད་དོ། །​ང་རྒྱལ་གྱི་རང་བཞིན་བསྟན་པའི་ཕྱིར་ང་རྒྱལ་གང་ཞེ་ན་ཞེས་དྲིས་ཏེ། ང་རྒྱལ་གྱི་རང་བཞིན་དང་མཚན་ཉིད་གང་ཞེ་ན་ཞེས་དྲིས་པའི་དོན་ཏོ། །​ང་རྒྱལ་ཐམས་ཅད་ཀྱང་འཇིག་ཚོགས་སུ་ལྟ་བ་ལ་བརྟེན་ནས་འབྱུང་ཞིང་ཕུང་པོ་ལྔ་བདག་དང་བདག་གི་མེད་པ་ལ་བདག་དང་བདག་གིར་སྒྲོ་བཏགས་ནས་གཞན་གྱི་ཕུང་པོ་བས་བདག་གི་ཕུང་པོ་ཁྱད་ཞུགས་པར་འཕགས་སོ་སྙམ་དུ་ལྷག་པར་རློམ་ཞིང་སེམས་ཁེངས་པའི་མཚན་ཉིད་དོ། །​དེའི་ལས་ཀྱང་གཉིས་བྱེད་དོ།</w:t>
       </w:r>
       <w:r>
         <w:rPr>
@@ -5293,7 +5293,7 @@
         <w:footnoteReference w:id="589"/>
       </w:r>
       <w:r>
-        <w:t xml:space="preserve">ཡུལ་ཐ་དད་པའི་སྒོ་ནས་ང་རྒྱལ་རྣམ་པ་བདུན་དུ་འགྱུར་བར་བསྟན་པའི་ཕྱིར། ང་རྒྱལ་བདུན་ཏེ། ང་རྒྱལ་དང་ཆེ་བའི་ང་རྒྱལ་དང་། ང་རྒྱལ་ལས་ཀྱང་ང་རྒྱལ་དང་། ངའོ་སྙམ་པའི་ང་རྒྱལ་དང་། མངོན་པའི་ང་རྒྱལ་དང་། ཆུང་བའི་ང་རྒྱལ་དང་། ལོག་པའི་ང་རྒྱལ་ལོ་ཞེས་བྱ་བ་སྨོས་ཏེ། ང་རྒྱལ་བདུན་ལས་ང་རྒྱལ་གྱི་རང་བཞིན་བསྟན་པའི་ཕྱིར། ང་རྒྱལ་གང་ཞེ་ན་ཞེས་དྲིས་ཏེ། ང་རྒྱལ་གྱི་རང་བཞིན་དང་མཚན་ཉིད་གང་ཞེ་ན་ཞེས་དྲིས་པའི་དོན་ཏོ། ལན་དུ་ཆུང་ངུ་བས་བདག་ཆེ་བའམ་མཚུངས་པ་དང་མཚུངས་སོ་སྙམ་དུ་གང་སེམས་ཁེངས་པའོ་ཞེས་བྱ་བ་སྨོས་ཏེ། གང་ཟག་འགའ་ཞིག་རིགས་དང་ཤེས་ཉེན་</w:t>
+        <w:t xml:space="preserve">ཡུལ་ཐ་དད་པའི་སྒོ་ནས་ང་རྒྱལ་རྣམ་པ་བདུན་དུ་འགྱུར་བར་བསྟན་པའི་ཕྱིར། ང་རྒྱལ་བདུན་ཏེ། ང་རྒྱལ་དང་ཆེ་བའི་ང་རྒྱལ་དང་། ང་རྒྱལ་ལས་ཀྱང་ང་རྒྱལ་དང་། ངའོ་སྙམ་པའི་ང་རྒྱལ་དང་། མངོན་པའི་ང་རྒྱལ་དང་། ཆུང་བའི་ང་རྒྱལ་དང་། ལོག་པའི་ང་རྒྱལ་ལོ་ཞེས་བྱ་བ་སྨོས་ཏེ། ང་རྒྱལ་བདུན་ལས་ང་རྒྱལ་གྱི་རང་བཞིན་བསྟན་པའི་ཕྱིར། ང་རྒྱལ་གང་ཞེ་ན་ཞེས་དྲིས་ཏེ། ང་རྒྱལ་གྱི་རང་བཞིན་དང་མཚན་ཉིད་གང་ཞེ་ན་ཞེས་དྲིས་པའི་དོན་ཏོ། །​ལན་དུ་ཆུང་ངུ་བས་བདག་ཆེ་བའམ་མཚུངས་པ་དང་མཚུངས་སོ་སྙམ་དུ་གང་སེམས་ཁེངས་པའོ་ཞེས་བྱ་བ་སྨོས་ཏེ། གང་ཟག་འགའ་ཞིག་རིགས་དང་ཤེས་ཉེན་</w:t>
       </w:r>
       <w:r>
         <w:rPr>
@@ -5629,7 +5629,7 @@
         <w:footnoteReference w:id="626"/>
       </w:r>
       <w:r>
-        <w:t xml:space="preserve">ཡོད་དོ་སྙམ་དུ་མི་སེམས་ཀྱི།བདག་ཡོན་ཏན་དང་ལྡན་ནོ་ཞེས་ཁས་ལེན་པ་ནི་ཁས་བླངས་ནས་བདག་ཡོན་ཏན་དང་ལྡན་ནོ། །​འཕགས་སོ་སྙམ་ནས། གང་སེམས་ཁེངས་པ་ནི་ལོག་པའི་ང་རྒྱལ་ཞེས་བྱའོ། །​འདིར་ཡང་དངོས་པོ་ཡོན་ཏན་གྱི་དངོས་པོ་མེད་ཀྱི་ཉེས་པའི་དངོས་པོ་ཉིད་དུ་</w:t>
+        <w:t xml:space="preserve">ཡོད་དོ་སྙམ་དུ་མི་སེམས་ཀྱི། བདག་ཡོན་ཏན་དང་ལྡན་ནོ་ཞེས་ཁས་ལེན་པ་ནི་ཁས་བླངས་ནས་བདག་ཡོན་ཏན་དང་ལྡན་ནོ། །​འཕགས་སོ་སྙམ་ནས། གང་སེམས་ཁེངས་པ་ནི་ལོག་པའི་ང་རྒྱལ་ཞེས་བྱའོ། །​འདིར་ཡང་དངོས་པོ་ཡོན་ཏན་གྱི་དངོས་པོ་མེད་ཀྱི་ཉེས་པའི་དངོས་པོ་ཉིད་དུ་</w:t>
       </w:r>
       <w:r>
         <w:rPr>
@@ -5638,7 +5638,7 @@
         <w:footnoteReference w:id="627"/>
       </w:r>
       <w:r>
-        <w:t xml:space="preserve">ཡོན་ཏན་དུ་བཟུང་ནས། སེམས་ཁེངས་པས་ན་ལོག་པའི་ང་རྒྱལ་ཞེས་བྱའོ། །​སྨྲས་པ། མངོན་པའི་ང་རྒྱལ་གྱི་སྐབས་སུ་ཡང་གོང་མའི་བྱེ་བྲག་མ་ཐོབ་པར་ཐོབ་བོ་སྙམ་དུ་སེམས་ཁེངས་པ་ཡིན་ལ། ལོག་པའི་ང་རྒྱལ་འདི་ཡང་ཡོན་ཏན་དང་མི་ལྡན་པར་བདག་ལྡན་ནོ་སྙམ་དུ་སེམས་ཁེངས་པ་ཡིན་ཏེ།གཉི་ག་ཡང་མེད་པ་ལ་ཡོད་པར་ང་རྒྱལ་བྱེད་པ་ཡིན་པས་ན་ཁྱད་པར་ཅི་ཡོད་སྨྲས་པ། མངོན་པའི་ང་རྒྱལ་གྱི་སྐབས་སུ་ནི་གདེང་ཅུང་</w:t>
+        <w:t xml:space="preserve">ཡོན་ཏན་དུ་བཟུང་ནས། སེམས་ཁེངས་པས་ན་ལོག་པའི་ང་རྒྱལ་ཞེས་བྱའོ། །​སྨྲས་པ། མངོན་པའི་ང་རྒྱལ་གྱི་སྐབས་སུ་ཡང་གོང་མའི་བྱེ་བྲག་མ་ཐོབ་པར་ཐོབ་བོ་སྙམ་དུ་སེམས་ཁེངས་པ་ཡིན་ལ། ལོག་པའི་ང་རྒྱལ་འདི་ཡང་ཡོན་ཏན་དང་མི་ལྡན་པར་བདག་ལྡན་ནོ་སྙམ་དུ་སེམས་ཁེངས་པ་ཡིན་ཏེ། གཉི་ག་ཡང་མེད་པ་ལ་ཡོད་པར་ང་རྒྱལ་བྱེད་པ་ཡིན་པས་ན་ཁྱད་པར་ཅི་ཡོད་སྨྲས་པ། མངོན་པའི་ང་རྒྱལ་གྱི་སྐབས་སུ་ནི་གདེང་ཅུང་</w:t>
       </w:r>
       <w:r>
         <w:rPr>
@@ -5665,7 +5665,7 @@
         <w:footnoteReference w:id="630"/>
       </w:r>
       <w:r>
-        <w:t xml:space="preserve">ཀྱང་མེད་དེ། སྐྱོན་དང་ལྡན་པ་ལ་ཡོན་ཏན་དང་ལྡན་ནོ་སྙམ་དུ་ང་རྒྱལ་བྱེད་པས་ན་བྱེ་བྲག་ཡོད་དོ། །​མ་རིག་པའི་རང་བཞིན་བསྟན་པའི་ཕྱིར་མ་རིག་པ་གང་ཞེ་ན་ཞེས་དྲིས་ཏེ། མ་རིག་པའི་རང་བཞིན་དང་མཚན་ཉིད་གང་ཞེ་ན་ཞེས་དྲིས་པའི་དོན་ཏོ། །​དེའི་ལན་དུ། ལས་དང་འབྲས་བུ་དང་། བདེན་པ་དང་། དཀོན་མཆོག་མི་ཤེས་པ་དེ་ཞེས་བྱ་བ་སྨོས་ཏེ། དེ་ལ་ལས་ནི་རྣམ་པ་གསུམ་སྟེ། བསོད་ནམས་ཀྱི་ལས་དང་། བསོད་ནམས་མ་ཡིན་པའི་ལས་དང་། མི་གཡོ་བའི་ལས་སོ། །​འབྲས་བུ་རྣམ་པ་གཉིས་ཏེ། ཡིད་དུ་འོང་བ་དང་། ཡིད་དུ་མི་འོང་བའོ། །​དེ་ལ་ལྷ་དང་མིའི་བདེ་འགྲོར་སྐྱེས་པ་ནི་ཡིད་དུ་འོང་བའོ། །​ངན་སོང་གསུམ་དུ་སྐྱེས་པ་ནི་ཡིད་དུ་མི་འོང་བའོ། །​ཡང་ན་འབྲས་བུ་བཞི་སྟེ། རྒྱུན་དུ་ཞུགས་པའི་འབྲས་བུ་དང་། ལན་ཅིག་ཕྱིར་འོང་བའི་འབྲས་བུ་དང་། ཕྱིར་མི་འོང་བའི་འབྲས་བུ་དང་། དགྲ་བཅོམ་པའི་འབྲས་བུའོ། །​བདེན་པ་རྣམ་པ་བཞི་སྟེ། སྡུག་བསྔལ་དང་། ཀུན་འབྱུང་དང་། འགོག་པ་དང་།ལམ་མོ། །​དཀོན་མཆོག་</w:t>
+        <w:t xml:space="preserve">ཀྱང་མེད་དེ། སྐྱོན་དང་ལྡན་པ་ལ་ཡོན་ཏན་དང་ལྡན་ནོ་སྙམ་དུ་ང་རྒྱལ་བྱེད་པས་ན་བྱེ་བྲག་ཡོད་དོ། །​མ་རིག་པའི་རང་བཞིན་བསྟན་པའི་ཕྱིར་མ་རིག་པ་གང་ཞེ་ན་ཞེས་དྲིས་ཏེ། མ་རིག་པའི་རང་བཞིན་དང་མཚན་ཉིད་གང་ཞེ་ན་ཞེས་དྲིས་པའི་དོན་ཏོ། །​དེའི་ལན་དུ། ལས་དང་འབྲས་བུ་དང་། བདེན་པ་དང་། དཀོན་མཆོག་མི་ཤེས་པ་དེ་ཞེས་བྱ་བ་སྨོས་ཏེ། དེ་ལ་ལས་ནི་རྣམ་པ་གསུམ་སྟེ། བསོད་ནམས་ཀྱི་ལས་དང་། བསོད་ནམས་མ་ཡིན་པའི་ལས་དང་། མི་གཡོ་བའི་ལས་སོ། །​འབྲས་བུ་རྣམ་པ་གཉིས་ཏེ། ཡིད་དུ་འོང་བ་དང་། ཡིད་དུ་མི་འོང་བའོ། །​དེ་ལ་ལྷ་དང་མིའི་བདེ་འགྲོར་སྐྱེས་པ་ནི་ཡིད་དུ་འོང་བའོ། །​ངན་སོང་གསུམ་དུ་སྐྱེས་པ་ནི་ཡིད་དུ་མི་འོང་བའོ། །​ཡང་ན་འབྲས་བུ་བཞི་སྟེ། རྒྱུན་དུ་ཞུགས་པའི་འབྲས་བུ་དང་། ལན་ཅིག་ཕྱིར་འོང་བའི་འབྲས་བུ་དང་། ཕྱིར་མི་འོང་བའི་འབྲས་བུ་དང་། དགྲ་བཅོམ་པའི་འབྲས་བུའོ། །​བདེན་པ་རྣམ་པ་བཞི་སྟེ། སྡུག་བསྔལ་དང་། ཀུན་འབྱུང་དང་། འགོག་པ་དང་། ལམ་མོ། །​དཀོན་མཆོག་</w:t>
       </w:r>
       <w:r>
         <w:rPr>
@@ -5674,7 +5674,7 @@
         <w:footnoteReference w:id="631"/>
       </w:r>
       <w:r>
-        <w:t xml:space="preserve">རྣམ་པ་གསུམ་སྟེ། སངས་རྒྱས་དང་། ཆོས་དང་། དགེ་འདུན་ནོ། །​མིང་གིས་སྨོས་པའི་ཆོས་དེ་དག་ཡོད་པར་མ་རྟོགས་ཤིང་ཁོང་དུ་མ་ཆུད་པ་འམ། ཆོས་དེ་དག་གི་མཚན་ཉིད་མ་རྟོགས་ཤིང་ཁོང་དུ་མ་ཆུད་པ་དེ་ནི་མ་རིག་པ་ཞེས་བྱའོ། །​མ་རིག་པ་ལ་ཕྱེ་ན་དུ་ཡོད་པ་བསྟན་པའི་ཕྱིར། དེའང་ལྷན་ཅིག་སྐྱེས་པ་དང་། ཡོངས་སུ་བརྟགས་པ་སྟེ་ཞེས་བྱ་བ་སྨོས་ཏེ། དེའང་ཞེས་བྱ་བའི་སྒྲ་ནི་མ་རིག་པ་དང་སྦྱར་ཏེ། མ་རིག་པ་དེའང་ཞེས་བྱ་བའི་དོན་ཏོ། །​དེ་ལ་མ་རིག་པ་རྣམ་པ་གཉིས་ཏེ། ལྷན་ཅིག་སྐྱེས་པའི་མ་རིག་པ་དང་། ཡོངས་སུ་བརྟགས་པའི་མ་རིག་པའོ། །​དེ་ལ་ཉོན་མོངས་པ་གཞན་དང་མི་ལྡན་ཞིང་མ་འདྲེས་པའི་མ་རིག་པ་ནི་ལྷན་ཅིག་སྐྱེས་པའི་མ་རིག་པ་ཞེས་བྱ་སྟེ། དེའང་ལས་དང་འབྲས་བུ་དང་བདེན་པ་དང་དཀོན་མཆོག་རྣམས་ཡོད་པར་ཁོང་དུ་མ་ཆུད་ཅིང་མི་ཤེས་པ་ནི་ལྷན་ཅིག་སྐྱེས་པའི་མ་རིག་པ་ཞེས་བྱའོ། །​ཐེ་ཚོམ་དང་།ལོག་པའི་ལྟ་བ་དང་། ཚུལ་ཁྲིམས་དང་། བརྟུལ་ཞུགས་བསྙེམས་པ་དང་། འདོད་ཆགས་དང་། ཁོང་ཁྲོ་བ་ལ་སོགས་པ་ཉོན་མོངས་པ་གཞན་དང་འདྲིས་</w:t>
+        <w:t xml:space="preserve">རྣམ་པ་གསུམ་སྟེ། སངས་རྒྱས་དང་། ཆོས་དང་། དགེ་འདུན་ནོ། །​མིང་གིས་སྨོས་པའི་ཆོས་དེ་དག་ཡོད་པར་མ་རྟོགས་ཤིང་ཁོང་དུ་མ་ཆུད་པ་འམ། ཆོས་དེ་དག་གི་མཚན་ཉིད་མ་རྟོགས་ཤིང་ཁོང་དུ་མ་ཆུད་པ་དེ་ནི་མ་རིག་པ་ཞེས་བྱའོ། །​མ་རིག་པ་ལ་ཕྱེ་ན་དུ་ཡོད་པ་བསྟན་པའི་ཕྱིར། དེའང་ལྷན་ཅིག་སྐྱེས་པ་དང་། ཡོངས་སུ་བརྟགས་པ་སྟེ་ཞེས་བྱ་བ་སྨོས་ཏེ། དེའང་ཞེས་བྱ་བའི་སྒྲ་ནི་མ་རིག་པ་དང་སྦྱར་ཏེ། མ་རིག་པ་དེའང་ཞེས་བྱ་བའི་དོན་ཏོ། །​དེ་ལ་མ་རིག་པ་རྣམ་པ་གཉིས་ཏེ། ལྷན་ཅིག་སྐྱེས་པའི་མ་རིག་པ་དང་། ཡོངས་སུ་བརྟགས་པའི་མ་རིག་པའོ། །​དེ་ལ་ཉོན་མོངས་པ་གཞན་དང་མི་ལྡན་ཞིང་མ་འདྲེས་པའི་མ་རིག་པ་ནི་ལྷན་ཅིག་སྐྱེས་པའི་མ་རིག་པ་ཞེས་བྱ་སྟེ། དེའང་ལས་དང་འབྲས་བུ་དང་བདེན་པ་དང་དཀོན་མཆོག་རྣམས་ཡོད་པར་ཁོང་དུ་མ་ཆུད་ཅིང་མི་ཤེས་པ་ནི་ལྷན་ཅིག་སྐྱེས་པའི་མ་རིག་པ་ཞེས་བྱའོ། །​ཐེ་ཚོམ་དང་། ལོག་པའི་ལྟ་བ་དང་། ཚུལ་ཁྲིམས་དང་། བརྟུལ་ཞུགས་བསྙེམས་པ་དང་། འདོད་ཆགས་དང་། ཁོང་ཁྲོ་བ་ལ་སོགས་པ་ཉོན་མོངས་པ་གཞན་དང་འདྲིས་</w:t>
       </w:r>
       <w:r>
         <w:rPr>
@@ -6037,7 +6037,7 @@
         <w:footnoteReference w:id="671"/>
       </w:r>
       <w:r>
-        <w:t xml:space="preserve">མི་འགྱུར་བས་ན་དབུ་མའི་ལམ་ནས་འབྱུང་བ་ལ་བགེགས་བྱེད་པའོ། །​ལོག་པའི་ལྟ་བའི་རང་བཞིན་བསྟན་པའི་ཕྱིར། ལོག་པའི་ལྟ་བ་གང་ཞེ་ན་ཞེས་དྲིས་ཏེ།ལོག་པའི་ལྟ་བའི་རང་བཞིན་དང་མཚན་ཉིད་གང་ཞེ་ན་</w:t>
+        <w:t xml:space="preserve">མི་འགྱུར་བས་ན་དབུ་མའི་ལམ་ནས་འབྱུང་བ་ལ་བགེགས་བྱེད་པའོ། །​ལོག་པའི་ལྟ་བའི་རང་བཞིན་བསྟན་པའི་ཕྱིར། ལོག་པའི་ལྟ་བ་གང་ཞེ་ན་ཞེས་དྲིས་ཏེ། ལོག་པའི་ལྟ་བའི་རང་བཞིན་དང་མཚན་ཉིད་གང་ཞེ་ན་</w:t>
       </w:r>
       <w:r>
         <w:rPr>
@@ -6136,7 +6136,7 @@
         <w:footnoteReference w:id="682"/>
       </w:r>
       <w:r>
-        <w:t xml:space="preserve">ལྟ་བ་གཞན་ལ་ལོག་པའི་ལྟ་བ་ཞེས་མི་བྱ་སྟེ། དཔེར་ན་མར་གྱི་དྲི་མི་ཞིམ་པ་དང་གདོལ་བུ་སྡིག་ཅན་ཞེས་བྱ་བ་བཞིན་ནོ། །​འདི་ལྟར་མར་ཀུན་ཀྱང་དྲི་མི་ཞིམ་པ་ཡིན་མོད་ཀྱི་གང་ལྷག་པར་དྲི་མི་ཞིམ་པ་དེ་ལ་མར་དྲི་མི་ཞིམ་པ་ཞེས་བྱ་བ་དང་།གདོལ་བུ་ཀུན་ཀྱང་སྡིག་པའི་ལས་</w:t>
+        <w:t xml:space="preserve">ལྟ་བ་གཞན་ལ་ལོག་པའི་ལྟ་བ་ཞེས་མི་བྱ་སྟེ། དཔེར་ན་མར་གྱི་དྲི་མི་ཞིམ་པ་དང་གདོལ་བུ་སྡིག་ཅན་ཞེས་བྱ་བ་བཞིན་ནོ། །​འདི་ལྟར་མར་ཀུན་ཀྱང་དྲི་མི་ཞིམ་པ་ཡིན་མོད་ཀྱི་གང་ལྷག་པར་དྲི་མི་ཞིམ་པ་དེ་ལ་མར་དྲི་མི་ཞིམ་པ་ཞེས་བྱ་བ་དང་། གདོལ་བུ་ཀུན་ཀྱང་སྡིག་པའི་ལས་</w:t>
       </w:r>
       <w:r>
         <w:rPr>
@@ -6163,7 +6163,7 @@
         <w:footnoteReference w:id="685"/>
       </w:r>
       <w:r>
-        <w:t xml:space="preserve">ཡང་མ་ཡིན་བས་ལྟ་བ་གཞན་ལ་ལོག་པའི་ལྟ་བ་ཞེས་མ་བཏགས་ཀྱི། ཐམས་ཅད་མེད་པར་ལྟ་བ་འདི་ནི་ཐམས་ཅད་མེད་དོ་ཞེས་སྐུར་པའི་རྣམ་པར་ཞུགས་པས་ཤིན་ཏུ་ལོག་པར་ཞུགས་པ་དང་།ཤིན་ཏུ་ལོག་པ་སྡིག་པའི་རྒྱུ་བྱེད་པའི་</w:t>
+        <w:t xml:space="preserve">ཡང་མ་ཡིན་བས་ལྟ་བ་གཞན་ལ་ལོག་པའི་ལྟ་བ་ཞེས་མ་བཏགས་ཀྱི། ཐམས་ཅད་མེད་པར་ལྟ་བ་འདི་ནི་ཐམས་ཅད་མེད་དོ་ཞེས་སྐུར་པའི་རྣམ་པར་ཞུགས་པས་ཤིན་ཏུ་ལོག་པར་ཞུགས་པ་དང་། ཤིན་ཏུ་ལོག་པ་སྡིག་པའི་རྒྱུ་བྱེད་པའི་</w:t>
       </w:r>
       <w:r>
         <w:rPr>
@@ -6352,7 +6352,7 @@
         <w:footnoteReference w:id="706"/>
       </w:r>
       <w:r>
-        <w:t xml:space="preserve">ཡང་ཡིན་ཞེ་ན། དེ་དག་གཞན་ལ་མཉན་ནས་འཕྲལ་དུ་བསམས་ཏེ་སྐྱེས་པ་རྣམས་ནི་ཡོངས་སུ་བརྟགས་པ་ཞེས་བྱའོ། །​འཁོར་བའི་ཐོག་མ་མེད་པ་ནས་རང་བཞིན་གྱིས་སྐྱེས་ཡོད་པ་ནི་ལྷན་ཅིག་སྐྱེས་པ་ཞེས་བྱའོ། །​དེའི་ལན་དུ་ཉོན་མོངས་པ་དེ་དག་ལས་ལྟ་བ་འོག་མ་གསུམ་དང་། ཐེ་ཚོམ་ནི་ཡོངས་སུ་བརྟགས་པའོ་ཞེས་བྱ་བ་སྨོས་སོ། །​ཉོན་མོངས་པ་དེ་དག་ལས་ཞེས་བྱ་བ་ནི་འདོད་ཆགས་དང་། ཁོང་ཁྲོ་བ་དང་། ང་རྒྱལ་དང་། མ་རིག་པ་དང་། ལྟ་བ་དང་། ཐེ་ཚོམ་སྟེ། དྲུག་པོ་དེ་དག་གི་ནང་ནས་ཞེས་བྱ་བའི་དོན་ཏོ། །​ལྟ་བ་འོག་མ་གསུམ་དང་ཞེས་བྱ་བ་ལ་ལྟ་བ་ལྔ་སྟེ། འཇིག་ཚོགས་སུ་ལྟ་བ་དང་། མཐར་འཛིན་པར་ལྟ་བ་དང་། ལོག་པར་ལྟ་བ་དང་། ལྟ་བ་བསྙེམས་པ་དང་། ཚུལ་ཁྲིམས་དང་། བརྟུལ་ཞུགས་བསྙེམས་པ་དང་ལྔ་ལས་ལོག་པར་ལྟ་བ་དང་། ལྟ་བ་བསྙེམས་པ་དང་། ཚུལ་ཁྲིམས་དང་།བརྟུལ་ཞུགས་བསྙེམས་པ་གསུམ་ལ་ནི་ལྟ་བ་འོག་མ་གསུམ་ཞེས་བྱ་སྟེ། ལྟ་བ་དེ་གསུམ་ཡང་གཞན་ནས་གཙུག་ལག་མཉན་ནས་འཕྲལ་དུ་བསམས་པ་</w:t>
+        <w:t xml:space="preserve">ཡང་ཡིན་ཞེ་ན། དེ་དག་གཞན་ལ་མཉན་ནས་འཕྲལ་དུ་བསམས་ཏེ་སྐྱེས་པ་རྣམས་ནི་ཡོངས་སུ་བརྟགས་པ་ཞེས་བྱའོ། །​འཁོར་བའི་ཐོག་མ་མེད་པ་ནས་རང་བཞིན་གྱིས་སྐྱེས་ཡོད་པ་ནི་ལྷན་ཅིག་སྐྱེས་པ་ཞེས་བྱའོ། །​དེའི་ལན་དུ་ཉོན་མོངས་པ་དེ་དག་ལས་ལྟ་བ་འོག་མ་གསུམ་དང་། ཐེ་ཚོམ་ནི་ཡོངས་སུ་བརྟགས་པའོ་ཞེས་བྱ་བ་སྨོས་སོ། །​ཉོན་མོངས་པ་དེ་དག་ལས་ཞེས་བྱ་བ་ནི་འདོད་ཆགས་དང་། ཁོང་ཁྲོ་བ་དང་། ང་རྒྱལ་དང་། མ་རིག་པ་དང་། ལྟ་བ་དང་། ཐེ་ཚོམ་སྟེ། དྲུག་པོ་དེ་དག་གི་ནང་ནས་ཞེས་བྱ་བའི་དོན་ཏོ། །​ལྟ་བ་འོག་མ་གསུམ་དང་ཞེས་བྱ་བ་ལ་ལྟ་བ་ལྔ་སྟེ། འཇིག་ཚོགས་སུ་ལྟ་བ་དང་། མཐར་འཛིན་པར་ལྟ་བ་དང་། ལོག་པར་ལྟ་བ་དང་། ལྟ་བ་བསྙེམས་པ་དང་། ཚུལ་ཁྲིམས་དང་། བརྟུལ་ཞུགས་བསྙེམས་པ་དང་ལྔ་ལས་ལོག་པར་ལྟ་བ་དང་། ལྟ་བ་བསྙེམས་པ་དང་། ཚུལ་ཁྲིམས་དང་། བརྟུལ་ཞུགས་བསྙེམས་པ་གསུམ་ལ་ནི་ལྟ་བ་འོག་མ་གསུམ་ཞེས་བྱ་སྟེ། ལྟ་བ་དེ་གསུམ་ཡང་གཞན་ནས་གཙུག་ལག་མཉན་ནས་འཕྲལ་དུ་བསམས་པ་</w:t>
       </w:r>
       <w:r>
         <w:rPr>
@@ -6505,7 +6505,7 @@
         <w:footnoteReference w:id="723"/>
       </w:r>
       <w:r>
-        <w:t xml:space="preserve">པའོ་ཞེས་བྱ་བ་སྨོས་ཏེ།ཁ་ན་མ་ཐོ་བ་ནི་སྲོག་གཅོད་པ་ལ་སོགས་པའི་སྡིག་པའི་ལས་བྱས་པའོ། །​མཁན་པོ་འམ་སློབ་དཔོན་</w:t>
+        <w:t xml:space="preserve">པའོ་ཞེས་བྱ་བ་སྨོས་ཏེ། ཁ་ན་མ་ཐོ་བ་ནི་སྲོག་གཅོད་པ་ལ་སོགས་པའི་སྡིག་པའི་ལས་བྱས་པའོ། །​མཁན་པོ་འམ་སློབ་དཔོན་</w:t>
       </w:r>
       <w:r>
         <w:rPr>
@@ -6598,7 +6598,7 @@
         <w:footnoteReference w:id="733"/>
       </w:r>
       <w:r>
-        <w:t xml:space="preserve">གཞན་གྱི་འབྱོར་པ་ལ་བྱ་སྟེ།སེམས་ཅན་གཞན་ཆོས་གོས་ལ་སོགས་པའི་རྙེད་པ་དང་</w:t>
+        <w:t xml:space="preserve">གཞན་གྱི་འབྱོར་པ་ལ་བྱ་སྟེ། སེམས་ཅན་གཞན་ཆོས་གོས་ལ་སོགས་པའི་རྙེད་པ་དང་</w:t>
       </w:r>
       <w:r>
         <w:rPr>
@@ -6637,7 +6637,7 @@
         <w:footnoteReference w:id="737"/>
       </w:r>
       <w:r>
-        <w:t xml:space="preserve">སྐྱེ་བར་འགྱུར་བར་བྱེད་པའི་ཕྱིར་རོ། །​སེར་སྣའི་རང་བཞིན་བསྟན་པའི་ཕྱིར།སེར་སྣ་གང་ཞེ་ན་ཞེས་དྲིས་ཏེ། སེར་སྣའི་རང་བཞིན་དང་མཚན་ཉིད་གང་ཞེ་ན་ཞེས་དྲིས་པའི་དོན་ཏོ། །​དེའི་ལན་དུ་སྦྱིན་པ་དང་མི་མཐུན་པའི་སེམས་ཀྱིས་ཀུན་ཏུ་འཛིན་པའོ་ཞེས་བྱ་བ་སྨོས་ཏེ། བདག་གིར་བྱས་པའི་དངོས་པོ་ཆོས་དང་ཟང་ཟིང་ལ་སོགས་པས་མཆོད་པ་དང་། ཕན་གདགས་པར་འདོད་པས་འདོད་པ་དང་མི་འདོད་པ་ལ་ཡོངས་སུ་གཏོང་བར་བྱེད་པ་ནི་སྦྱིན་པ་ཞེས་བྱའོ། །​བདག་གིར་བྱས་པའི་དངོས་པོ་ཞེས་བྱ་བ་ནི་བདག་དབང་བའམ་བདག་ལ་བྱ་བའི་དངོས་པོའོ། །​ཆོས་ནི་གསུང་རབ་ཀྱི་དོན་དང་ཚིག་འཆད་པ་ལ་མཁས་པའོ། །​ཟང་ཟིང་ནི་ལྷུང་བཟེད་དང་ཆོས་གོས་ལ་སོགས་པའི་ཡོ་བྱད་དོ། །​མཆོད་རྟེན་ལ་སོགས་པ་ལ་</w:t>
+        <w:t xml:space="preserve">སྐྱེ་བར་འགྱུར་བར་བྱེད་པའི་ཕྱིར་རོ། །​སེར་སྣའི་རང་བཞིན་བསྟན་པའི་ཕྱིར། སེར་སྣ་གང་ཞེ་ན་ཞེས་དྲིས་ཏེ། སེར་སྣའི་རང་བཞིན་དང་མཚན་ཉིད་གང་ཞེ་ན་ཞེས་དྲིས་པའི་དོན་ཏོ། །​དེའི་ལན་དུ་སྦྱིན་པ་དང་མི་མཐུན་པའི་སེམས་ཀྱིས་ཀུན་ཏུ་འཛིན་པའོ་ཞེས་བྱ་བ་སྨོས་ཏེ། བདག་གིར་བྱས་པའི་དངོས་པོ་ཆོས་དང་ཟང་ཟིང་ལ་སོགས་པས་མཆོད་པ་དང་། ཕན་གདགས་པར་འདོད་པས་འདོད་པ་དང་མི་འདོད་པ་ལ་ཡོངས་སུ་གཏོང་བར་བྱེད་པ་ནི་སྦྱིན་པ་ཞེས་བྱའོ། །​བདག་གིར་བྱས་པའི་དངོས་པོ་ཞེས་བྱ་བ་ནི་བདག་དབང་བའམ་བདག་ལ་བྱ་བའི་དངོས་པོའོ། །​ཆོས་ནི་གསུང་རབ་ཀྱི་དོན་དང་ཚིག་འཆད་པ་ལ་མཁས་པའོ། །​ཟང་ཟིང་ནི་ལྷུང་བཟེད་དང་ཆོས་གོས་ལ་སོགས་པའི་ཡོ་བྱད་དོ། །​མཆོད་རྟེན་ལ་སོགས་པ་ལ་</w:t>
       </w:r>
       <w:r>
         <w:rPr>
@@ -6865,7 +6865,7 @@
         <w:footnoteReference w:id="762"/>
       </w:r>
       <w:r>
-        <w:t xml:space="preserve">ལ་བཅིང་བ་དང་།བརྡེག་པ་དང་། བསྡིགས་</w:t>
+        <w:t xml:space="preserve">ལ་བཅིང་བ་དང་། བརྡེག་པ་དང་། བསྡིགས་</w:t>
       </w:r>
       <w:r>
         <w:rPr>
@@ -7117,7 +7117,7 @@
         <w:footnoteReference w:id="790"/>
       </w:r>
       <w:r>
-        <w:t xml:space="preserve">བསྟན་པའི་ཕྱིར། མ་དད་པ་གང་ཞེ་ན་ཞེས་དྲིས་ཏེ། མ་དད་པའི་རང་བཞིན་དང་མཚན་ཉིད་གང་ཞེ་ན་ཞེས་དྲིས་པའི་དོན་ཏོ། །​ལན་དུ་ལས་དང་། འབྲས་བུ་དང་། བདེན་པ་དང་།དཀོན་མཆོག་ལ་ཡིད་མི་ཆེས་ཤིང་སེམས་མ་དད་པ་སྟེ། དད་པ་དང་མི་མཐུན་པའི་ཕྱོགས་སོ་ཞེས་བྱ་བ་སྨོས་ཏེ། དེ་ལ་ལས་ནི་བསོད་ནམས་དང་། བསོད་ནམས་མ་ཡིན་པ་དང་། མི་གཡོ་བའི་མཚན་ཉིད་དང་གསུམ་མོ། །​འབྲས་བུ་ནི་ཡིད་དུ་འོང་བ་དང་། ཡིད་དུ་མི་འོང་བ་སྟེ་གཉིས་སོ། །​བདེན་པ་ནི་སྡུག་བསྔལ་ལ་སོགས་པ་བཞིའོ། །​དཀོན་མཆོག་ནི་སངས་རྒྱས་ལ་སོགས་པ་གསུམ་མོ། །​དེ་ལ་ལས་དང་འབྲས་</w:t>
+        <w:t xml:space="preserve">བསྟན་པའི་ཕྱིར། མ་དད་པ་གང་ཞེ་ན་ཞེས་དྲིས་ཏེ། མ་དད་པའི་རང་བཞིན་དང་མཚན་ཉིད་གང་ཞེ་ན་ཞེས་དྲིས་པའི་དོན་ཏོ། །​ལན་དུ་ལས་དང་། འབྲས་བུ་དང་། བདེན་པ་དང་། དཀོན་མཆོག་ལ་ཡིད་མི་ཆེས་ཤིང་སེམས་མ་དད་པ་སྟེ། དད་པ་དང་མི་མཐུན་པའི་ཕྱོགས་སོ་ཞེས་བྱ་བ་སྨོས་ཏེ། དེ་ལ་ལས་ནི་བསོད་ནམས་དང་། བསོད་ནམས་མ་ཡིན་པ་དང་། མི་གཡོ་བའི་མཚན་ཉིད་དང་གསུམ་མོ། །​འབྲས་བུ་ནི་ཡིད་དུ་འོང་བ་དང་། ཡིད་དུ་མི་འོང་བ་སྟེ་གཉིས་སོ། །​བདེན་པ་ནི་སྡུག་བསྔལ་ལ་སོགས་པ་བཞིའོ། །​དཀོན་མཆོག་ནི་སངས་རྒྱས་ལ་སོགས་པ་གསུམ་མོ། །​དེ་ལ་ལས་དང་འབྲས་</w:t>
       </w:r>
       <w:r>
         <w:rPr>
@@ -7291,7 +7291,7 @@
         <w:footnoteReference w:id="809"/>
       </w:r>
       <w:r>
-        <w:t xml:space="preserve"> །​གཡེང་བ་རྣམ་པ་དྲུག་ནི་རང་བཞིན་གྱིས་གཡེང་བ་དང་། ཕྱི་རོལ་དུ་གཡེང་བ་དང་། ནང་དུ་གཡེང་བ་དང་། མཚན་མའི་གཡེང་བ་དང་།གནས་ངན་ལེན་གྱི་གཡེང་བ་དང་། ཡིད་ལ་བྱེད་པའི་གཡེང་བ་དང་།</w:t>
+        <w:t xml:space="preserve"> །​གཡེང་བ་རྣམ་པ་དྲུག་ནི་རང་བཞིན་གྱིས་གཡེང་བ་དང་། ཕྱི་རོལ་དུ་གཡེང་བ་དང་། ནང་དུ་གཡེང་བ་དང་། མཚན་མའི་གཡེང་བ་དང་། གནས་ངན་ལེན་གྱི་གཡེང་བ་དང་། ཡིད་ལ་བྱེད་པའི་གཡེང་བ་དང་།</w:t>
       </w:r>
       <w:r>
         <w:rPr>
@@ -7348,7 +7348,7 @@
         <w:footnoteReference w:id="815"/>
       </w:r>
       <w:r>
-        <w:t xml:space="preserve">འགྲོ་འདུག་ལྡང་ཉལ་དང་།ངག་གི་སྤྱོད་པ་</w:t>
+        <w:t xml:space="preserve">འགྲོ་འདུག་ལྡང་ཉལ་དང་། ངག་གི་སྤྱོད་པ་</w:t>
       </w:r>
       <w:r>
         <w:rPr>
@@ -7468,7 +7468,7 @@
         <w:footnoteReference w:id="828"/>
       </w:r>
       <w:r>
-        <w:t xml:space="preserve">ནི་གཏི་མུག་མེད་པའི་ཤས་ལས་བྱུང་བས་ན་རྫས་སུ་མེད་ཀྱི་བཏགས་པར་ཡོད་པར་རིག་པར་བྱའོ། །​དེའི་ལས་ནི་སེམས་བདེ་བར་གནས་པ་དང་། མི་མཐུན་པར་བྱེད་པ་སྟེ། སེམས་ལ་འགྱོད་པའམ། གདུང་བ་སྐྱེ་བར་འགྱུར་ན་སེམས་ཏིང་ངེ་འཛིན་དུ་རྩེ་གཅིག་ཏུ་གནས་པའི་བར་ཆད་བྱེད་པའི་ཕྱིར་རོ། །​གཉིད་ཀྱི་རང་བཞིན་བསྟན་པའི་ཕྱིར། གཉིད་གང་ཞེ་ན་ཞེས་དྲིས་ཏེ། གཉིད་ཀྱི་རང་བཞིན་དང་མཚན་ཉིད་གང་ཞེ་ན་ཞེས་དྲིས་པའི་དོན་ཏོ། །​དེའི་ལན་དུ།རང་དབང་མེད་པར་འཇུག་པ་སེམས་མངོན་པར་སྡུད་པའོ་ཞེས་བྱ་བ་སྨོས་ཏེ། འཇུག་པ་ནི་གཟུགས་ལ་སོགས་པའི་ཡུལ་ལ་སེམས་ཞུགས་ཤིང་དམིགས་པའོ། །​གཉིད་ཀྱི་དབང་དུ་སོང་ནས་</w:t>
+        <w:t xml:space="preserve">ནི་གཏི་མུག་མེད་པའི་ཤས་ལས་བྱུང་བས་ན་རྫས་སུ་མེད་ཀྱི་བཏགས་པར་ཡོད་པར་རིག་པར་བྱའོ། །​དེའི་ལས་ནི་སེམས་བདེ་བར་གནས་པ་དང་། མི་མཐུན་པར་བྱེད་པ་སྟེ། སེམས་ལ་འགྱོད་པའམ། གདུང་བ་སྐྱེ་བར་འགྱུར་ན་སེམས་ཏིང་ངེ་འཛིན་དུ་རྩེ་གཅིག་ཏུ་གནས་པའི་བར་ཆད་བྱེད་པའི་ཕྱིར་རོ། །​གཉིད་ཀྱི་རང་བཞིན་བསྟན་པའི་ཕྱིར། གཉིད་གང་ཞེ་ན་ཞེས་དྲིས་ཏེ། གཉིད་ཀྱི་རང་བཞིན་དང་མཚན་ཉིད་གང་ཞེ་ན་ཞེས་དྲིས་པའི་དོན་ཏོ། །​དེའི་ལན་དུ། རང་དབང་མེད་པར་འཇུག་པ་སེམས་མངོན་པར་སྡུད་པའོ་ཞེས་བྱ་བ་སྨོས་ཏེ། འཇུག་པ་ནི་གཟུགས་ལ་སོགས་པའི་ཡུལ་ལ་སེམས་ཞུགས་ཤིང་དམིགས་པའོ། །​གཉིད་ཀྱི་དབང་དུ་སོང་ནས་</w:t>
       </w:r>
       <w:r>
         <w:rPr>
@@ -7576,7 +7576,7 @@
         <w:footnoteReference w:id="840"/>
       </w:r>
       <w:r>
-        <w:t xml:space="preserve">ཞེས་བྱའོ། །​ལུང་དུ་མ་བསྟན་པའི་ལས་ཡིད་ལ་བྱེད་པ་ལས་སེམས་དེ་གཉིད་ཀྱིས་ནོན་ན་གཉིད་དེ་ལུང་དུ་མ་བསྟན་པ་ཞེས་བྱའོ། །​གཉིད་ཀྱི་རྒྱུ་ནི་རིད་དེ་ཉམ་ཆུང་བ་དང་།ལུས་ངལ་བར་གྱུར་པ་དང་། དཔྱིད་ཀྱི་དུས་ལ་བབ་པ་དང་། ཁ་ཟས་ཀྱིས་འགྲངས་</w:t>
+        <w:t xml:space="preserve">ཞེས་བྱའོ། །​ལུང་དུ་མ་བསྟན་པའི་ལས་ཡིད་ལ་བྱེད་པ་ལས་སེམས་དེ་གཉིད་ཀྱིས་ནོན་ན་གཉིད་དེ་ལུང་དུ་མ་བསྟན་པ་ཞེས་བྱའོ། །​གཉིད་ཀྱི་རྒྱུ་ནི་རིད་དེ་ཉམ་ཆུང་བ་དང་། ལུས་ངལ་བར་གྱུར་པ་དང་། དཔྱིད་ཀྱི་དུས་ལ་བབ་པ་དང་། ཁ་ཟས་ཀྱིས་འགྲངས་</w:t>
       </w:r>
       <w:r>
         <w:rPr>
@@ -7942,7 +7942,7 @@
         <w:footnoteReference w:id="880"/>
       </w:r>
       <w:r>
-        <w:t xml:space="preserve">ལྡན་པའི་འདུ་བྱེད་བཤད་པའི་སྐབས་ཡིན་པས་གང་གཟུགས་ཀྱི་དུས་ལ་གདགས་པ་དང་། སེམས་ཀྱི་དུས་ལ་གདགས་པ་དང་།སེམས་ལས་བྱུང་བའི་དུས་ལ་གདགས་པ་དེ་དག་ནི་འདུ་བྱེད་སེམས་དང་མི་ལྡན་པའོ་ཞེས་བྱ་བའོ། །​དེ་ལ་འདུ་བྱེད་སེམས་དང་མི་ལྡན་པ་མང་དུ་ཡོད་པ་ལས་ཁ་ཅིག་ནི་གཟུགས་ཀྱི་དུས་ལ་གདགས། ཁ་ཅིག་ནི་སེམས་ཀྱི་དུས་ལ་གདགས། ཁ་ཅིག་ནི་སེམས་ལས་བྱུང་བའི་དུས་ལ་གདགས་ཏེ།</w:t>
+        <w:t xml:space="preserve">ལྡན་པའི་འདུ་བྱེད་བཤད་པའི་སྐབས་ཡིན་པས་གང་གཟུགས་ཀྱི་དུས་ལ་གདགས་པ་དང་། སེམས་ཀྱི་དུས་ལ་གདགས་པ་དང་། སེམས་ལས་བྱུང་བའི་དུས་ལ་གདགས་པ་དེ་དག་ནི་འདུ་བྱེད་སེམས་དང་མི་ལྡན་པའོ་ཞེས་བྱ་བའོ། །​དེ་ལ་འདུ་བྱེད་སེམས་དང་མི་ལྡན་པ་མང་དུ་ཡོད་པ་ལས་ཁ་ཅིག་ནི་གཟུགས་ཀྱི་དུས་ལ་གདགས། ཁ་ཅིག་ནི་སེམས་ཀྱི་དུས་ལ་གདགས། ཁ་ཅིག་ནི་སེམས་ལས་བྱུང་བའི་དུས་ལ་གདགས་ཏེ།</w:t>
       </w:r>
       <w:r>
         <w:rPr>
@@ -7963,7 +7963,7 @@
         <w:footnoteReference w:id="882"/>
       </w:r>
       <w:r>
-        <w:t xml:space="preserve">ན་གཟུགས་དང་། སེམས་དང་། སེམས་ལས་བྱུང་བའི་དུས་ལ་གདགས་པ་ཞེས་བྱ་སྟེ། འདུ་བྱེད་སེམས་དང་མི་ལྡན་པ་དེ་དག་གཟུགས་དང་སེམས་དང་སེམས་ལས་བྱུང་བའི་ངག་གིས་བསྐྱེད་ནས་ནམ་བདག་གི་ངོ་བོ་ཐོབ་པར་གྱུར་པའི་དུས་ན་ཆོས་དེ་དག་ཉིད་ཀྱི་མིང་དུ་བཏགས་ཏེ། དཔེར་ན་འགོག་པའི་སྙོམས་པར་འཇུག་པ་ཡང་གཟུགས་དང་།སེམས་</w:t>
+        <w:t xml:space="preserve">ན་གཟུགས་དང་། སེམས་དང་། སེམས་ལས་བྱུང་བའི་དུས་ལ་གདགས་པ་ཞེས་བྱ་སྟེ། འདུ་བྱེད་སེམས་དང་མི་ལྡན་པ་དེ་དག་གཟུགས་དང་སེམས་དང་སེམས་ལས་བྱུང་བའི་ངག་གིས་བསྐྱེད་ནས་ནམ་བདག་གི་ངོ་བོ་ཐོབ་པར་གྱུར་པའི་དུས་ན་ཆོས་དེ་དག་ཉིད་ཀྱི་མིང་དུ་བཏགས་ཏེ། དཔེར་ན་འགོག་པའི་སྙོམས་པར་འཇུག་པ་ཡང་གཟུགས་དང་། སེམས་</w:t>
       </w:r>
       <w:r>
         <w:rPr>
@@ -8107,7 +8107,7 @@
         <w:footnoteReference w:id="898"/>
       </w:r>
       <w:r>
-        <w:t xml:space="preserve">ལ་བརྟེན་མི་དགོས་ཀྱི་དེ་དག་ལ་མ་བརྟེན་པར་ཡང་འབྱུང་བའི་རིགས་ན་གཟུགས་དང་སེམས་དང་སེམས་ལས་བྱུང་བ་ལ་མ་བརྟེན་པར་འདུ་བྱེད་སེམས་དང་མི་ལྡན་པ་མི་འབྱུང་བས་ན་དེ་དག་ཐ་དད་པ་ཞེས་གདགས་སུ་ཡང་མི་རུང་ངོ། །​འདི་ལྟར་འདུ་བྱེད་སེམས་དང་མི་ལྡན་པ་གང་ཞེ་ན་ཞེས་དྲིས་ནས། གང་དག་གཟུགས་དང་སེམས་དང་སེམས་ལས་བྱུང་བའི་དུས་སུ་གདགས་པ་སྟེ།དེ་ཉིད་དང་གཞན་དུ་མི་གདགས་སོ་ཞེས་སྤྱི་ཙམ་དུ་བསྟན་པ་དེ་དག་ཀྱང་ཁྱད་པར་དུ་ན་མིང་གིས་གང་དང་གང་ཡིན་པ་མི་ཤེས་པས་ཁྱད་པར་ཤེས་པར་འདོད་ནས་དེ་དག་ཀྱང་གང་ཞེ་ན་ཞེས་དྲིས་ཏེ། གཟུགས་དང་སེམས་དང་སེམས་ལས་བྱུང་བའི་དུས་སུ་གདགས་པ་དེ་ཉིད་དང་གཞན་དུ་མི་གདགས་པའི་འདུ་བྱེད་སེམས་དང་མི་ལྡན་པ་དེ་དག་གང་ཞེ་ན་ཞེས་དྲིས་པའི་དོན་ཏོ། །​དེའི་ལན་དུ་རྙེད་པ་དང་ཞེས་བྱ་བ་སྨོས་ཏེ། དེ་ལྟ་བུའི་ཚུལ་ཅན་དག་གོ་ཞེས་བྱ་བའི་བར་དུ་བསྟན་ཏོ། །​དེ་ལྟ་བུའི་ཚུལ་ཅན་དག་ཅེས་བྱ་བ་ནི་རྙེད་པ་ལ་སོགས་པ་མིང་གིས་སྨོས་པའི་ཆོས་དེ་དག་དང་རང་བཞིན་འདྲ་བ་འམ། རིགས་འདྲ་བ་འམ།གཞན་ཡང་གཟུགས་དང་། སེམས་དང་སེམས་ལས་བྱུང་བའི་དུས་སུ་གདགས་པ་ཡང་སེམས་དང་མི་ལྡན་པའི་འདུ་བྱེད་ཡིན་པར་བསྡུའོ། །​དེ་དག་ཀྱང་གང་ཞེ་ན་འདིར་མ་སྨོས་པ་འཇུག་པ་དང་། སོ་སོར་ངེས་པ་དང་། སྦྱོར་བ་དང་། མགྱོགས་པ་དང་། གོ་རིམས་དང་། དུས་དང་། ཡུལ་དང་།གྲངས་དང་། ཚོགས་པ་ཞེས་བྱ་བ་ལ་སོགས་པ་རྣམས་སོ། །​རྙེད་པའི་རང་བཞིན་བསྟན་པའི་ཕྱིར་དེ་ལ་རྙེད་པ་གང་ཞེ་ན་ཞེས་དྲིས་ཏེ། འདུ་བྱེད་སེམས་དང་མི་ལྡན་པ་དེ་དག་གི་ནང་ནས་རྙེད་པའི་རང་བཞིན་ཇི་ལྟ་བུ་ཡིན་ཞེས་དྲིས་པའི་དོན་ཏོ། །​དེའི་ལན་དུ་ཐོབ་པ་དང་ལྡན་པའོ་ཞེས་བྱ་བ་སྨོས་ཏེ་དགེ་བའམ། མི་དགེ་བའི་ཆོས་སྔོན་མ་རྙེད་ཅིང་བདག་ལ་མེད་པ་ལས་དང་པོ་ཉིད་དུ་རྙེད་པར་གྱུར་པ་ལ་ནི་ཐོབ་པ་ཞེས་བྱའོ། །​དེ་ལྟར་སྐད་ཅིག་མ་དང་པོ་ལ་དགེ་བའམ། མི་དགེ་བའི་ཆོས་མ་རྙེད་པ་རྙེད་ནས་སྐད་ཅིག་མ་གཉིས་པ་ཕན་ཆད་ནས་ཆོས་དེ་དག་བདག་ལ་ཡོད་ཅིང་དེ་དག་དང་ལྡན་པ་ལ་ནི་ལྡན་པ་ཞེས་བྱའོ། །​དེ་ལྟར་ན་ཐོབ་པ་དང་ལྡན་པ་གཉིས་</w:t>
+        <w:t xml:space="preserve">ལ་བརྟེན་མི་དགོས་ཀྱི་དེ་དག་ལ་མ་བརྟེན་པར་ཡང་འབྱུང་བའི་རིགས་ན་གཟུགས་དང་སེམས་དང་སེམས་ལས་བྱུང་བ་ལ་མ་བརྟེན་པར་འདུ་བྱེད་སེམས་དང་མི་ལྡན་པ་མི་འབྱུང་བས་ན་དེ་དག་ཐ་དད་པ་ཞེས་གདགས་སུ་ཡང་མི་རུང་ངོ། །​འདི་ལྟར་འདུ་བྱེད་སེམས་དང་མི་ལྡན་པ་གང་ཞེ་ན་ཞེས་དྲིས་ནས། གང་དག་གཟུགས་དང་སེམས་དང་སེམས་ལས་བྱུང་བའི་དུས་སུ་གདགས་པ་སྟེ། དེ་ཉིད་དང་གཞན་དུ་མི་གདགས་སོ་ཞེས་སྤྱི་ཙམ་དུ་བསྟན་པ་དེ་དག་ཀྱང་ཁྱད་པར་དུ་ན་མིང་གིས་གང་དང་གང་ཡིན་པ་མི་ཤེས་པས་ཁྱད་པར་ཤེས་པར་འདོད་ནས་དེ་དག་ཀྱང་གང་ཞེ་ན་ཞེས་དྲིས་ཏེ། གཟུགས་དང་སེམས་དང་སེམས་ལས་བྱུང་བའི་དུས་སུ་གདགས་པ་དེ་ཉིད་དང་གཞན་དུ་མི་གདགས་པའི་འདུ་བྱེད་སེམས་དང་མི་ལྡན་པ་དེ་དག་གང་ཞེ་ན་ཞེས་དྲིས་པའི་དོན་ཏོ། །​དེའི་ལན་དུ་རྙེད་པ་དང་ཞེས་བྱ་བ་སྨོས་ཏེ། དེ་ལྟ་བུའི་ཚུལ་ཅན་དག་གོ་ཞེས་བྱ་བའི་བར་དུ་བསྟན་ཏོ། །​དེ་ལྟ་བུའི་ཚུལ་ཅན་དག་ཅེས་བྱ་བ་ནི་རྙེད་པ་ལ་སོགས་པ་མིང་གིས་སྨོས་པའི་ཆོས་དེ་དག་དང་རང་བཞིན་འདྲ་བ་འམ། རིགས་འདྲ་བ་འམ། གཞན་ཡང་གཟུགས་དང་། སེམས་དང་སེམས་ལས་བྱུང་བའི་དུས་སུ་གདགས་པ་ཡང་སེམས་དང་མི་ལྡན་པའི་འདུ་བྱེད་ཡིན་པར་བསྡུའོ། །​དེ་དག་ཀྱང་གང་ཞེ་ན་འདིར་མ་སྨོས་པ་འཇུག་པ་དང་། སོ་སོར་ངེས་པ་དང་། སྦྱོར་བ་དང་། མགྱོགས་པ་དང་། གོ་རིམས་དང་། དུས་དང་། ཡུལ་དང་། གྲངས་དང་། ཚོགས་པ་ཞེས་བྱ་བ་ལ་སོགས་པ་རྣམས་སོ། །​རྙེད་པའི་རང་བཞིན་བསྟན་པའི་ཕྱིར་དེ་ལ་རྙེད་པ་གང་ཞེ་ན་ཞེས་དྲིས་ཏེ། འདུ་བྱེད་སེམས་དང་མི་ལྡན་པ་དེ་དག་གི་ནང་ནས་རྙེད་པའི་རང་བཞིན་ཇི་ལྟ་བུ་ཡིན་ཞེས་དྲིས་པའི་དོན་ཏོ། །​དེའི་ལན་དུ་ཐོབ་པ་དང་ལྡན་པའོ་ཞེས་བྱ་བ་སྨོས་ཏེ་དགེ་བའམ། མི་དགེ་བའི་ཆོས་སྔོན་མ་རྙེད་ཅིང་བདག་ལ་མེད་པ་ལས་དང་པོ་ཉིད་དུ་རྙེད་པར་གྱུར་པ་ལ་ནི་ཐོབ་པ་ཞེས་བྱའོ། །​དེ་ལྟར་སྐད་ཅིག་མ་དང་པོ་ལ་དགེ་བའམ། མི་དགེ་བའི་ཆོས་མ་རྙེད་པ་རྙེད་ནས་སྐད་ཅིག་མ་གཉིས་པ་ཕན་ཆད་ནས་ཆོས་དེ་དག་བདག་ལ་ཡོད་ཅིང་དེ་དག་དང་ལྡན་པ་ལ་ནི་ལྡན་པ་ཞེས་བྱའོ། །​དེ་ལྟར་ན་ཐོབ་པ་དང་ལྡན་པ་གཉིས་</w:t>
       </w:r>
       <w:r>
         <w:rPr>
@@ -8215,7 +8215,7 @@
         <w:footnoteReference w:id="910"/>
       </w:r>
       <w:r>
-        <w:t xml:space="preserve">གླིང་འདིའི་འོག་ན་ཚ་བའི་སེམས་ཅན་དམྱལ་བ་བརྒྱད་དང་། གླིང་བཞི་དང་། འདོད་པའི་ཁམས་ཀྱི་ལྷ་དྲུག་དང་། བྱོལ་སོང་དང་། ཡི་དགས་སོ། །​དེ་ལ་ཚ་བའི་སེམས་ཅན་དམྱལ་བ་བརྒྱད་ནི་མནར་མེད་པ་དང་། རབ་ཏུ་གདུང་བ་དང་།གདུང་བ་དང་། འོ་དོད་ཆེར་འབོད་པ་དང་། འོ་དོད་འབོད་པ་དང་།</w:t>
+        <w:t xml:space="preserve">གླིང་འདིའི་འོག་ན་ཚ་བའི་སེམས་ཅན་དམྱལ་བ་བརྒྱད་དང་། གླིང་བཞི་དང་། འདོད་པའི་ཁམས་ཀྱི་ལྷ་དྲུག་དང་། བྱོལ་སོང་དང་། ཡི་དགས་སོ། །​དེ་ལ་ཚ་བའི་སེམས་ཅན་དམྱལ་བ་བརྒྱད་ནི་མནར་མེད་པ་དང་། རབ་ཏུ་གདུང་བ་དང་། གདུང་བ་དང་། འོ་དོད་ཆེར་འབོད་པ་དང་། འོ་དོད་འབོད་པ་དང་།</w:t>
       </w:r>
       <w:r>
         <w:t xml:space="preserve"> </w:t>
@@ -8308,7 +8308,7 @@
         <w:footnoteReference w:id="920"/>
       </w:r>
       <w:r>
-        <w:t xml:space="preserve">ཅིའི་ཕྱིར་ཞེ་ན། རྣམ་པར་ཤེས་པ་དེ་དྲུག་འགོག་པའི་སྙོམས་པར་འཇུག་པ་དང་།འདུ་ཤེས་མེད་པའི་སྙོམས་པར་འཇུག་པ་དང་། སེམས་མེད་པའི་བརྒྱལ་བ་དང་། གཉིད་སྟུག་པོས་ནོན་པ་</w:t>
+        <w:t xml:space="preserve">ཅིའི་ཕྱིར་ཞེ་ན། རྣམ་པར་ཤེས་པ་དེ་དྲུག་འགོག་པའི་སྙོམས་པར་འཇུག་པ་དང་། འདུ་ཤེས་མེད་པའི་སྙོམས་པར་འཇུག་པ་དང་། སེམས་མེད་པའི་བརྒྱལ་བ་དང་། གཉིད་སྟུག་པོས་ནོན་པ་</w:t>
       </w:r>
       <w:r>
         <w:rPr>
@@ -9034,7 +9034,7 @@
         <w:footnoteReference w:id="999"/>
       </w:r>
       <w:r>
-        <w:t xml:space="preserve">ཟད་པས་སྲོག་གི་དབང་པོ་ཡང་གཟུགས་དང་སེམས་དང་སེམས་ལས་བྱུང་བ་གསུམ་གྱི་དུས་ལ་གདགས་པར་ཟད་ཀྱི་རྫས་སུ་ལོགས་ཤིག་ན་ཡོད་པ་ནི་མ་ཡིན་ནོ། །​རིས་འདྲ་བའི་རང་བཞིན་བསྟན་པའི་ཕྱིར། རིས་འདྲ་བ་གང་ཞེ་ན་ཞེས་དྲིས་ཏེ། རིས་འདྲ་བའི་རང་བཞིན་དང་མཚན་ཉིད་གང་ཞེ་ན་ཞེས་དྲིས་པའི་དོན་ཏོ། །​དེའི་ལན་དུ་གང་སེམས་ཅན་རྣམས་ཀྱི་ལུས་འདྲ་བའོ་ཞེས་བྱ་བ་སྨོས་ཏེ། ལྷ་དང་མི་དང་བྱོལ་སོང་དང་ཡི་དྭགས་དང་། སེམས་ཅན་དམྱལ་བ་སྟེ། འགྲོ་བ་ལྔར་སྐྱེས་པ་ལ་སེམས་ཅན་ཞེས་བྱའོ། །​སེམས་ཅན་དེ་དག་དངོས་པོ་གང་ལ་བདག་གམ་བདག་གིར་འཛིན་པའི་དངོས་པོ་དེ་ལ་ལུས་ཞེས་བྱ་སྟེ། འདོད་པ་དང་གཟུགས་ཀྱི་ཁམས་ན་ནི་ཕུང་པོ་ལྔ་ལ་བདག་ཏུ་འཛིན། གཟུགས་མེད་པའི་ཁམས་ན་ནི་ཕུང་པོ་བཞི་ལ་བདག་ཏུ་འཛིན་པས་དོན་དུ་ན་ཕུང་པོ་ལྔ་ལ་ལུས་ཞེས་བྱའོ། །​སོ་སོའི་ཕུང་པོ་ལྔ་ཆར་མཐུན་པ་ལ་ལུས་འདྲ་བ་ཞེས་བྱ་སྟེ། མི་ཡང་མི་རྣམས་དང་ཕུང་པོ་ལྔ་འདྲ། ལྷ་ཡང་ལྷ་རྣམས་དང་ཕུང་པོ་ལྔ་འདྲ། བྱོལ་སོང་ཡང་བྱོལ་སོང་རྣམས་དང་ཕུང་པོ་ལྔ་མཐུན་པ་ལ་རིས་འདྲ་བ་ཞེས་བྱའོ། །​དེ་ལ་དབྱེ་ན་ཕུང་པོ་ལྔ་མཐུན་པ་འབའ་ཞིག་ལ་རིས་འདྲ་བ་ཞེས་གདགས་པར་མ་ཟད་ཀྱི་རྒྱལ་པོ་སོ་སོའི་ཆ་ལུགས་དང་སྤྱོད་པ་མཐུན་པ་ལ་ཡང་རིས་འདྲ་བ་ཞེས་བྱ་བ་དང་། སྐྱེས་པ་ཡང་སྐྱེས་པར་ཆ་ལུགས་མཐུན། བུད་མེད་ཀྱང་བུད་མེད་དང་ཆ་ལུགས་མཐུན།མ་ནིང་ཡང་མ་ནིང་དང་ཆ་ལུགས་མཐུན། དགེ་སློང་ཕ་ཡང་དགེ་སློང་ཕ་དང་ཆ་ལུགས་མཐུན། དགེ་སློང་མ་ཡང་དགེ་སློང་མར་ཆ་ལུགས་མཐུན། དགེ་བསྙེན་ཕ་ཡང་དགེ་བསྙེན་ཕར་ཆ་ལུགས་མཐུན། དགེ་བསྙེན་མ་ཡང་དགེ་བསྙེན་</w:t>
+        <w:t xml:space="preserve">ཟད་པས་སྲོག་གི་དབང་པོ་ཡང་གཟུགས་དང་སེམས་དང་སེམས་ལས་བྱུང་བ་གསུམ་གྱི་དུས་ལ་གདགས་པར་ཟད་ཀྱི་རྫས་སུ་ལོགས་ཤིག་ན་ཡོད་པ་ནི་མ་ཡིན་ནོ། །​རིས་འདྲ་བའི་རང་བཞིན་བསྟན་པའི་ཕྱིར། རིས་འདྲ་བ་གང་ཞེ་ན་ཞེས་དྲིས་ཏེ། རིས་འདྲ་བའི་རང་བཞིན་དང་མཚན་ཉིད་གང་ཞེ་ན་ཞེས་དྲིས་པའི་དོན་ཏོ། །​དེའི་ལན་དུ་གང་སེམས་ཅན་རྣམས་ཀྱི་ལུས་འདྲ་བའོ་ཞེས་བྱ་བ་སྨོས་ཏེ། ལྷ་དང་མི་དང་བྱོལ་སོང་དང་ཡི་དྭགས་དང་། སེམས་ཅན་དམྱལ་བ་སྟེ། འགྲོ་བ་ལྔར་སྐྱེས་པ་ལ་སེམས་ཅན་ཞེས་བྱའོ། །​སེམས་ཅན་དེ་དག་དངོས་པོ་གང་ལ་བདག་གམ་བདག་གིར་འཛིན་པའི་དངོས་པོ་དེ་ལ་ལུས་ཞེས་བྱ་སྟེ། འདོད་པ་དང་གཟུགས་ཀྱི་ཁམས་ན་ནི་ཕུང་པོ་ལྔ་ལ་བདག་ཏུ་འཛིན། གཟུགས་མེད་པའི་ཁམས་ན་ནི་ཕུང་པོ་བཞི་ལ་བདག་ཏུ་འཛིན་པས་དོན་དུ་ན་ཕུང་པོ་ལྔ་ལ་ལུས་ཞེས་བྱའོ། །​སོ་སོའི་ཕུང་པོ་ལྔ་ཆར་མཐུན་པ་ལ་ལུས་འདྲ་བ་ཞེས་བྱ་སྟེ། མི་ཡང་མི་རྣམས་དང་ཕུང་པོ་ལྔ་འདྲ། ལྷ་ཡང་ལྷ་རྣམས་དང་ཕུང་པོ་ལྔ་འདྲ། བྱོལ་སོང་ཡང་བྱོལ་སོང་རྣམས་དང་ཕུང་པོ་ལྔ་མཐུན་པ་ལ་རིས་འདྲ་བ་ཞེས་བྱའོ། །​དེ་ལ་དབྱེ་ན་ཕུང་པོ་ལྔ་མཐུན་པ་འབའ་ཞིག་ལ་རིས་འདྲ་བ་ཞེས་གདགས་པར་མ་ཟད་ཀྱི་རྒྱལ་པོ་སོ་སོའི་ཆ་ལུགས་དང་སྤྱོད་པ་མཐུན་པ་ལ་ཡང་རིས་འདྲ་བ་ཞེས་བྱ་བ་དང་། སྐྱེས་པ་ཡང་སྐྱེས་པར་ཆ་ལུགས་མཐུན། བུད་མེད་ཀྱང་བུད་མེད་དང་ཆ་ལུགས་མཐུན། མ་ནིང་ཡང་མ་ནིང་དང་ཆ་ལུགས་མཐུན། དགེ་སློང་ཕ་ཡང་དགེ་སློང་ཕ་དང་ཆ་ལུགས་མཐུན། དགེ་སློང་མ་ཡང་དགེ་སློང་མར་ཆ་ལུགས་མཐུན། དགེ་བསྙེན་ཕ་ཡང་དགེ་བསྙེན་ཕར་ཆ་ལུགས་མཐུན། དགེ་བསྙེན་མ་ཡང་དགེ་བསྙེན་</w:t>
       </w:r>
       <w:r>
         <w:rPr>
@@ -9061,7 +9061,7 @@
         <w:footnoteReference w:id="1002"/>
       </w:r>
       <w:r>
-        <w:t xml:space="preserve">ཆ་ལུགས་མཐུན་པ་ཞེས་བྱའོ། །​དེ་ལྟར་ན་ཕུང་པོ་ལྔ་མཐུན་པ་ལ་རིས་འདྲ་བ་ཞེས་བྱ་བས་རིས་འདྲ་བ་ཡང་གཟུགས་དང་། སེམས་དང་། སེམས་ལས་བྱུང་བའི་དུས་ལ་གདགས་པར་ཟད་ཀྱི་རྫས་སུ་མེད་དོ། །​སྐྱེ་བའི་རང་བཞིན་བསྟན་པའི་ཕྱིར། སྐྱེ་བ་གང་ཞེ་ན་ཞེས་དྲིས་ཏེ། སྐྱེ་བའི་རང་བཞིན་དང་མཚན་ཉིད་གང་ཞེ་ན་ཞེས་དྲིས་པའི་དོན་ཏོ། དེའི་ལན་དུ་རིས་མཐུན་པ་</w:t>
+        <w:t xml:space="preserve">ཆ་ལུགས་མཐུན་པ་ཞེས་བྱའོ། །​དེ་ལྟར་ན་ཕུང་པོ་ལྔ་མཐུན་པ་ལ་རིས་འདྲ་བ་ཞེས་བྱ་བས་རིས་འདྲ་བ་ཡང་གཟུགས་དང་། སེམས་དང་། སེམས་ལས་བྱུང་བའི་དུས་ལ་གདགས་པར་ཟད་ཀྱི་རྫས་སུ་མེད་དོ། །​སྐྱེ་བའི་རང་བཞིན་བསྟན་པའི་ཕྱིར། སྐྱེ་བ་གང་ཞེ་ན་ཞེས་དྲིས་ཏེ། སྐྱེ་བའི་རང་བཞིན་དང་མཚན་ཉིད་གང་ཞེ་ན་ཞེས་དྲིས་པའི་དོན་ཏོ། །​དེའི་ལན་དུ་རིས་མཐུན་པ་</w:t>
       </w:r>
       <w:r>
         <w:rPr>
@@ -9079,7 +9079,7 @@
         <w:footnoteReference w:id="1004"/>
       </w:r>
       <w:r>
-        <w:t xml:space="preserve">འཕངས་ནས་ཕུང་པོ་ལྔ་སྐྱེས་པ་ལ་སྐྱེ་བ་ཞེས་བྱ་བའི་དོན་ཏོ། །​རིས་མཐུན་པ་སྨོས་པས་ནི་འདུ་བྱེད་རྣམ་པ་གཉིས་ཏེ། རྩྭ་ཤིང་ལ་སོགས་པ་ཕྱིའི་འདུ་བྱེད་དང་། ཕུང་པོ་ལྔ་སྟེ་ནང་གི་འདུ་བྱེད་ལས། འདིར་ནང་གི་འདུ་བྱེད་སྐྱེས་པ་ལ་སྐྱེ་བ་ཞེས་བྱ་བར་འདོད་ཀྱི།ཕྱིའི་འདུ་བྱེད་སྐྱེས་པ་རྣམས་འདིར་བཤད་པའི་སྐྱེ་བའི་ནང་དུ་མི་བསྡུའོ། །​དེ་ལ་ཉན་ཐོས་རྣམ་པར་སྨྲ་བ་པ་རྣམས་ནི་ཕུང་པོ་ལྔ་སྐྱེས་ཏེ་འགགས་པ་དང་། མ་སྐྱེས་ཏེ་མ་འོངས་པ་དང་། མ་ཞིག་སྟེ་</w:t>
+        <w:t xml:space="preserve">འཕངས་ནས་ཕུང་པོ་ལྔ་སྐྱེས་པ་ལ་སྐྱེ་བ་ཞེས་བྱ་བའི་དོན་ཏོ། །​རིས་མཐུན་པ་སྨོས་པས་ནི་འདུ་བྱེད་རྣམ་པ་གཉིས་ཏེ། རྩྭ་ཤིང་ལ་སོགས་པ་ཕྱིའི་འདུ་བྱེད་དང་། ཕུང་པོ་ལྔ་སྟེ་ནང་གི་འདུ་བྱེད་ལས། འདིར་ནང་གི་འདུ་བྱེད་སྐྱེས་པ་ལ་སྐྱེ་བ་ཞེས་བྱ་བར་འདོད་ཀྱི། ཕྱིའི་འདུ་བྱེད་སྐྱེས་པ་རྣམས་འདིར་བཤད་པའི་སྐྱེ་བའི་ནང་དུ་མི་བསྡུའོ། །​དེ་ལ་ཉན་ཐོས་རྣམ་པར་སྨྲ་བ་པ་རྣམས་ནི་ཕུང་པོ་ལྔ་སྐྱེས་ཏེ་འགགས་པ་དང་། མ་སྐྱེས་ཏེ་མ་འོངས་པ་དང་། མ་ཞིག་སྟེ་</w:t>
       </w:r>
       <w:r>
         <w:rPr>
@@ -9106,7 +9106,10 @@
         <w:footnoteReference w:id="1007"/>
       </w:r>
       <w:r>
-        <w:t xml:space="preserve">ལོགས་ཤིག་ན་ཡོད་པར་རྟོགས་ཏེ་</w:t>
+        <w:t xml:space="preserve">ལོགས་ཤིག་ན་ཡོད་པར་རྟོགས་ཏེ།</w:t>
+      </w:r>
+      <w:r>
+        <w:t xml:space="preserve"> </w:t>
       </w:r>
       <w:r>
         <w:rPr>
@@ -9124,7 +9127,7 @@
         <w:footnoteReference w:id="1009"/>
       </w:r>
       <w:r>
-        <w:t xml:space="preserve">གཏོགས་པའི་སྐྱེ་བའི་རྫས་ལོགས་ཤིག་ན་ཡོད་པ་མ་ཡིན་ནོ་ཞེས་བྱ་བའི་དོན་ཏོ། །​རྒ་བའི་རང་བཞིན་བསྟན་པའི་ཕྱིར། རྒ་བ་གང་ཞེ་ན་ཞེས་དྲིས་ཏེ། རྒ་བའི་རང་བཞིན་དང་མཚན་ཉིད་གང་ཞེ་ན་ཞེས་དྲིས་པའི་དོན་ཏོ། །​དེའི་ལན་དུ། དེ་ལྟར་དེ་དག་གི་རྒྱུན་གཞན་དུ་གྱུར་པའོ་ཞེས་བྱ་བ་སྨོས་ཏེ། དེ་ལྟར་ཞེས་བྱ་བ་ནི་གོང་དུ་བཤད་པ་ལྟར་ཏེ།རིས་མཐུན་པ་རྣམས་སུ་ཕུང་པོ་ལྔ་སྐྱེས་པའོ། །​དེ་དག་གི་ཞེས་བྱ་བ་ནི་ཕུང་པོ་ལྔ་རྣམས་དག་གིའོ། །​རྒྱུན་ཞེས་བྱ་བ་ལ་དང་པོ་མའི་མངལ་དུ་རྣམ་པར་ཤེས་པ་མཚམས་སྦྱོར་</w:t>
+        <w:t xml:space="preserve">གཏོགས་པའི་སྐྱེ་བའི་རྫས་ལོགས་ཤིག་ན་ཡོད་པ་མ་ཡིན་ནོ་ཞེས་བྱ་བའི་དོན་ཏོ། །​རྒ་བའི་རང་བཞིན་བསྟན་པའི་ཕྱིར། རྒ་བ་གང་ཞེ་ན་ཞེས་དྲིས་ཏེ། རྒ་བའི་རང་བཞིན་དང་མཚན་ཉིད་གང་ཞེ་ན་ཞེས་དྲིས་པའི་དོན་ཏོ། །​དེའི་ལན་དུ། དེ་ལྟར་དེ་དག་གི་རྒྱུན་གཞན་དུ་གྱུར་པའོ་ཞེས་བྱ་བ་སྨོས་ཏེ། དེ་ལྟར་ཞེས་བྱ་བ་ནི་གོང་དུ་བཤད་པ་ལྟར་ཏེ། རིས་མཐུན་པ་རྣམས་སུ་ཕུང་པོ་ལྔ་སྐྱེས་པའོ། །​དེ་དག་གི་ཞེས་བྱ་བ་ནི་ཕུང་པོ་ལྔ་རྣམས་དག་གིའོ། །​རྒྱུན་ཞེས་བྱ་བ་ལ་དང་པོ་མའི་མངལ་དུ་རྣམ་པར་ཤེས་པ་མཚམས་སྦྱོར་</w:t>
       </w:r>
       <w:r>
         <w:rPr>
@@ -9160,7 +9163,7 @@
         <w:footnoteReference w:id="1013"/>
       </w:r>
       <w:r>
-        <w:t xml:space="preserve">དང་།འཆི་བ་ཀུན་ཡོད་ལ། དེ་དག་ཀྱང་ཕུང་པོ་ལྔ་ལས་མ་གཏོགས་པར་ལོགས་ཤིག་ན་རྫས་སུ་ཡོད་དེ།</w:t>
+        <w:t xml:space="preserve">དང་། འཆི་བ་ཀུན་ཡོད་ལ། དེ་དག་ཀྱང་ཕུང་པོ་ལྔ་ལས་མ་གཏོགས་པར་ལོགས་ཤིག་ན་རྫས་སུ་ཡོད་དེ།</w:t>
       </w:r>
       <w:r>
         <w:rPr>
@@ -9313,7 +9316,7 @@
         <w:footnoteReference w:id="1030"/>
       </w:r>
       <w:r>
-        <w:t xml:space="preserve">འབྱུང་བ་དང་འཇིག་པར་མ་གསུངས། ནང་གི་འདུ་བྱེད་རྣམས་ཀྱི་སྐྱེ་བ་དང་། འཇིག་པ་ལ་ནི་སྐྱེ་བ་དང་། གནས་པ་དང་། རྒ་བ་དང་། མི་རྟག་པར་གསུངས་སོ། །​མིང་གི་ཚོགས་ཀྱི་རང་བཞིན་དེ་ལ་མིང་ཞེས་བྱ་བའི་དོན་བསྟན་པའི་ཕྱིར།མིང་གི་ཚོགས་གང་ཞེ་ན་ཞེས་དྲིས་ཏེ། མིང་གི་ཚོགས་ཀྱི་རང་བཞིན་དང་། མཚན་ཉིད་གང་ཞེ་ན་ཞེས་དྲིས་པའི་དོན་ཏོ། །​དེ་ལ་མིང་ནི་བུམ་པ་དང་། སྣམ་བུ་དང་། གཟུགས་དང་། སྒྲ་ཞེས་བྱ་བ་ལ་སོགས་པའོ། །​དེ་ལ་མིང་ཞེས་བྱ་བའི་དོན་ཅི་ཞེ་ན། དོན་ལ་རྣམ་པར་ཤེས་པ་གཞོལ་ཞིང་འཇུག་པར་བྱེད་པའམ་རྣམ་པར་ཤེས་པའི་དོན་རྟོགས་པར་</w:t>
+        <w:t xml:space="preserve">འབྱུང་བ་དང་འཇིག་པར་མ་གསུངས། ནང་གི་འདུ་བྱེད་རྣམས་ཀྱི་སྐྱེ་བ་དང་། འཇིག་པ་ལ་ནི་སྐྱེ་བ་དང་། གནས་པ་དང་། རྒ་བ་དང་། མི་རྟག་པར་གསུངས་སོ། །​མིང་གི་ཚོགས་ཀྱི་རང་བཞིན་དེ་ལ་མིང་ཞེས་བྱ་བའི་དོན་བསྟན་པའི་ཕྱིར། མིང་གི་ཚོགས་གང་ཞེ་ན་ཞེས་དྲིས་ཏེ། མིང་གི་ཚོགས་ཀྱི་རང་བཞིན་དང་། མཚན་ཉིད་གང་ཞེ་ན་ཞེས་དྲིས་པའི་དོན་ཏོ། །​དེ་ལ་མིང་ནི་བུམ་པ་དང་། སྣམ་བུ་དང་། གཟུགས་དང་། སྒྲ་ཞེས་བྱ་བ་ལ་སོགས་པའོ། །​དེ་ལ་མིང་ཞེས་བྱ་བའི་དོན་ཅི་ཞེ་ན། དོན་ལ་རྣམ་པར་ཤེས་པ་གཞོལ་ཞིང་འཇུག་པར་བྱེད་པའམ་རྣམ་པར་ཤེས་པའི་དོན་རྟོགས་པར་</w:t>
       </w:r>
       <w:r>
         <w:rPr>
@@ -9376,7 +9379,7 @@
         <w:footnoteReference w:id="1037"/>
       </w:r>
       <w:r>
-        <w:t xml:space="preserve">ཞེའམ། མཆོད་སྦྱིན་ཞེའམ། གཟུགས་ཤེའམ་སྒྲ་ཞེས་བྱ་བ་ལ་སོགས་པའི་མིང་ཉིད་གྲངས་ཀྱིས་མང་བའི་ཕྱིར་ཚོགས་ཞེས་བྱའོ། །​དེའི་ལན་དུ།ཆོས་རྣམས་ཀྱི་ངོ་བོ་ཉིད་ཀྱི་ཚིགས་</w:t>
+        <w:t xml:space="preserve">ཞེའམ། མཆོད་སྦྱིན་ཞེའམ། གཟུགས་ཤེའམ་སྒྲ་ཞེས་བྱ་བ་ལ་སོགས་པའི་མིང་ཉིད་གྲངས་ཀྱིས་མང་བའི་ཕྱིར་ཚོགས་ཞེས་བྱའོ། །​དེའི་ལན་དུ། ཆོས་རྣམས་ཀྱི་ངོ་བོ་ཉིད་ཀྱི་ཚིགས་</w:t>
       </w:r>
       <w:r>
         <w:rPr>
@@ -9415,7 +9418,7 @@
         <w:t xml:space="preserve"> </w:t>
       </w:r>
       <w:r>
-        <w:t xml:space="preserve">མེ་ཞེས་བརྗོད་པ་ཙམ་གྱིས་ཀྱང་ལྕེ་ཚིག་པར་མི་འགྱུར་ལ། ཆུ་ཞེས་བརྗོད་པ་ཙམ་གྱིས་ཀྱང་སྐོམ་ངོམས་པར་མི་འགྱུར་བས་ཆོས་རྣམས་ཀྱི་མིང་ས་དང་།ཆུ་ལ་སོགས་པར་བླ་དགས་སུ་བཏགས་པ་ཡིན་པས་ན་ཆོས་རྣམས་ཀྱི་ངོ་བོ་ཉིད་ཀྱི་ཚིག་བླ་དགས་ཞེས་བྱའོ། །​དེ་ལྟར་ཆོས་རྣམས་ཀྱི་མཚན་ཉིད་བརྗོད་དུ་མེད་ཀྱང་འདི་ནི་ས་འདི་ནི་</w:t>
+        <w:t xml:space="preserve">མེ་ཞེས་བརྗོད་པ་ཙམ་གྱིས་ཀྱང་ལྕེ་ཚིག་པར་མི་འགྱུར་ལ། ཆུ་ཞེས་བརྗོད་པ་ཙམ་གྱིས་ཀྱང་སྐོམ་ངོམས་པར་མི་འགྱུར་བས་ཆོས་རྣམས་ཀྱི་མིང་ས་དང་། ཆུ་ལ་སོགས་པར་བླ་དགས་སུ་བཏགས་པ་ཡིན་པས་ན་ཆོས་རྣམས་ཀྱི་ངོ་བོ་ཉིད་ཀྱི་ཚིག་བླ་དགས་ཞེས་བྱའོ། །​དེ་ལྟར་ཆོས་རྣམས་ཀྱི་མཚན་ཉིད་བརྗོད་དུ་མེད་ཀྱང་འདི་ནི་ས་འདི་ནི་</w:t>
       </w:r>
       <w:r>
         <w:rPr>
@@ -9424,7 +9427,7 @@
         <w:footnoteReference w:id="1042"/>
       </w:r>
       <w:r>
-        <w:t xml:space="preserve">ཆུ་ཞེས་བརྗོད་པའི་ཚིག་དེ་ལ་མིང་ཞེས་བྱའོ། །​དེ་བས་ན་མིང་གི་ཚོགས་འདི་ཡང་གཟུགས་དང་།སེམས་དང་སེམས་ལས་བྱུང་བའི་དུས་ལ་གདགས་པས་བཏགས་པར་ཡོད་ཀྱི་རྫས་སུ་མེད་དོ། །​ཚིག་གི་ཚོགས་ཀྱི་རང་བཞིན་བསྟན་པའི་ཕྱིར་ཚིག་གི་ཚོགས་གང་ཞེ་ན་ཞེས་དྲིས་ཏེ། ཚིག་གི་ཚོགས་ཀྱི་རང་བཞིན་དང་མཚན་ཉིད་གང་ཞེ་ན་ཞེས་དྲིས་པའི་དོན་ཏོ། །​དེའི་ལན་དུ་ཆོས་རྣམས་ཀྱི་ཁྱད་པར་གྱི་ཚིག་བླ་དགས་སོ་ཞེས་བྱ་བ་སྨོས་ཏེ། ཆོས་ནི་བུམ་པ་དང་། སྣམ་བུ་དང་། གཟུགས་དང་། སྒྲ་ལ་སོགས་པའོ། །​ཆོས་རྣམས་ཀྱི་ཁྱད་པར་ནི་ཆོས་དེ་དག་གི་བྱེ་བྲག་སྟེ། མི་རྟག་པ་དང་། སྡུག་བསྔལ་ལ་སོགས་པའི་མཚན་ཉིད་དོ། །​ཚིག་ཅེས་བྱ་བའི་དོན་ཀྱང་ཚིག་ཅེས་བྱ་བ་འདིས་དོན་དང་བཅས་པའི་ཁྱད་པར་ཁོང་དུ་ཆུད་པར་བྱེད་ཅིང་སྟོན་པར་བྱེད་པས་ན་ཚིག་ཅེས་བྱ་བའམ་ཁྱད་པར་ཅན་གྱི་</w:t>
+        <w:t xml:space="preserve">ཆུ་ཞེས་བརྗོད་པའི་ཚིག་དེ་ལ་མིང་ཞེས་བྱའོ། །​དེ་བས་ན་མིང་གི་ཚོགས་འདི་ཡང་གཟུགས་དང་། སེམས་དང་སེམས་ལས་བྱུང་བའི་དུས་ལ་གདགས་པས་བཏགས་པར་ཡོད་ཀྱི་རྫས་སུ་མེད་དོ། །​ཚིག་གི་ཚོགས་ཀྱི་རང་བཞིན་བསྟན་པའི་ཕྱིར་ཚིག་གི་ཚོགས་གང་ཞེ་ན་ཞེས་དྲིས་ཏེ། ཚིག་གི་ཚོགས་ཀྱི་རང་བཞིན་དང་མཚན་ཉིད་གང་ཞེ་ན་ཞེས་དྲིས་པའི་དོན་ཏོ། །​དེའི་ལན་དུ་ཆོས་རྣམས་ཀྱི་ཁྱད་པར་གྱི་ཚིག་བླ་དགས་སོ་ཞེས་བྱ་བ་སྨོས་ཏེ། ཆོས་ནི་བུམ་པ་དང་། སྣམ་བུ་དང་། གཟུགས་དང་། སྒྲ་ལ་སོགས་པའོ། །​ཆོས་རྣམས་ཀྱི་ཁྱད་པར་ནི་ཆོས་དེ་དག་གི་བྱེ་བྲག་སྟེ། མི་རྟག་པ་དང་། སྡུག་བསྔལ་ལ་སོགས་པའི་མཚན་ཉིད་དོ། །​ཚིག་ཅེས་བྱ་བའི་དོན་ཀྱང་ཚིག་ཅེས་བྱ་བ་འདིས་དོན་དང་བཅས་པའི་ཁྱད་པར་ཁོང་དུ་ཆུད་པར་བྱེད་ཅིང་སྟོན་པར་བྱེད་པས་ན་ཚིག་ཅེས་བྱ་བའམ་ཁྱད་པར་ཅན་གྱི་</w:t>
       </w:r>
       <w:r>
         <w:rPr>
@@ -9547,7 +9550,7 @@
         <w:footnoteReference w:id="1055"/>
       </w:r>
       <w:r>
-        <w:t xml:space="preserve">ཙམ་སྟོན་ལ། ཚིག་གིས་ནི་ཆོས་རྣམས་ཀྱི་ཁྱད་པར་སྟོན་པར་བྱེད་པའི་ཕྱིར་རོ། །​དེ་བས་ན་ཆོས་རྣམས་ཀྱི་རང་གི་མཚན་ཉིད་ཙམ་སྟོན་པ་ལ་མིང་ཞེས་བྱ་ལ། ཆོས་དེ་རྟག་པ་ཡིན་ནམ་མི་རྟག་པ་ཡིན་པ་ལ་སོགས་པ་དོན་གྱི་ཁྱད་པར་དུ་སྟོན་པར་བྱེད་པ་ལ་ཚིག་གི་ཚོགས་ཞེས་བྱའོ། །​སྨྲས་པ། མིང་དང་ཚིག་གི་ཚོགས་གཉིས་ལས་ཚིག་གི་ཚོགས་པས་ཅིའི་ཕྱིར་མིང་གི་ཚོགས་སྔར་བཤད། སྨྲས་པ། ཆོས་རྣམས་རྟག་པ་དང་མི་རྟག་པ་ལ་སོགས་པའི་ཚིག་གི་གནས་ནི་མིང་ཡིན་ཏེ། བུམ་པ་ཞེས་བྱ་བ་དང་། སྣམ་བུ་ཞེས་བྱ་བའི་མིང་ལ་བརྟེན་ནས་བུམ་པ་རྟག་པ་ཞེའམ་བུམ་པ་མི་རྟག་པ་ཞེས་བྱ་བའི་ཚིག་འཇུག་པར་འགྱུར་བས་ན་ཚིག་པས་མིང་སྔར་བཤད་དོ། །​ཆོས་རྣམས་ཀྱི་ཁྱད་པར་ཞེས་བྱ་བ་ལ། ཁྱད་པར་གྱི་དོན་ཇི་ལྟ་བུ་ཞེ་ན། བུམ་པ་ཞེས་བྱ་བ་ནི་མིང་ཡིན་ལ། བུམ་པ་ནི་མི་རྟག་པ་ཞེས་བྱ་བ་ནི་ཁྱད་པར་ཡིན་པའམ་བུམ་པ་རྟག་པ་ཞེས་བྱ་བ་ནི་ཁྱད་པར་ཡིན་ནོ། །​ཡང་ན་འདུས་བྱས་ཐམས་ཅད་མི་རྟག་པ་ཞེས་བརྗོད་པ་དང་།ཇི་སྙེད་ཀྱི་འདུས་བྱས་ཐམས་ཅད་ནི་མི་རྟག་པ་ཡིན་ཞེས་ཁོང་དུ་ཆུད་ལ། དེ་དང་མི་མཐུན་པའི་འདུས་མ་བྱས་ནི་མི་རྟག་པ་མ་ཡིན་ཏེ། མི་རྟག་པ་ལ་སོགས་པས་རྟག་པ་ཡིན་པར་སྟོན་པའི་ཚིག་ནི་ཆོས་རྣམས་ཀྱི་ཁྱད་པར་གྱི་ཚིག་ཅེས་བྱ་སྟེ། ཚིག་དེའང་གང་ཞེ་ན་འདི་ལྟ་སྟེ། འདུས་བྱས་ཐམས་ཅད་ནི་མི་རྟག་པའོ། །​ཆོས་ཐམས་ཅད་ནི་བདག་མེད་པའོ། །​ཞི་བ་ནི་མྱ་ངན་ལས་འདས་པའོ་ཞེས་གསུངས་པ་ལྟ་བུའོ།</w:t>
+        <w:t xml:space="preserve">ཙམ་སྟོན་ལ། ཚིག་གིས་ནི་ཆོས་རྣམས་ཀྱི་ཁྱད་པར་སྟོན་པར་བྱེད་པའི་ཕྱིར་རོ། །​དེ་བས་ན་ཆོས་རྣམས་ཀྱི་རང་གི་མཚན་ཉིད་ཙམ་སྟོན་པ་ལ་མིང་ཞེས་བྱ་ལ། ཆོས་དེ་རྟག་པ་ཡིན་ནམ་མི་རྟག་པ་ཡིན་པ་ལ་སོགས་པ་དོན་གྱི་ཁྱད་པར་དུ་སྟོན་པར་བྱེད་པ་ལ་ཚིག་གི་ཚོགས་ཞེས་བྱའོ། །​སྨྲས་པ། མིང་དང་ཚིག་གི་ཚོགས་གཉིས་ལས་ཚིག་གི་ཚོགས་པས་ཅིའི་ཕྱིར་མིང་གི་ཚོགས་སྔར་བཤད། སྨྲས་པ། ཆོས་རྣམས་རྟག་པ་དང་མི་རྟག་པ་ལ་སོགས་པའི་ཚིག་གི་གནས་ནི་མིང་ཡིན་ཏེ། བུམ་པ་ཞེས་བྱ་བ་དང་། སྣམ་བུ་ཞེས་བྱ་བའི་མིང་ལ་བརྟེན་ནས་བུམ་པ་རྟག་པ་ཞེའམ་བུམ་པ་མི་རྟག་པ་ཞེས་བྱ་བའི་ཚིག་འཇུག་པར་འགྱུར་བས་ན་ཚིག་པས་མིང་སྔར་བཤད་དོ། །​ཆོས་རྣམས་ཀྱི་ཁྱད་པར་ཞེས་བྱ་བ་ལ། ཁྱད་པར་གྱི་དོན་ཇི་ལྟ་བུ་ཞེ་ན། བུམ་པ་ཞེས་བྱ་བ་ནི་མིང་ཡིན་ལ། བུམ་པ་ནི་མི་རྟག་པ་ཞེས་བྱ་བ་ནི་ཁྱད་པར་ཡིན་པའམ་བུམ་པ་རྟག་པ་ཞེས་བྱ་བ་ནི་ཁྱད་པར་ཡིན་ནོ། །​ཡང་ན་འདུས་བྱས་ཐམས་ཅད་མི་རྟག་པ་ཞེས་བརྗོད་པ་དང་། ཇི་སྙེད་ཀྱི་འདུས་བྱས་ཐམས་ཅད་ནི་མི་རྟག་པ་ཡིན་ཞེས་ཁོང་དུ་ཆུད་ལ། དེ་དང་མི་མཐུན་པའི་འདུས་མ་བྱས་ནི་མི་རྟག་པ་མ་ཡིན་ཏེ། མི་རྟག་པ་ལ་སོགས་པས་རྟག་པ་ཡིན་པར་སྟོན་པའི་ཚིག་ནི་ཆོས་རྣམས་ཀྱི་ཁྱད་པར་གྱི་ཚིག་ཅེས་བྱ་སྟེ། ཚིག་དེའང་གང་ཞེ་ན་འདི་ལྟ་སྟེ། འདུས་བྱས་ཐམས་ཅད་ནི་མི་རྟག་པའོ། །​ཆོས་ཐམས་ཅད་ནི་བདག་མེད་པའོ། །​ཞི་བ་ནི་མྱ་ངན་ལས་འདས་པའོ་ཞེས་གསུངས་པ་ལྟ་བུའོ།</w:t>
       </w:r>
       <w:r>
         <w:rPr>
@@ -9565,7 +9568,7 @@
         <w:footnoteReference w:id="1057"/>
       </w:r>
       <w:r>
-        <w:t xml:space="preserve">མིང་ཡིན་ལ། འདུས་བྱས་བསྡུས་ནས་འདུས་བྱས་ཐམས་ཅད་མི་རྟག་པར་བསྟན་པ་ནི་ཁྱད་པར་གྱི་དོན་ཏེ་ཚིག་ཅེས་བྱའོ། །​ཆོས་ཞེས་བྱ་བ་ནི་རང་བཞིན་གྱི་དོན་ཏེ་མིང་ཡིན་ལ། བསྡུས་ནས་ཆོས་ཐམས་ཅད་བདག་མེད་པར་བསྟན་པ་ནི། །​ཁྱད་པར་གྱི་དོན་ཏེ་ཚིག་ཡིན་ནོ། །​མི་རྟག་པ་ལ་སོགས་པའི་ཁྱད་པར་གྱི་དོན་ཡང་ཚིག་གིས་བསྟན་ཅིང་བརྗོད་པར་མི་ནུས་པ་ལས་འདུས་བྱས་མི་རྟག་ཅེས་བརྗོད་པ་འདི་བླ་དགས་སུ་སྒྲོ་བཏགས་པ་ཡིན་པས་ན་ཚིག་བླ་དགས་ཞེས་བྱའོ། །​ཚིག་དེ་ལ་ཡང་གྲངས་ཀྱིས་མང་དུ་ཡོད་པའི་ཕྱིར་ཚིག་གི་ཚོགས་ཞེས་བྱའོ། །​དེ་བས་ན་ཚིག་འདི་ནི་གཟུགས་དང་། སེམས་དང་སེམས་ལས་བྱུང་བའི་དུས་སུ་གདགས་པས་བཏགས་པར་ཡོད་ཀྱི་རྫས་སུ་མེད་པར་རིག་པར་བྱའོ། ཡི་གེའི་ཚོགས་ཀྱི་རང་བཞིན་བསྟན་པའི་ཕྱིར། ཡི་གེའི་ཚོགས་གང་ཞེ་ན་ཞེས་དྲིས་ཏེ། ཡི་གེའི་ཚོགས་ཀྱི་རང་བཞིན་དང་མཚན་ཉིད་གང་ཞེ་ན་ཞེས་དྲིས་པའི་དོན་ཏོ། །​དེའི་ལན་དུ། ཡི་གེའི་འབྲུ་རྣམས་ཏེ་ཞེས་བྱ་བ་སྨོས་ཏེ། ཡི་གེ་ནི་ཨ་དང་ཀ་ལ་སོགས་པའོ། །​ཨ་དང་ཀ་ནས་བརྩམས་ཏེ་ཀྵའི་བར་དུ་ཡི་གེའི་</w:t>
+        <w:t xml:space="preserve">མིང་ཡིན་ལ། འདུས་བྱས་བསྡུས་ནས་འདུས་བྱས་ཐམས་ཅད་མི་རྟག་པར་བསྟན་པ་ནི་ཁྱད་པར་གྱི་དོན་ཏེ་ཚིག་ཅེས་བྱའོ། །​ཆོས་ཞེས་བྱ་བ་ནི་རང་བཞིན་གྱི་དོན་ཏེ་མིང་ཡིན་ལ། བསྡུས་ནས་ཆོས་ཐམས་ཅད་བདག་མེད་པར་བསྟན་པ་ནི། །​ཁྱད་པར་གྱི་དོན་ཏེ་ཚིག་ཡིན་ནོ། །​མི་རྟག་པ་ལ་སོགས་པའི་ཁྱད་པར་གྱི་དོན་ཡང་ཚིག་གིས་བསྟན་ཅིང་བརྗོད་པར་མི་ནུས་པ་ལས་འདུས་བྱས་མི་རྟག་ཅེས་བརྗོད་པ་འདི་བླ་དགས་སུ་སྒྲོ་བཏགས་པ་ཡིན་པས་ན་ཚིག་བླ་དགས་ཞེས་བྱའོ། །​ཚིག་དེ་ལ་ཡང་གྲངས་ཀྱིས་མང་དུ་ཡོད་པའི་ཕྱིར་ཚིག་གི་ཚོགས་ཞེས་བྱའོ། །​དེ་བས་ན་ཚིག་འདི་ནི་གཟུགས་དང་། སེམས་དང་སེམས་ལས་བྱུང་བའི་དུས་སུ་གདགས་པས་བཏགས་པར་ཡོད་ཀྱི་རྫས་སུ་མེད་པར་རིག་པར་བྱའོ། །​ཡི་གེའི་ཚོགས་ཀྱི་རང་བཞིན་བསྟན་པའི་ཕྱིར། ཡི་གེའི་ཚོགས་གང་ཞེ་ན་ཞེས་དྲིས་ཏེ། ཡི་གེའི་ཚོགས་ཀྱི་རང་བཞིན་དང་མཚན་ཉིད་གང་ཞེ་ན་ཞེས་དྲིས་པའི་དོན་ཏོ། །​དེའི་ལན་དུ། ཡི་གེའི་འབྲུ་རྣམས་ཏེ་ཞེས་བྱ་བ་སྨོས་ཏེ། ཡི་གེ་ནི་ཨ་དང་ཀ་ལ་སོགས་པའོ། །​ཨ་དང་ཀ་ནས་བརྩམས་ཏེ་ཀྵའི་བར་དུ་ཡི་གེའི་</w:t>
       </w:r>
       <w:r>
         <w:rPr>
@@ -9691,7 +9694,7 @@
         <w:footnoteReference w:id="1071"/>
       </w:r>
       <w:r>
-        <w:t xml:space="preserve">གཏོགས་པར་ཨའི་མིང་གི་རྣམ་གྲངས་གཞན་མེད་ལ། ཨ་གོ་བར་བྱ་བའི་ཕྱིར་ཨ་གོ་བར་བྱེད་པའི་ཨའི་རྣམ་གྲངས་གཞན་མེད་དེ། རྣམ་གྲངས་གཞན་དུ་མི་འགྱུར་བས་ན་ཡི་གེ་ཞེས་བྱའོ། །​འདི་ཡང་གཟུགས་ལ་སོགས་པའི་དུས་ལ་གདགས་པས་བཏགས་པར་ཡོད་པར་ཟད་ཀྱི་རྫས་སུ་མེད་དོ། །​དེ་ཅིའི་ཕྱིར་མིང་དང་ཚིག་དང་ཡི་གེ་རྣམས་བཤད་ཅེ་ན།ངོ་བོ་ཉིད་ལ་ཐ་སྙད་མཁས་པར་བྱ་བ་དང་། ཁྱད་པར་ལ་ཐ་སྙད་མཁས་པར་བྱ་བ་དང་། དེ་གཉི་ག་ལ་ཐ་སྙད་མཁས་པར་བྱ་བའི་ཕྱིར། དེ་གསུམ་བཤད་དེ། ཆོས་རྣམས་ཀྱི་ངོ་བོ་ཉིད་ལ་ཐ་སྙད་མཁས་པར་བྱ་བའི་ཕྱིར་ནི་མིང་གི་ཚོགས་བསྟན་ཏོ། །​ཆོས་རྣམས་ཀྱི་ཁྱད་པར་ལ་ཐ་སྙད་མཁས་པར་བྱ་བའི་ཕྱིར་ནི་ཚིག་གི་ཚོགས་བསྟན་ཏོ། །​དེ་གཉི་ག་ལ་ཐ་སྙད་མཁས་པར་བྱ་བའི་ཕྱིར་ནི་ཡི་གེའི་ཚོགས་བསྟན་པའོ།</w:t>
+        <w:t xml:space="preserve">གཏོགས་པར་ཨའི་མིང་གི་རྣམ་གྲངས་གཞན་མེད་ལ། ཨ་གོ་བར་བྱ་བའི་ཕྱིར་ཨ་གོ་བར་བྱེད་པའི་ཨའི་རྣམ་གྲངས་གཞན་མེད་དེ། རྣམ་གྲངས་གཞན་དུ་མི་འགྱུར་བས་ན་ཡི་གེ་ཞེས་བྱའོ། །​འདི་ཡང་གཟུགས་ལ་སོགས་པའི་དུས་ལ་གདགས་པས་བཏགས་པར་ཡོད་པར་ཟད་ཀྱི་རྫས་སུ་མེད་དོ། །​དེ་ཅིའི་ཕྱིར་མིང་དང་ཚིག་དང་ཡི་གེ་རྣམས་བཤད་ཅེ་ན། ངོ་བོ་ཉིད་ལ་ཐ་སྙད་མཁས་པར་བྱ་བ་དང་། ཁྱད་པར་ལ་ཐ་སྙད་མཁས་པར་བྱ་བ་དང་། དེ་གཉི་ག་ལ་ཐ་སྙད་མཁས་པར་བྱ་བའི་ཕྱིར། དེ་གསུམ་བཤད་དེ། ཆོས་རྣམས་ཀྱི་ངོ་བོ་ཉིད་ལ་ཐ་སྙད་མཁས་པར་བྱ་བའི་ཕྱིར་ནི་མིང་གི་ཚོགས་བསྟན་ཏོ། །​ཆོས་རྣམས་ཀྱི་ཁྱད་པར་ལ་ཐ་སྙད་མཁས་པར་བྱ་བའི་ཕྱིར་ནི་ཚིག་གི་ཚོགས་བསྟན་ཏོ། །​དེ་གཉི་ག་ལ་ཐ་སྙད་མཁས་པར་བྱ་བའི་ཕྱིར་ནི་ཡི་གེའི་ཚོགས་བསྟན་པའོ།</w:t>
       </w:r>
       <w:r>
         <w:rPr>
@@ -9811,7 +9814,7 @@
         <w:footnoteReference w:id="1084"/>
       </w:r>
       <w:r>
-        <w:t xml:space="preserve">ལེན་པ་ལ་སོགས་པ་ཉེས་པར་སྤྱད་པ་རྣམ་པ་མང་པོའོ། །​སོ་སོར་ངེས་པ་འདི་ཡང་ཕུང་པོ་ལྔ་ལ་གདགས་པས་གཟུགས་དང་སེམས་དང་སེམས་ལས་བྱུང་བའི་དུས་ལ་གདགས་པར་ཟད་ཀྱི་རྫས་སུ་མེད་དོ། །​སྦྱོར་བ་གང་ཞེ་ན། རྒྱུ་དང་འབྲས་བུ་རྗེས་སུ་མཐུན་པ་ལ་སྦྱོར་བ་ཞེས་གདགས་ཏེ། འདི་ལྟར་སྦྱིན་པ་ལས་ནི་འབྲས་བུ་ལོངས་སྤྱོད་ཕུན་སུམ་ཚོགས་པར་སྦྱོར་བ་དང་། ཚུལ་ཁྲིམས་ལས་ནི་ལྷ་དང་མིའི་བདེ་འགྲོར་འགྲོ་བར་སྦྱོར་བ་དང་བཟོད་པ་ལས་ནི་བྱད་གཟུགས་བཟང་པོར་འགྱུར་བར་སྦྱོར་བར་བྱེད་པས་ན་སྦྱོར་བ་ཞེས་བྱ་སྟེ། འདི་ཡང་ཕུང་པོ་ལྔ་ལ་བཏགས་པས་གཟུགས་དང་། སེམས་དང་སེམས་ལས་བྱུང་བའི་དུས་ལ་གདགས་པར་ཟད་ཀྱི་རྫས་སུ་མེད་དོ། །​མགྱོགས་པ་གང་ཞེ་ན།རྒྱུས་འབྲས་བུ་མྱུར་དུ་སྐྱེད་པར་བྱེད་པའམ། སྐད་ཅིག་མ་རྣམས་ལ་སྐད་ཅིག་མ་སྔ་མའི་རྗེས་སུ་བར་ཆད་མེད་པར་ཕྱི་མ་སྐྱེད་འབྱུང་བ་ལ་མགྱོགས་པ་ཞེས་བྱ་སྟེ། འདི་ཡང་ཕུང་པོ་ལྔ་ལ་གདགས་པས་གཟུགས་དང་། སེམས་དང་སེམས་ལས་བྱུང་བའི་དུས་ལ་གདགས་པར་ཟད་ཀྱི་རྫས་སུ་མེད་དོ། །​གོ་རིམས་གང་ཞེ་ན། རྒྱུ་དང་འབྲས་བུ་རིམ་པར་འཇུག་པ་</w:t>
+        <w:t xml:space="preserve">ལེན་པ་ལ་སོགས་པ་ཉེས་པར་སྤྱད་པ་རྣམ་པ་མང་པོའོ། །​སོ་སོར་ངེས་པ་འདི་ཡང་ཕུང་པོ་ལྔ་ལ་གདགས་པས་གཟུགས་དང་སེམས་དང་སེམས་ལས་བྱུང་བའི་དུས་ལ་གདགས་པར་ཟད་ཀྱི་རྫས་སུ་མེད་དོ། །​སྦྱོར་བ་གང་ཞེ་ན། རྒྱུ་དང་འབྲས་བུ་རྗེས་སུ་མཐུན་པ་ལ་སྦྱོར་བ་ཞེས་གདགས་ཏེ། འདི་ལྟར་སྦྱིན་པ་ལས་ནི་འབྲས་བུ་ལོངས་སྤྱོད་ཕུན་སུམ་ཚོགས་པར་སྦྱོར་བ་དང་། ཚུལ་ཁྲིམས་ལས་ནི་ལྷ་དང་མིའི་བདེ་འགྲོར་འགྲོ་བར་སྦྱོར་བ་དང་བཟོད་པ་ལས་ནི་བྱད་གཟུགས་བཟང་པོར་འགྱུར་བར་སྦྱོར་བར་བྱེད་པས་ན་སྦྱོར་བ་ཞེས་བྱ་སྟེ། འདི་ཡང་ཕུང་པོ་ལྔ་ལ་བཏགས་པས་གཟུགས་དང་། སེམས་དང་སེམས་ལས་བྱུང་བའི་དུས་ལ་གདགས་པར་ཟད་ཀྱི་རྫས་སུ་མེད་དོ། །​མགྱོགས་པ་གང་ཞེ་ན། རྒྱུས་འབྲས་བུ་མྱུར་དུ་སྐྱེད་པར་བྱེད་པའམ། སྐད་ཅིག་མ་རྣམས་ལ་སྐད་ཅིག་མ་སྔ་མའི་རྗེས་སུ་བར་ཆད་མེད་པར་ཕྱི་མ་སྐྱེད་འབྱུང་བ་ལ་མགྱོགས་པ་ཞེས་བྱ་སྟེ། འདི་ཡང་ཕུང་པོ་ལྔ་ལ་གདགས་པས་གཟུགས་དང་། སེམས་དང་སེམས་ལས་བྱུང་བའི་དུས་ལ་གདགས་པར་ཟད་ཀྱི་རྫས་སུ་མེད་དོ། །​གོ་རིམས་གང་ཞེ་ན། རྒྱུ་དང་འབྲས་བུ་རིམ་པར་འཇུག་པ་</w:t>
       </w:r>
       <w:r>
         <w:rPr>
@@ -9919,7 +9922,7 @@
         <w:footnoteReference w:id="1096"/>
       </w:r>
       <w:r>
-        <w:t xml:space="preserve"> །​འདུ་བྱེད་ཀྱི་ཕུང་པོའི་འོག་ཏུ་རྣམ་པར་ཤེས་པའི་ཕུང་པོ་སྨོས་པས་དེ་བཤད་པའི་སྐབས་སུ་བབ་པའི་ཕྱིར། རྣམ་པར་ཤེས་པ་གང་ཞེ་ན་ཞེས་དྲིས་ཏེ། རྣམ་པར་ཤེས་པའི་ཕུང་པོའི་རང་བཞིན་དང་མཚན་ཉིད་གང་ཞེ་ན་ཞེས་དྲིས་པའི་དོན་ཏོ། །​དེའི་ལན་དུ་དམིགས་པ་སོ་སོར་རྣམ་པར་རིག་པའོ་ཞེས་བྱ་བ་སྨོས་ཏེ། དམིགས་པ་ནི་སེམས་དང་སེམས་ལས་བྱུང་བའི་ཡུལ་གཟུགས་དང་། སྒྲ་དང་། དྲི་དང་། རོ་དང་།རེག་བྱ་དང་ཆོས་ཀྱི་བར་དུ་དྲུག་གོ། །​རྣམ་པར་རིག་པ་ནི། དམིགས་པ་དེ་དག་འཛིན་པའམ། རྟོགས་</w:t>
+        <w:t xml:space="preserve"> །​འདུ་བྱེད་ཀྱི་ཕུང་པོའི་འོག་ཏུ་རྣམ་པར་ཤེས་པའི་ཕུང་པོ་སྨོས་པས་དེ་བཤད་པའི་སྐབས་སུ་བབ་པའི་ཕྱིར། རྣམ་པར་ཤེས་པ་གང་ཞེ་ན་ཞེས་དྲིས་ཏེ། རྣམ་པར་ཤེས་པའི་ཕུང་པོའི་རང་བཞིན་དང་མཚན་ཉིད་གང་ཞེ་ན་ཞེས་དྲིས་པའི་དོན་ཏོ། །​དེའི་ལན་དུ་དམིགས་པ་སོ་སོར་རྣམ་པར་རིག་པའོ་ཞེས་བྱ་བ་སྨོས་ཏེ། དམིགས་པ་ནི་སེམས་དང་སེམས་ལས་བྱུང་བའི་ཡུལ་གཟུགས་དང་། སྒྲ་དང་། དྲི་དང་། རོ་དང་། རེག་བྱ་དང་ཆོས་ཀྱི་བར་དུ་དྲུག་གོ། །​རྣམ་པར་རིག་པ་ནི། དམིགས་པ་དེ་དག་འཛིན་པའམ། རྟོགས་</w:t>
       </w:r>
       <w:r>
         <w:rPr>
@@ -9928,7 +9931,7 @@
         <w:footnoteReference w:id="1097"/>
       </w:r>
       <w:r>
-        <w:t xml:space="preserve">པའམ། ཁོང་དུ་ཆུད་པ་ལ་བྱ་སྟེ། དམིགས་པར་བྱ་བ་གང་ཡིན་པ་རིག་ཅིང་ཤེས་པས་ན་རྣམ་པར་རིག་པ་ཞེས་བྱའོ། །​དམིགས་པ་རྣམ་པར་རིག་པའི་ཤེས་པ་དེ་ལ་ཡང་རྣམ་པ་དྲུག་ཡོད་དེ།མིག་གི་རྣམ་པར་ཤེས་པ་ནས་ཡིད་ཀྱི་རྣམ་པར་ཤེས་པའི་བར་དུ། འཇུག་པའི་རྣམ་པར་ཤེས་པ་དྲུག་གོ། །​འཇུག་པའི་རྣམ་པར་ཤེས་པ་དྲུག་པོ་དེས་ཇི་ལྟར་དམིགས་པར་རྣམ་པར་རིག་ཅེ་ན། དེ་ལ་མིག་གི་རྣམ་པར་ཤེས་པ་ནི་མིག་གི་དབང་པོ་ལ་བརྟེན་ནས་གཟུགས་ལ་གཟུགས་ཙམ་དུ་རིག་ཅིང་ཤེས་སོ། །​རྣ་བའི་རྣམ་པར་ཤེས་པ་ནི་རྣ་བའི་དབང་པོ་ལ་བརྟེན་ནས་སྒྲ་ལ་སྒྲ་ཙམ་དུ་རིག་ཅིང་ཤེས་སོ། །​སྣའི་རྣམ་པར་ཤེས་པ་ནི་སྣའི་དབང་པོ་ལ་བརྟེན་ནས་དྲི་ལ་དྲི་ཙམ་དུ་རིག་ཅིང་ཤེས་སོ། །​ལྕེའི་རྣམ་པར་ཤེས་པ་ནི་ལྕེའི་དབང་པོ་ལ་བརྟེན་ནས་རོ་ལ་རོ་ཙམ་དུ་རིག་ཅིང་ཤེས་སོ། །​ལུས་ཀྱི་རྣམ་པར་ཤེས་པ་ནི་ལུས་ཀྱི་དབང་པོ་ལ་བརྟེན་ནས། རེག་བྱ་ལ་རེག་བྱ་ཙམ་དུ་རིག་ཅིང་ཤེས་སོ། །​ཡིད་ཀྱི་རྣམ་པར་ཤེས་པ་ནི་ཡིད་ཀྱི་དབང་པོ་ལ་བརྟེན་ནས་ཆོས་རྣམས་རིག་ཅིང་ཤེས་པས་ན། རྣམ་པར་ཤེས་པ་དྲུག་པོ་དག་ལ་དམིགས་པ་རྣམ་པར་རིག་པ་ཞེས་བྱའོ། །​དེ་ལྟར་རྣམ་པར་ཤེས་པའི་རང་བཞིན་བཤད་ནས། དེ་དག་གི་མིང་གི་རྣམ་གྲངས་བསྟན་པར་བྱ་བའི་ཕྱིར། སེམས་དང་ཡིད་དང་</w:t>
+        <w:t xml:space="preserve">པའམ། ཁོང་དུ་ཆུད་པ་ལ་བྱ་སྟེ། དམིགས་པར་བྱ་བ་གང་ཡིན་པ་རིག་ཅིང་ཤེས་པས་ན་རྣམ་པར་རིག་པ་ཞེས་བྱའོ། །​དམིགས་པ་རྣམ་པར་རིག་པའི་ཤེས་པ་དེ་ལ་ཡང་རྣམ་པ་དྲུག་ཡོད་དེ། མིག་གི་རྣམ་པར་ཤེས་པ་ནས་ཡིད་ཀྱི་རྣམ་པར་ཤེས་པའི་བར་དུ། འཇུག་པའི་རྣམ་པར་ཤེས་པ་དྲུག་གོ། །​འཇུག་པའི་རྣམ་པར་ཤེས་པ་དྲུག་པོ་དེས་ཇི་ལྟར་དམིགས་པར་རྣམ་པར་རིག་ཅེ་ན། དེ་ལ་མིག་གི་རྣམ་པར་ཤེས་པ་ནི་མིག་གི་དབང་པོ་ལ་བརྟེན་ནས་གཟུགས་ལ་གཟུགས་ཙམ་དུ་རིག་ཅིང་ཤེས་སོ། །​རྣ་བའི་རྣམ་པར་ཤེས་པ་ནི་རྣ་བའི་དབང་པོ་ལ་བརྟེན་ནས་སྒྲ་ལ་སྒྲ་ཙམ་དུ་རིག་ཅིང་ཤེས་སོ། །​སྣའི་རྣམ་པར་ཤེས་པ་ནི་སྣའི་དབང་པོ་ལ་བརྟེན་ནས་དྲི་ལ་དྲི་ཙམ་དུ་རིག་ཅིང་ཤེས་སོ། །​ལྕེའི་རྣམ་པར་ཤེས་པ་ནི་ལྕེའི་དབང་པོ་ལ་བརྟེན་ནས་རོ་ལ་རོ་ཙམ་དུ་རིག་ཅིང་ཤེས་སོ། །​ལུས་ཀྱི་རྣམ་པར་ཤེས་པ་ནི་ལུས་ཀྱི་དབང་པོ་ལ་བརྟེན་ནས། རེག་བྱ་ལ་རེག་བྱ་ཙམ་དུ་རིག་ཅིང་ཤེས་སོ། །​ཡིད་ཀྱི་རྣམ་པར་ཤེས་པ་ནི་ཡིད་ཀྱི་དབང་པོ་ལ་བརྟེན་ནས་ཆོས་རྣམས་རིག་ཅིང་ཤེས་པས་ན། རྣམ་པར་ཤེས་པ་དྲུག་པོ་དག་ལ་དམིགས་པ་རྣམ་པར་རིག་པ་ཞེས་བྱའོ། །​དེ་ལྟར་རྣམ་པར་ཤེས་པའི་རང་བཞིན་བཤད་ནས། དེ་དག་གི་མིང་གི་རྣམ་གྲངས་བསྟན་པར་བྱ་བའི་ཕྱིར། སེམས་དང་ཡིད་དང་</w:t>
       </w:r>
       <w:r>
         <w:rPr>
@@ -10213,7 +10216,7 @@
         <w:footnoteReference w:id="1128"/>
       </w:r>
       <w:r>
-        <w:t xml:space="preserve"> །​བག་ཆགས་གཉིས་ནི་རྒྱུ་མཐུན་པའི་བག་ཆགས་དང་། རྣམ་པར་སྨིན་པའི་བག་ཆགས་སོ། །​དེ་ལ་རྒྱུ་མཐུན་པའི་བག་ཆགས་ཞེས་བྱ་བ་ནི་ལས་ཅི་འདྲ་བ་བྱས་པ་འབྲས་བུ་ཡང་དེ་འདྲ་བ་སྨིན་པར་འགྱུར་བ་སྟེ། དཔེར་ན་ཚེ་འདིར་སྦྱིན་པ་བྱས་ན་ཚེ་རབས་གཞན་དུ་ཡང་འབྲས་བུ་སྦྱིན་པ་ལ་དགའ་བའོ། །​རྣམ་པར་སྨིན་པའི་བག་ཆགས་ནི་སྦྱིན་པའི་རྒྱུས་ལྷ་དང་མིའི་ནང་དུ་ཀུན་གཞི་རྣམ་པར་ཤེས་པ་སྐྱེས་ནས་ལོངས་སྤྱོད་ཆེན་པོར་འགྱུར་བའོ། །​དེ་ལ་ཀུན་གཞི་ལ་དགེ་བ་དང་མི་དགེ་བ་དང་མི་གཡོ་བའི་འདུ་བྱེད་རྣམས་ཀྱི་རྒྱུ་མཐུན་པའི་བག་ཆགས་ཡོད་པ་ལ་བརྟེན་ནས་ནི་ཚེ་རབས་གཞན་དུ་ཡང་བསོད་ནམས་དང་བསོད་ནམས་མ་ཡིན་པ་དང་། མི་གཡོ་བའི་འདུ་བྱེད་ཉིད་སྐྱེ་བར་འགྱུར་རོ། །​རྣམ་པར་སྨིན་པའི་བག་ཆགས་ཡོད་པ་ལ་བརྟེན་ནས་ནི། ལྷ་དང་མི་ལ་སོགས་པའི་རིགས་མཐུན་པ་གཞན་དག་ཏུ་ཀུན་གཞི་རྣམ་པར་ཤེས་པ་ཉིད་སྐྱེ་ཞིང་སྨིན་པར་འགྱུར་རོ། །​སྤྱོད་ལམ་དང་སྤྲུལ་བ་དང་།བཟོའི་གནས་ལ་སོགས་པ་ལུང་དུ་མ་བསྟན་པའི་འདུ་བྱེད་རྣམས་ཀྱིས་ནི་མ་འོངས་པ་ན་ཡང་བདག་དང་འདྲ་བའི་ཆོས་སྐྱེད་པའི་</w:t>
+        <w:t xml:space="preserve"> །​བག་ཆགས་གཉིས་ནི་རྒྱུ་མཐུན་པའི་བག་ཆགས་དང་། རྣམ་པར་སྨིན་པའི་བག་ཆགས་སོ། །​དེ་ལ་རྒྱུ་མཐུན་པའི་བག་ཆགས་ཞེས་བྱ་བ་ནི་ལས་ཅི་འདྲ་བ་བྱས་པ་འབྲས་བུ་ཡང་དེ་འདྲ་བ་སྨིན་པར་འགྱུར་བ་སྟེ། དཔེར་ན་ཚེ་འདིར་སྦྱིན་པ་བྱས་ན་ཚེ་རབས་གཞན་དུ་ཡང་འབྲས་བུ་སྦྱིན་པ་ལ་དགའ་བའོ། །​རྣམ་པར་སྨིན་པའི་བག་ཆགས་ནི་སྦྱིན་པའི་རྒྱུས་ལྷ་དང་མིའི་ནང་དུ་ཀུན་གཞི་རྣམ་པར་ཤེས་པ་སྐྱེས་ནས་ལོངས་སྤྱོད་ཆེན་པོར་འགྱུར་བའོ། །​དེ་ལ་ཀུན་གཞི་ལ་དགེ་བ་དང་མི་དགེ་བ་དང་མི་གཡོ་བའི་འདུ་བྱེད་རྣམས་ཀྱི་རྒྱུ་མཐུན་པའི་བག་ཆགས་ཡོད་པ་ལ་བརྟེན་ནས་ནི་ཚེ་རབས་གཞན་དུ་ཡང་བསོད་ནམས་དང་བསོད་ནམས་མ་ཡིན་པ་དང་། མི་གཡོ་བའི་འདུ་བྱེད་ཉིད་སྐྱེ་བར་འགྱུར་རོ། །​རྣམ་པར་སྨིན་པའི་བག་ཆགས་ཡོད་པ་ལ་བརྟེན་ནས་ནི། ལྷ་དང་མི་ལ་སོགས་པའི་རིགས་མཐུན་པ་གཞན་དག་ཏུ་ཀུན་གཞི་རྣམ་པར་ཤེས་པ་ཉིད་སྐྱེ་ཞིང་སྨིན་པར་འགྱུར་རོ། །​སྤྱོད་ལམ་དང་སྤྲུལ་བ་དང་། བཟོའི་གནས་ལ་སོགས་པ་ལུང་དུ་མ་བསྟན་པའི་འདུ་བྱེད་རྣམས་ཀྱིས་ནི་མ་འོངས་པ་ན་ཡང་བདག་དང་འདྲ་བའི་ཆོས་སྐྱེད་པའི་</w:t>
       </w:r>
       <w:r>
         <w:rPr>
@@ -10231,7 +10234,7 @@
         <w:footnoteReference w:id="1130"/>
       </w:r>
       <w:r>
-        <w:t xml:space="preserve">པར་བྱེད་དེ། ལུང་དུ་མ་བསྟན་པའི་ཆོས་ལ་རྣམ་པར་སྨིན་པའི་བག་ཆགས་ནི་མེད་དོ།ཅིའི་ཕྱིར་ཞེ་ན། དགེ་བ་དང་མི་དགེ་བའི་ཆོས་ནི་མཐུ་ཆེ་བས་རྣམ་པར་སྨིན་པ་ཡོད་ཀྱི། ལུང་དུ་མ་བསྟན་པ་ནི་ཞིང་བ་ཚ་ཅན་དང་འདྲ་བས་མཐུ་ཆུང་བའི་ཕྱིར་རྣམ་པར་སྨིན་པ་སྐྱེད་པར་མི་ནུས་སོ། །​རྒྱུ་མཐུན་པའི་བག་ཆགས་ལ་</w:t>
+        <w:t xml:space="preserve">པར་བྱེད་དེ། ལུང་དུ་མ་བསྟན་པའི་ཆོས་ལ་རྣམ་པར་སྨིན་པའི་བག་ཆགས་ནི་མེད་དོ། ཅིའི་ཕྱིར་ཞེ་ན། དགེ་བ་དང་མི་དགེ་བའི་ཆོས་ནི་མཐུ་ཆེ་བས་རྣམ་པར་སྨིན་པ་ཡོད་ཀྱི། ལུང་དུ་མ་བསྟན་པ་ནི་ཞིང་བ་ཚ་ཅན་དང་འདྲ་བས་མཐུ་ཆུང་བའི་ཕྱིར་རྣམ་པར་སྨིན་པ་སྐྱེད་པར་མི་ནུས་སོ། །​རྒྱུ་མཐུན་པའི་བག་ཆགས་ལ་</w:t>
       </w:r>
       <w:r>
         <w:rPr>
@@ -10378,7 +10381,7 @@
         <w:footnoteReference w:id="1146"/>
       </w:r>
       <w:r>
-        <w:t xml:space="preserve">ན་ཡང་མི་གསལ་བར་དམིགས་པ་དང་། ཕྲ་བར་དམིགས་པ་དང་། ཞན་པར་དམིགས་པས་རང་སངས་རྒྱས་དང་། ཉན་ཐོས་དང་། འཇིག་རྟེན་ན་མཁས་པ་རྣམས་ཀྱིས་ཀྱང་ཀུན་གཞི་ཡུལ་ལ་ཇི་ལྟར་དམིགས་པ་རྟོགས་ཤིང་ཤེས་པར་དཀའ་བས་དེའི་ཕྱིར་ན་དམིགས་པ་དང་། རྣམ་པ་ཡོངས་སུ་མི་གཅོད་པ་ཞེས་བྱ་སྟེ།ཀུན་གཞི་ཡུལ་ལ་དམིགས་པ་མེད་པ་དང་ཡུལ་ལ་མི་དམིགས་པ་ནི་མ་ཡིན་ནོ། །​རྣམ་པར་ཤེས་པ་གཞན་ནི་གསལ་བར་དམིགས་ཤིང་སྦོམ་པོར་དམིགས་པས་ན་དམིགས་པ་དང་། རྣམ་པ་ཡོངས་སུ་གཅོད་དོ། །​སྨྲས་པ། དམིགས་པ་དང་རྣམ་པ་ཡོངས་སུ་མི་གཅོད་པའི་རྣམ་པར་ཤེས་པ་ནི་ཡོད་པར་ནི་མི་རིགས་ཏེ། དཔེར་ན་མིག་ལ་སོགས་པ་</w:t>
+        <w:t xml:space="preserve">ན་ཡང་མི་གསལ་བར་དམིགས་པ་དང་། ཕྲ་བར་དམིགས་པ་དང་། ཞན་པར་དམིགས་པས་རང་སངས་རྒྱས་དང་། ཉན་ཐོས་དང་། འཇིག་རྟེན་ན་མཁས་པ་རྣམས་ཀྱིས་ཀྱང་ཀུན་གཞི་ཡུལ་ལ་ཇི་ལྟར་དམིགས་པ་རྟོགས་ཤིང་ཤེས་པར་དཀའ་བས་དེའི་ཕྱིར་ན་དམིགས་པ་དང་། རྣམ་པ་ཡོངས་སུ་མི་གཅོད་པ་ཞེས་བྱ་སྟེ། ཀུན་གཞི་ཡུལ་ལ་དམིགས་པ་མེད་པ་དང་ཡུལ་ལ་མི་དམིགས་པ་ནི་མ་ཡིན་ནོ། །​རྣམ་པར་ཤེས་པ་གཞན་ནི་གསལ་བར་དམིགས་ཤིང་སྦོམ་པོར་དམིགས་པས་ན་དམིགས་པ་དང་། རྣམ་པ་ཡོངས་སུ་གཅོད་དོ། །​སྨྲས་པ། དམིགས་པ་དང་རྣམ་པ་ཡོངས་སུ་མི་གཅོད་པའི་རྣམ་པར་ཤེས་པ་ནི་ཡོད་པར་ནི་མི་རིགས་ཏེ། དཔེར་ན་མིག་ལ་སོགས་པ་</w:t>
       </w:r>
       <w:r>
         <w:rPr>
@@ -10432,7 +10435,7 @@
         <w:footnoteReference w:id="1152"/>
       </w:r>
       <w:r>
-        <w:t xml:space="preserve">ན་བསྒྲིབས་པའོ། །​དགེ་བ་དང་མི་དགེ་བའི་རང་བཞིན་མ་ཡིན་པས་ན་ལུང་དུ་མི་སྟོན་པའོ། །​དེ་ལྟར་ཆོས་བཞི་ཡོད་པ་ལས་ཀུན་གཞི་རྣམ་པར་ཤེས་པ་དགེ་བའི་རྣམ་པ་དང་རང་བཞིན་ཡིན་ནམ། མི་དགེ་བའི་རྣམ་པ་དང་རང་བཞིན་ཡིན་ནམ། མ་བསྒྲིབས་ལ་ལུང་དུ་མི་སྟོན་པའི་རྣམ་པ་དང་རང་བཞིན་ཡིན་ནམ། བསྒྲིབས་ལ་ལུང་དུ་མི་སྟོན་པའི་རྣམ་པ་དང་། རང་བཞིན་ཡིན་ཞེས་དྲིས་པའི་ལན་དུ། རིགས་གཅིག་པ་དང་ཞེས་བྱ་བ་སྨོས་ཏེ།འཇུག་པའི་རྣམ་པར་ཤེས་པ་དྲུག་རྣམས་ནི་དགེ་བའི་རང་བཞིན་དང་རྣམ་པ་ཡང་ཡིན། མི་དགེ་བའི་རང་བཞིན་དང་རྣམ་པ་ཡང་ཡིན། ལུང་དུ་</w:t>
+        <w:t xml:space="preserve">ན་བསྒྲིབས་པའོ། །​དགེ་བ་དང་མི་དགེ་བའི་རང་བཞིན་མ་ཡིན་པས་ན་ལུང་དུ་མི་སྟོན་པའོ། །​དེ་ལྟར་ཆོས་བཞི་ཡོད་པ་ལས་ཀུན་གཞི་རྣམ་པར་ཤེས་པ་དགེ་བའི་རྣམ་པ་དང་རང་བཞིན་ཡིན་ནམ། མི་དགེ་བའི་རྣམ་པ་དང་རང་བཞིན་ཡིན་ནམ། མ་བསྒྲིབས་ལ་ལུང་དུ་མི་སྟོན་པའི་རྣམ་པ་དང་རང་བཞིན་ཡིན་ནམ། བསྒྲིབས་ལ་ལུང་དུ་མི་སྟོན་པའི་རྣམ་པ་དང་། རང་བཞིན་ཡིན་ཞེས་དྲིས་པའི་ལན་དུ། རིགས་གཅིག་པ་དང་ཞེས་བྱ་བ་སྨོས་ཏེ། འཇུག་པའི་རྣམ་པར་ཤེས་པ་དྲུག་རྣམས་ནི་དགེ་བའི་རང་བཞིན་དང་རྣམ་པ་ཡང་ཡིན། མི་དགེ་བའི་རང་བཞིན་དང་རྣམ་པ་ཡང་ཡིན། ལུང་དུ་</w:t>
       </w:r>
       <w:r>
         <w:rPr>
@@ -10441,7 +10444,7 @@
         <w:footnoteReference w:id="1153"/>
       </w:r>
       <w:r>
-        <w:t xml:space="preserve">མ་བསྟན་པའི་རྣམ་པ་དང་རང་བཞིན་ཡང་ཡིན་པས་རིགས་གཅིག་པ་མ་ཡིན་ནོ། །​ཇི་ལྟ་ཞེ་ན་འཇུག་པའི་རྣམ་པར་ཤེས་པ་དྲུག་པོ་ནམ་དད་པ་ལ་སོགས་པ་སེམས་ལས་བྱུང་བ་དགེ་བ་བཅུ་གཅིག་དང་ལྡན་པའི་ཚེ་ན་ནི་དགེ་བའི་རང་བཞིན་ཞེས་ཀྱང་བྱ། འཇུག་པའི་རྣམ་པར་ཤེས་པ་རྣམས་ནམ་འདོད་ཆགས་ལ་སོགས་པ་ཉོན་མོངས་པ་དང་། ཉེ་བའི་ཉོན་མོངས་པའི་སེམས་ལས་བྱུང་བ་དང་ལྡན་པའི་ཚེ་ན་ནི། མི་དགེ་བའི་རང་བཞིན་ཞེས་བྱའོ། །​ནམ་སྤྱོད་ལམ་དང་བཟོའི་གནས་ལ་སོགས་པ་དང་ལྡན་པའི་ཚེ་ན་ནི་ལུང་དུ་མ་བསྟན་པའི་རང་བཞིན་ཞེས་བྱའོ། །​ཀུན་གཞི་རྣམ་པར་ཤེས་པ་ནི་རིགས་གཅིག་པ་ཡིན་ཏེ་མ་བསྒྲིབས་ལ་ལུང་དུ་མི་སྟོན་པའི་རང་བཞིན་ཡིན་གྱི་དགེ་བའི་རང་བཞིན་ཡང་མ་ཡིན་མི་དགེ་བའི་རང་བཞིན་ཡང་མ་ཡིན།བསྒྲིབས་ལ་ལུང་དུ་མི་སྟོན་པའི་རང་བཞིན་ཡང་མ་ཡིན་ནོ། །​དེ་ལ་ང་དང་བདག་གིར་རྟོག་པའི་ཉོན་མོངས་པའི་ཡིད་ཀྱི་དྲི་མས་མ་བསྒོས་ཤིང་དེའི་རང་བཞིན་མ་ཡིན་པས་ན་མ་བསྒྲིབས་པའོ། །​དགེ་བ་དང་མི་དགེ་བའི་རང་བཞིན་མ་ཡིན་པས་ན་ལུང་དུ་མི་སྟོན་པའོ། །​ཅིའི་ཕྱིར་ཞེ་ན། གལ་ཏེ་ཀུན་གཞི་རྣམ་པར་ཤེས་པ་དགེ་བའི་རང་བཞིན་ཞིག་ཡིན་ན་ནི་མི་དགེ་བ་བྱེད་པའི་གང་ཟག་རྣམས་ལ་ཀུན་གཞི་རྣམ་པར་ཤེས་པ་མེད་པའི་སྐྱོན་དུ་འགྱུར་ཏེ། དགེ་བ་བྱེད་པའི་གང་ཟག་རྣམས་ལ་ཡང་ཀུན་གཞི་རྣམ་པར་ཤེས་པ་ཡོད་པས་ན་ཀུན་གཞི་རྣམ་པར་ཤེས་པ་མི་དགེ་བའི་རང་བཞིན་ཡང་མ་ཡིན་ནོ། །​གལ་ཏེ་ཀུན་གཞི་རྣམ་པར་ཤེས་པ་མི་དགེ་བའི་རང་བཞིན་ཞིག་ཡིན་ན་ནི་དགེ་བ་བྱེད་པའི་གང་ཟག་རྣམས་ལ་ཀུན་གཞི་རྣམ་པར་ཤེས་པ་མེད་པའི་སྐྱོན་དུ་འགྱུར་ཏེ། དགེ་བ་བྱེད་པའི་གང་ཟག་རྣམས་ལ་ཡང་ཀུན་གཞི་རྣམ་པར་ཤེས་པ་ཡོད་པས། ཀུན་གཞི་རྣམ་པར་ཤེས་པ་མི་དགེ་བའི་རང་བཞིན་ཡང་མ་ཡིན་ནོ། །​ང་དང་བདག་གིར་རྟོག་པའི་མཚན་ཉིད་མ་ཡིན་པས་བསྒྲིབས་ལ་ལུང་དུ་མ་བསྟན་པའི་རང་བཞིན་ཡང་མ་ཡིན་ནོ། །​ཡང་ན་དད་པ་ལ་སོགས་པ་སེམས་ལས་བྱུང་བའི་དགེ་བ་བཅུ་གཅིག་དང་། ཀུན་གཞི་རྣམ་པར་ཤེས་པ་མི་ལྡན་མི་འགྲོགས་པས་ན་དགེ་བའི་རང་བཞིན་ཡང་མ་ཡིན་ནོ། །​འདོད་ཆགས་ལ་སོགས་པ་ཉོན་མོངས་པ་དང་། ཉེ་བའི་ཉོན་མོངས་པ་སེམས་ལས་བྱུང་བ་རྣམས་</w:t>
+        <w:t xml:space="preserve">མ་བསྟན་པའི་རྣམ་པ་དང་རང་བཞིན་ཡང་ཡིན་པས་རིགས་གཅིག་པ་མ་ཡིན་ནོ། །​ཇི་ལྟ་ཞེ་ན་འཇུག་པའི་རྣམ་པར་ཤེས་པ་དྲུག་པོ་ནམ་དད་པ་ལ་སོགས་པ་སེམས་ལས་བྱུང་བ་དགེ་བ་བཅུ་གཅིག་དང་ལྡན་པའི་ཚེ་ན་ནི་དགེ་བའི་རང་བཞིན་ཞེས་ཀྱང་བྱ། འཇུག་པའི་རྣམ་པར་ཤེས་པ་རྣམས་ནམ་འདོད་ཆགས་ལ་སོགས་པ་ཉོན་མོངས་པ་དང་། ཉེ་བའི་ཉོན་མོངས་པའི་སེམས་ལས་བྱུང་བ་དང་ལྡན་པའི་ཚེ་ན་ནི། མི་དགེ་བའི་རང་བཞིན་ཞེས་བྱའོ། །​ནམ་སྤྱོད་ལམ་དང་བཟོའི་གནས་ལ་སོགས་པ་དང་ལྡན་པའི་ཚེ་ན་ནི་ལུང་དུ་མ་བསྟན་པའི་རང་བཞིན་ཞེས་བྱའོ། །​ཀུན་གཞི་རྣམ་པར་ཤེས་པ་ནི་རིགས་གཅིག་པ་ཡིན་ཏེ་མ་བསྒྲིབས་ལ་ལུང་དུ་མི་སྟོན་པའི་རང་བཞིན་ཡིན་གྱི་དགེ་བའི་རང་བཞིན་ཡང་མ་ཡིན་མི་དགེ་བའི་རང་བཞིན་ཡང་མ་ཡིན། བསྒྲིབས་ལ་ལུང་དུ་མི་སྟོན་པའི་རང་བཞིན་ཡང་མ་ཡིན་ནོ། །​དེ་ལ་ང་དང་བདག་གིར་རྟོག་པའི་ཉོན་མོངས་པའི་ཡིད་ཀྱི་དྲི་མས་མ་བསྒོས་ཤིང་དེའི་རང་བཞིན་མ་ཡིན་པས་ན་མ་བསྒྲིབས་པའོ། །​དགེ་བ་དང་མི་དགེ་བའི་རང་བཞིན་མ་ཡིན་པས་ན་ལུང་དུ་མི་སྟོན་པའོ། །​ཅིའི་ཕྱིར་ཞེ་ན། གལ་ཏེ་ཀུན་གཞི་རྣམ་པར་ཤེས་པ་དགེ་བའི་རང་བཞིན་ཞིག་ཡིན་ན་ནི་མི་དགེ་བ་བྱེད་པའི་གང་ཟག་རྣམས་ལ་ཀུན་གཞི་རྣམ་པར་ཤེས་པ་མེད་པའི་སྐྱོན་དུ་འགྱུར་ཏེ། དགེ་བ་བྱེད་པའི་གང་ཟག་རྣམས་ལ་ཡང་ཀུན་གཞི་རྣམ་པར་ཤེས་པ་ཡོད་པས་ན་ཀུན་གཞི་རྣམ་པར་ཤེས་པ་མི་དགེ་བའི་རང་བཞིན་ཡང་མ་ཡིན་ནོ། །​གལ་ཏེ་ཀུན་གཞི་རྣམ་པར་ཤེས་པ་མི་དགེ་བའི་རང་བཞིན་ཞིག་ཡིན་ན་ནི་དགེ་བ་བྱེད་པའི་གང་ཟག་རྣམས་ལ་ཀུན་གཞི་རྣམ་པར་ཤེས་པ་མེད་པའི་སྐྱོན་དུ་འགྱུར་ཏེ། དགེ་བ་བྱེད་པའི་གང་ཟག་རྣམས་ལ་ཡང་ཀུན་གཞི་རྣམ་པར་ཤེས་པ་ཡོད་པས། ཀུན་གཞི་རྣམ་པར་ཤེས་པ་མི་དགེ་བའི་རང་བཞིན་ཡང་མ་ཡིན་ནོ། །​ང་དང་བདག་གིར་རྟོག་པའི་མཚན་ཉིད་མ་ཡིན་པས་བསྒྲིབས་ལ་ལུང་དུ་མ་བསྟན་པའི་རང་བཞིན་ཡང་མ་ཡིན་ནོ། །​ཡང་ན་དད་པ་ལ་སོགས་པ་སེམས་ལས་བྱུང་བའི་དགེ་བ་བཅུ་གཅིག་དང་། ཀུན་གཞི་རྣམ་པར་ཤེས་པ་མི་ལྡན་མི་འགྲོགས་པས་ན་དགེ་བའི་རང་བཞིན་ཡང་མ་ཡིན་ནོ། །​འདོད་ཆགས་ལ་སོགས་པ་ཉོན་མོངས་པ་དང་། ཉེ་བའི་ཉོན་མོངས་པ་སེམས་ལས་བྱུང་བ་རྣམས་</w:t>
       </w:r>
       <w:r>
         <w:rPr>
@@ -10468,7 +10471,7 @@
         <w:footnoteReference w:id="1156"/>
       </w:r>
       <w:r>
-        <w:t xml:space="preserve">སེམས་ལས་བྱུང་བ་བདག་ཏུ་གཏི་མུག་པ་དང་། བདག་ཏུ་ལྟ་བ་དང་། བདག་ཏུ་ང་རྒྱལ་དང་། བདག་ལ་ཆགས་པ་སྟེ། སེམས་ལས་བྱུང་བ་བཞི་དང་ཀུན་གཞི་རྣམ་པར་ཤེས་པ་མི་ལྡན་མི་འགྲོགས་པས་ན་བསྒྲིབས་ལ་ལུང་དུ་མ་བསྟན་པའི་རང་བཞིན་ཡང་མ་ཡིན་ནོ། །​ཀུན་གཞི་རྣམ་པར་ཤེས་པ་དེ་དགེ་བའི་སེམས་ལས་བྱུང་བ་དང་ཡང་མི་ལྡན། མི་དགེ་བའི་སེམས་ལས་བྱུང་བ་དང་ཡང་མི་ལྡན། ཉོན་མོངས་པའི་ཡིད་ཀྱིས་འཁོར་གྱི་སེམས་ལས་བྱུང་བ་དང་ཡང་མི་ལྡན་ན་སེམས་ལས་བྱུང་བ་གང་དང་ལྡན་ཞེ་ན། དེ་ཡིད་ལ་བྱེད་པ་དང་།རེག་པ་དང་། ཚོར་བ་དང་། འདུ་ཤེས་དང་། སེམས་པ་སྟེ་</w:t>
+        <w:t xml:space="preserve">སེམས་ལས་བྱུང་བ་བདག་ཏུ་གཏི་མུག་པ་དང་། བདག་ཏུ་ལྟ་བ་དང་། བདག་ཏུ་ང་རྒྱལ་དང་། བདག་ལ་ཆགས་པ་སྟེ། སེམས་ལས་བྱུང་བ་བཞི་དང་ཀུན་གཞི་རྣམ་པར་ཤེས་པ་མི་ལྡན་མི་འགྲོགས་པས་ན་བསྒྲིབས་ལ་ལུང་དུ་མ་བསྟན་པའི་རང་བཞིན་ཡང་མ་ཡིན་ནོ། །​ཀུན་གཞི་རྣམ་པར་ཤེས་པ་དེ་དགེ་བའི་སེམས་ལས་བྱུང་བ་དང་ཡང་མི་ལྡན། མི་དགེ་བའི་སེམས་ལས་བྱུང་བ་དང་ཡང་མི་ལྡན། ཉོན་མོངས་པའི་ཡིད་ཀྱིས་འཁོར་གྱི་སེམས་ལས་བྱུང་བ་དང་ཡང་མི་ལྡན་ན་སེམས་ལས་བྱུང་བ་གང་དང་ལྡན་ཞེ་ན། དེ་ཡིད་ལ་བྱེད་པ་དང་། རེག་པ་དང་། ཚོར་བ་དང་། འདུ་ཤེས་དང་། སེམས་པ་སྟེ་</w:t>
       </w:r>
       <w:r>
         <w:rPr>
@@ -10678,7 +10681,7 @@
         <w:footnoteReference w:id="1179"/>
       </w:r>
       <w:r>
-        <w:t xml:space="preserve">གཏོགས་པར་ཀུན་གཞི་རྣམ་པར་ཤེས་པ་ཡོད་པར་མངོན་ནོ་ཞེས་བྱ་བའི་ཚིག་ལྷག་མ་ལུས་པའོ། །​འདི་ལྟར་འགོག་པའི་སྙོམས་པར་འཇུག་པ་དང་།འདུ་ཤེས་མེད་པའི་སྙོམས་པར་འཇུག་པ་དང་། འདུ་ཤེས་མེད་པ་པར་གྱུར་ནས་</w:t>
+        <w:t xml:space="preserve">གཏོགས་པར་ཀུན་གཞི་རྣམ་པར་ཤེས་པ་ཡོད་པར་མངོན་ནོ་ཞེས་བྱ་བའི་ཚིག་ལྷག་མ་ལུས་པའོ། །​འདི་ལྟར་འགོག་པའི་སྙོམས་པར་འཇུག་པ་དང་། འདུ་ཤེས་མེད་པའི་སྙོམས་པར་འཇུག་པ་དང་། འདུ་ཤེས་མེད་པ་པར་གྱུར་ནས་</w:t>
       </w:r>
       <w:r>
         <w:rPr>
@@ -10915,7 +10918,7 @@
         <w:footnoteReference w:id="1205"/>
       </w:r>
       <w:r>
-        <w:t xml:space="preserve">ནམ་རྣལ་འབྱོར་པ་གཟུགས་མེད་པའི་ཁམས་སུ་འགོག་པ་ལ་སྙོམས་པར་ཞུགས་པ་དེའི་ཚེ་གཟུགས་མེད་པས་ཕྱིས་ཇི་ལྟར་ལྡང་ཞིང་སེམས་སྐྱེ་སྟེ་ལྡང་བ་མེད་པར་འགྱུར་རོ། །​མ་ལངས་པ་ན་མྱ་ངན་ལས་འདས་པར་འགྱུར་ཏེ། དེ་བས་ན་ལུས་ལས་སེམས་སྐྱེ་ཞེས་བྱ་བ་འདི་ཡང་མི་རིགས་སོ། །​ཡང་ལུང་གི་གཏན་ཚིགས་ཀྱིས་ཀུན་གཞི་རྣམ་པར་ཤེས་པ་ཡོད་པར་བསྟན་ཏེ། མདོ་ལས་ཀྱང་འགོག་པ་ལ་སྙོམས་པར་ཞུགས་པ་ན་རྣམ་པར་ཤེས་པ་ནི་ལུས་དང་མ་བྲལ་ལོ་ཞེས་གསུངས་པས་ན་ཀུན་གཞི་རྣམ་པར་ཤེས་པ་ཡོད་པར་མངོན་ནོ། དེ་སྐད་དུ་བཤད་པ་དང་། སློབ་དཔོན་བ་སུ་མི་ཏྲས་སྨྲས་པ། འགོག་པ་ལ་སྙོམས་པར་ཞུགས་པའི་ཚེ་ཡིད་ཀྱི་རྣམ་པར་ཤེས་པ་མི་གསལ་བ་དེའི་མཚན་ཉིད་དུ་དེ་ན་ཡོད་དེ།དེ་བས་ན་མདོ་ལས་ཀྱང་འགོག་པ་ལ་སྙོམས་པར་ཞུགས་པ་ན་རྣམ་པར་ཤེས་པ་ནི་ལུས་དང་མ་བྲལ་བའོ་</w:t>
+        <w:t xml:space="preserve">ནམ་རྣལ་འབྱོར་པ་གཟུགས་མེད་པའི་ཁམས་སུ་འགོག་པ་ལ་སྙོམས་པར་ཞུགས་པ་དེའི་ཚེ་གཟུགས་མེད་པས་ཕྱིས་ཇི་ལྟར་ལྡང་ཞིང་སེམས་སྐྱེ་སྟེ་ལྡང་བ་མེད་པར་འགྱུར་རོ། །​མ་ལངས་པ་ན་མྱ་ངན་ལས་འདས་པར་འགྱུར་ཏེ། དེ་བས་ན་ལུས་ལས་སེམས་སྐྱེ་ཞེས་བྱ་བ་འདི་ཡང་མི་རིགས་སོ། །​ཡང་ལུང་གི་གཏན་ཚིགས་ཀྱིས་ཀུན་གཞི་རྣམ་པར་ཤེས་པ་ཡོད་པར་བསྟན་ཏེ། མདོ་ལས་ཀྱང་འགོག་པ་ལ་སྙོམས་པར་ཞུགས་པ་ན་རྣམ་པར་ཤེས་པ་ནི་ལུས་དང་མ་བྲལ་ལོ་ཞེས་གསུངས་པས་ན་ཀུན་གཞི་རྣམ་པར་ཤེས་པ་ཡོད་པར་མངོན་ནོ། །​དེ་སྐད་དུ་བཤད་པ་དང་། སློབ་དཔོན་བ་སུ་མི་ཏྲས་སྨྲས་པ། འགོག་པ་ལ་སྙོམས་པར་ཞུགས་པའི་ཚེ་ཡིད་ཀྱི་རྣམ་པར་ཤེས་པ་མི་གསལ་བ་དེའི་མཚན་ཉིད་དུ་དེ་ན་ཡོད་དེ། དེ་བས་ན་མདོ་ལས་ཀྱང་འགོག་པ་ལ་སྙོམས་པར་ཞུགས་པ་ན་རྣམ་པར་ཤེས་པ་ནི་ལུས་དང་མ་བྲལ་བའོ་</w:t>
       </w:r>
       <w:r>
         <w:rPr>
@@ -10942,7 +10945,10 @@
         <w:footnoteReference w:id="1208"/>
       </w:r>
       <w:r>
-        <w:t xml:space="preserve">ཞེ་ན། ཡིད་ཀྱི་རྣམ་པར་ཤེས་པ་དེ་ན་ཡོད་པ་དང་</w:t>
+        <w:t xml:space="preserve">ཞེ་ན། ཡིད་ཀྱི་རྣམ་པར་ཤེས་པ་དེ་ན་ཡོད་པ་དང་།</w:t>
+      </w:r>
+      <w:r>
+        <w:t xml:space="preserve"> </w:t>
       </w:r>
       <w:r>
         <w:rPr>
@@ -11398,7 +11404,7 @@
         <w:footnoteReference w:id="1258"/>
       </w:r>
       <w:r>
-        <w:t xml:space="preserve">གོང་མ་ལ་ནི་ཡོན་ཏན་དུ་ལྟ། ས་འོག་མ་ལ་ནི་སྐྱོན་དུ་ལྟ་བ་ནི་ཟག་པ་དང་བཅས་པའི་ལམ་མོ། །​མཐོང་བ་དང་བསྒོམ་པའི་ལམ་ནི་ཟག་པ་མེད་པའི་ལམ་མོ། །​དེ་ལ་གང་གི་ཚེ་ཟག་པ་ཅན་གྱི་ལམ་བྱུང་བ་དེའི་ཚེ་ཟག་པ་མེད་པའི་ལམ་མ་བྱུང་བས་གང་ལ་བསྒོ། གང་གི་ཚེ་ཟག་པ་མེད་པའི་ལམ་བྱུང་བ་དེའི་ཚེ་ཟག་པ་དང་བཅས་པའི་ལམ་འགགས་པས་ན་ཕྱི་མ་ལ་སུ་བསྒོ་སྟེ་མི་རིགས་སོ། །​དེ་སྐད་དུ་བཤད་པ་དང་། གལ་ཏེ་གཞན་གྱིས་སྨྲས་པ། དེ་ལྟར་ན་སེམས་ཉིད་ཀྱིས་ཉིད་ལ་བསྒོ་སྟེ།འདི་ལྟར་སྐད་ཅིག་མ་གཅིག་ལ་དགེ་བའི་སེམས་འབྱུང་བ་དེ་ཉིད་ཀྱིས་སེམས་དེ་ཉིད་ལ་བསྒོ་བས་ཀུན་གཞི་མི་དགོས་སོ་ཞེ་</w:t>
+        <w:t xml:space="preserve">གོང་མ་ལ་ནི་ཡོན་ཏན་དུ་ལྟ། ས་འོག་མ་ལ་ནི་སྐྱོན་དུ་ལྟ་བ་ནི་ཟག་པ་དང་བཅས་པའི་ལམ་མོ། །​མཐོང་བ་དང་བསྒོམ་པའི་ལམ་ནི་ཟག་པ་མེད་པའི་ལམ་མོ། །​དེ་ལ་གང་གི་ཚེ་ཟག་པ་ཅན་གྱི་ལམ་བྱུང་བ་དེའི་ཚེ་ཟག་པ་མེད་པའི་ལམ་མ་བྱུང་བས་གང་ལ་བསྒོ། གང་གི་ཚེ་ཟག་པ་མེད་པའི་ལམ་བྱུང་བ་དེའི་ཚེ་ཟག་པ་དང་བཅས་པའི་ལམ་འགགས་པས་ན་ཕྱི་མ་ལ་སུ་བསྒོ་སྟེ་མི་རིགས་སོ། །​དེ་སྐད་དུ་བཤད་པ་དང་། གལ་ཏེ་གཞན་གྱིས་སྨྲས་པ། དེ་ལྟར་ན་སེམས་ཉིད་ཀྱིས་ཉིད་ལ་བསྒོ་སྟེ། འདི་ལྟར་སྐད་ཅིག་མ་གཅིག་ལ་དགེ་བའི་སེམས་འབྱུང་བ་དེ་ཉིད་ཀྱིས་སེམས་དེ་ཉིད་ལ་བསྒོ་བས་ཀུན་གཞི་མི་དགོས་སོ་ཞེ་</w:t>
       </w:r>
       <w:r>
         <w:rPr>
@@ -11515,7 +11521,7 @@
         <w:footnoteReference w:id="1271"/>
       </w:r>
       <w:r>
-        <w:t xml:space="preserve">ནི་འགགས་ཏེ་མེད་པ་ཡིན་ན་མེད་པ་ནི་ཆོས་གང་ཡང་སྐྱེ་བའི་རྒྱུར་མི་རུང་བས་ན་མི་རིགས་སོ། །​གལ་ཏེ་མདོ་སྡེ་པ་ན་རེ་ལུས་དང་སེམས་གཉིས་གཅིག་ལ་གཅིག་ས་བོན་འཇོག་པས་དེའི་ཚེ་དབང་པོ་དང་བཅས་པའི་ལུས་ཡོད་པའི་ཕྱིར་ལུས་ལས་སེམས་སྐྱེའོ་ཞེ་ན་ཡང་།དེ་ལྟར་ན་སེམས་ཅན་གཅིག་ལ་སེམས་ཀྱི་རྒྱུད་གཉིས་ཡོད་པར་འབྱུང་བར་འགྱུར་ཏེ། ལུས་ལས་སྐྱེ་བའི་སེམས་ཀྱི་རྒྱུད་དང་སེམས་ཉིད་ལས་</w:t>
+        <w:t xml:space="preserve">ནི་འགགས་ཏེ་མེད་པ་ཡིན་ན་མེད་པ་ནི་ཆོས་གང་ཡང་སྐྱེ་བའི་རྒྱུར་མི་རུང་བས་ན་མི་རིགས་སོ། །​གལ་ཏེ་མདོ་སྡེ་པ་ན་རེ་ལུས་དང་སེམས་གཉིས་གཅིག་ལ་གཅིག་ས་བོན་འཇོག་པས་དེའི་ཚེ་དབང་པོ་དང་བཅས་པའི་ལུས་ཡོད་པའི་ཕྱིར་ལུས་ལས་སེམས་སྐྱེའོ་ཞེ་ན་ཡང་། དེ་ལྟར་ན་སེམས་ཅན་གཅིག་ལ་སེམས་ཀྱི་རྒྱུད་གཉིས་ཡོད་པར་འབྱུང་བར་འགྱུར་ཏེ། ལུས་ལས་སྐྱེ་བའི་སེམས་ཀྱི་རྒྱུད་དང་སེམས་ཉིད་ལས་</w:t>
       </w:r>
       <w:r>
         <w:rPr>
@@ -11704,7 +11710,7 @@
         <w:footnoteReference w:id="1292"/>
       </w:r>
       <w:r>
-        <w:t xml:space="preserve">ནི་མེད་པ་ཡིན་པས་རྫས་སུ་ཡོད་ཅེས་བྱ་བར་ཡང་མི་རུང་སྟེ། དེ་བས་ན་སྔོན་བསགས་ཏེ་འགགས་པའི་འདུ་བྱེད་དེ་དག་ཡིད་ཀྱི་རྣམ་པར་ཤེས་པ་ཕྱིས་མཚམས་སྦྱོར་བའི་རྐྱེན་དུ་མི་རུང་ངོ། །​དེ་སྐད་བཤད་པ་དང་།ཉན་ཐོས་རྣམ་པར་སྨྲ་བ་པས་སྨྲས་པ། གལ་ཏེ་ཁྱེད་ཀྱི་ལྟར་བྱས་ཏེ་སྔོན་ལས་བྱས་ཏེ་འགགས་པ་རྣམས་རྐྱེན་དུ་མི་འདོད་ན་དེ་ལྟ་ན་ནི་ལས་བྱས་པ་རྣམས་དོན་མེད་ཅིང་འབྲས་བུ་མེད་པར་འགྱུར་ཏེ། ཅིའི་ཕྱིར་ཞེ་ན། གང་གི་ཚེ་ད་ལྟར་ལས་བྱས་པ་དེ་དག་ནི་འགགས་པས་ཚེ་རབས་གཞན་གྱི་</w:t>
+        <w:t xml:space="preserve">ནི་མེད་པ་ཡིན་པས་རྫས་སུ་ཡོད་ཅེས་བྱ་བར་ཡང་མི་རུང་སྟེ། དེ་བས་ན་སྔོན་བསགས་ཏེ་འགགས་པའི་འདུ་བྱེད་དེ་དག་ཡིད་ཀྱི་རྣམ་པར་ཤེས་པ་ཕྱིས་མཚམས་སྦྱོར་བའི་རྐྱེན་དུ་མི་རུང་ངོ། །​དེ་སྐད་བཤད་པ་དང་། ཉན་ཐོས་རྣམ་པར་སྨྲ་བ་པས་སྨྲས་པ། གལ་ཏེ་ཁྱེད་ཀྱི་ལྟར་བྱས་ཏེ་སྔོན་ལས་བྱས་ཏེ་འགགས་པ་རྣམས་རྐྱེན་དུ་མི་འདོད་ན་དེ་ལྟ་ན་ནི་ལས་བྱས་པ་རྣམས་དོན་མེད་ཅིང་འབྲས་བུ་མེད་པར་འགྱུར་ཏེ། ཅིའི་ཕྱིར་ཞེ་ན། གང་གི་ཚེ་ད་ལྟར་ལས་བྱས་པ་དེ་དག་ནི་འགགས་པས་ཚེ་རབས་གཞན་གྱི་</w:t>
       </w:r>
       <w:r>
         <w:rPr>
@@ -11794,7 +11800,7 @@
         <w:footnoteReference w:id="1302"/>
       </w:r>
       <w:r>
-        <w:t xml:space="preserve">མིང་དང་གཟུགས་ནི་འདུ་བྱེད་ཀྱི་རྐྱེན་གྱིས་རྣམ་པར་ཤེས་པ་ཞེས་བྱ་བ་ལ་སྐད་ཅིག་མ་གཉིས་པ་དང་།གསུམ་པ་ཕན་ཆད་ཀྱིས་</w:t>
+        <w:t xml:space="preserve">མིང་དང་གཟུགས་ནི་འདུ་བྱེད་ཀྱི་རྐྱེན་གྱིས་རྣམ་པར་ཤེས་པ་ཞེས་བྱ་བ་ལ་སྐད་ཅིག་མ་གཉིས་པ་དང་། གསུམ་པ་ཕན་ཆད་ཀྱིས་</w:t>
       </w:r>
       <w:r>
         <w:rPr>
@@ -11929,7 +11935,7 @@
         <w:footnoteReference w:id="1317"/>
       </w:r>
       <w:r>
-        <w:t xml:space="preserve">ན་འཁོར་བར་འཇུག་པ་ཡང་མེད་པར་འགྱུར་བའི་ཕྱིར་འཁོར་བར་འཇུག་ཅེས་སྨྲ་བ་དང་ཡང་འགལ་ལོ། །​འདི་ལྟར་ཀུན་གཞི་རྣམ་པར་ཤེས་པ་མེད་ན་འཁོར་བ་ལས་ལྡོག་པར་ཡང་མི་རུང་མི་རིགས་སོ། །​ཅིའི་ཕྱིར་ཞེ་ན། ཕུང་པོ་ལྔ་ཚེ་གཅིག་ནས་གཅིག་ཏུ་རྒྱུན་མི་འཆད་པར་སྐྱེ་བ་ནི་འཁོར་བ་སྟེ། འཁོར་བ་དེའི་རྒྱུ་ནི་གཉིས་ཏེ། ལས་དང་ཉོན་མོངས་པའོ། །​དེ་གཉིས་ལས་ཀྱང་འཁོར་བའི་རྒྱུའི་གཙོ་བོ་ནི་ཉོན་མོངས་པ་ཡིན་ཏེ། ཅིའི་ཕྱིར་ཞེ་ན། ཉོན་མོངས་པས་གྲོགས་བྱས་ཏེ།ཉོན་མོངས་པ་དང་ལྡན་ན་གདོད་ཉོན་མོངས་པའི་མཐའ་</w:t>
+        <w:t xml:space="preserve">ན་འཁོར་བར་འཇུག་པ་ཡང་མེད་པར་འགྱུར་བའི་ཕྱིར་འཁོར་བར་འཇུག་ཅེས་སྨྲ་བ་དང་ཡང་འགལ་ལོ། །​འདི་ལྟར་ཀུན་གཞི་རྣམ་པར་ཤེས་པ་མེད་ན་འཁོར་བ་ལས་ལྡོག་པར་ཡང་མི་རུང་མི་རིགས་སོ། །​ཅིའི་ཕྱིར་ཞེ་ན། ཕུང་པོ་ལྔ་ཚེ་གཅིག་ནས་གཅིག་ཏུ་རྒྱུན་མི་འཆད་པར་སྐྱེ་བ་ནི་འཁོར་བ་སྟེ། འཁོར་བ་དེའི་རྒྱུ་ནི་གཉིས་ཏེ། ལས་དང་ཉོན་མོངས་པའོ། །​དེ་གཉིས་ལས་ཀྱང་འཁོར་བའི་རྒྱུའི་གཙོ་བོ་ནི་ཉོན་མོངས་པ་ཡིན་ཏེ། ཅིའི་ཕྱིར་ཞེ་ན། ཉོན་མོངས་པས་གྲོགས་བྱས་ཏེ། ཉོན་མོངས་པ་དང་ལྡན་ན་གདོད་ཉོན་མོངས་པའི་མཐའ་</w:t>
       </w:r>
       <w:r>
         <w:rPr>
@@ -12037,7 +12043,7 @@
         <w:footnoteReference w:id="1329"/>
       </w:r>
       <w:r>
-        <w:t xml:space="preserve">ཡང་ཀུན་གཞི་རྣམ་པར་ཤེས་པ་མེད་ན་ནི་ཉོན་མོངས་པ་སྤང་བར་མི་རུང་ངོ། །​ཅིའི་ཕྱིར་ཞེ་ན། འདི་ལྟར་ཉན་ཐོས་རྣམ་པར་སྨྲ་བ་པ་ཁྱེད་ཅག་ཉོན་མོངས་པ་སྤོང་བར་འདོད་ན་རྣམ་པ་གཉིས་སུ་བརྟག་སྟེ། ཡང་ན་ནི་ཉོན་མོངས་པ་མངོན་དུ་གྱུར་ནས་འཇུག་པའི་རྣམ་པར་ཤེས་པ་རྣམས་ཉོན་མོངས་པ་ལ་མངོན་སུམ་དུ་སྤྱོད་པའི་ཉོན་མོངས་པ་དེ་སྤང་གྲང་།ཡང་ན་ཉོན་མོངས་པ་བག་ཆགས་ས་བོན་དུ་གནས་ཏེ་མངོན་སུམ་དུ་མ་གྱུར་པ་ཡང་སྤང་གྲང་ན། ཀུན་གཞི་ཁས་མ་བླངས་པས་ཕྱོགས་གཉི་ག་ལྟར་ཡང་མི་རིགས་སོ། །​ཅིའི་ཕྱིར་ཞེ་ན། ཉོན་མོངས་པ་མངོན་སུམ་དུ་གྱུར་པ་སྤོང་ཞེས་བྱ་བར་ཡང་། གང་གི་ཚེ་ཉོན་མོངས་པ་མངོན་སུམ་དུ་གྱུར་ཏེ། འཇུག་པའི་རྣམ་པར་ཤེས་པ་རྣམས་ཉོན་མོངས་པ་ལ་སྤྱོད་ཅིང་ཉོན་མོངས་པའི་རང་བཞིན་དུ་</w:t>
+        <w:t xml:space="preserve">ཡང་ཀུན་གཞི་རྣམ་པར་ཤེས་པ་མེད་ན་ནི་ཉོན་མོངས་པ་སྤང་བར་མི་རུང་ངོ། །​ཅིའི་ཕྱིར་ཞེ་ན། འདི་ལྟར་ཉན་ཐོས་རྣམ་པར་སྨྲ་བ་པ་ཁྱེད་ཅག་ཉོན་མོངས་པ་སྤོང་བར་འདོད་ན་རྣམ་པ་གཉིས་སུ་བརྟག་སྟེ། ཡང་ན་ནི་ཉོན་མོངས་པ་མངོན་དུ་གྱུར་ནས་འཇུག་པའི་རྣམ་པར་ཤེས་པ་རྣམས་ཉོན་མོངས་པ་ལ་མངོན་སུམ་དུ་སྤྱོད་པའི་ཉོན་མོངས་པ་དེ་སྤང་གྲང་། ཡང་ན་ཉོན་མོངས་པ་བག་ཆགས་ས་བོན་དུ་གནས་ཏེ་མངོན་སུམ་དུ་མ་གྱུར་པ་ཡང་སྤང་གྲང་ན། ཀུན་གཞི་ཁས་མ་བླངས་པས་ཕྱོགས་གཉི་ག་ལྟར་ཡང་མི་རིགས་སོ། །​ཅིའི་ཕྱིར་ཞེ་ན། ཉོན་མོངས་པ་མངོན་སུམ་དུ་གྱུར་པ་སྤོང་ཞེས་བྱ་བར་ཡང་། གང་གི་ཚེ་ཉོན་མོངས་པ་མངོན་སུམ་དུ་གྱུར་ཏེ། འཇུག་པའི་རྣམ་པར་ཤེས་པ་རྣམས་ཉོན་མོངས་པ་ལ་སྤྱོད་ཅིང་ཉོན་མོངས་པའི་རང་བཞིན་དུ་</w:t>
       </w:r>
       <w:r>
         <w:rPr>
@@ -12109,7 +12115,7 @@
         <w:footnoteReference w:id="1337"/>
       </w:r>
       <w:r>
-        <w:t xml:space="preserve">སྤོང་ངོ་ཞེ་ན་ཡང་མི་རིགས་ཏེ།དཔེར་ན་མེ་དང་ཆུ་གཉིས་འགལ་བས་</w:t>
+        <w:t xml:space="preserve">སྤོང་ངོ་ཞེ་ན་ཡང་མི་རིགས་ཏེ། དཔེར་ན་མེ་དང་ཆུ་གཉིས་འགལ་བས་</w:t>
       </w:r>
       <w:r>
         <w:rPr>
@@ -12262,7 +12268,7 @@
         <w:footnoteReference w:id="1354"/>
       </w:r>
       <w:r>
-        <w:t xml:space="preserve">ཀུན་གཞི་རྣམ་པར་ཤེས་པ་ནི་ལུས་མཐའ་དག་ལ་ཁྱབ་པར་གནས་ཏེ། ཀུན་ལ་ཁྱབ་པའི་མཚན་ཉིད་དུ་ལུས་དང་ཀུན་གཞིར་འབྲེལ་པས་ན་ལུས་ཀུན་ལ་ཁྱབ་པར་གནས་པའི་ཕྱིར་ཡང་ཀུན་གཞི་ཞེས་བྱའོ། །​ཀུན་གཞི་རྣམ་པར་ཤེས་པ་དེ་ལ་མིང་དུ་ཀུན་གཞི་ཞེས་བྱ་བར་ཡང་མ་ཟད་ཀྱི་མིང་གཞན་ཡང་ཡོད་པར་བསྟན་པའི་ཕྱིར། ལེན་པའི་རྣམ་པར་ཤེས་པ་ཡང་དེ་ཡིན་ཏེ་ཞེས་བྱ་བ་སྨོས་ཏེ། ཀུན་གཞི་དེ་ལ་མིང་དུ་ལེན་པའི་རྣམ་པར་ཤེས་པ་ཞེས་བྱའོ་ཞེས་བྱ་བའི་དོན་ཏོ། །​ཀུན་གཞི་དེ་ལ་ཅིའི་ཕྱིར་མིང་དུ་ལེན་པའི་རྣམ་པར་ཤེས་པ་ཞེས་བྱ་ཞེ་ན། དེའི་གཏན་ཚིགས་སུ། ལུས་ལེན་པའི་ཕྱིར་རོ་ཞེས་བྱ་བ་སྨོས་ཏེ།ཀུན་གཞི་འདིས་ལུས་ལེན་པ་དང་། འཛིན་པ་དང་། ལུས་མི་གཏོང་བར་བྱེད་པས་ན་ལེན་པའི་རྣམ་པར་ཤེས་པ་ཞེས་བྱའོ། །​གལ་ཏེ་གཞན་ན་རེ། ལུས་ནི་སེམས་ཀྱིས་</w:t>
+        <w:t xml:space="preserve">ཀུན་གཞི་རྣམ་པར་ཤེས་པ་ནི་ལུས་མཐའ་དག་ལ་ཁྱབ་པར་གནས་ཏེ། ཀུན་ལ་ཁྱབ་པའི་མཚན་ཉིད་དུ་ལུས་དང་ཀུན་གཞིར་འབྲེལ་པས་ན་ལུས་ཀུན་ལ་ཁྱབ་པར་གནས་པའི་ཕྱིར་ཡང་ཀུན་གཞི་ཞེས་བྱའོ། །​ཀུན་གཞི་རྣམ་པར་ཤེས་པ་དེ་ལ་མིང་དུ་ཀུན་གཞི་ཞེས་བྱ་བར་ཡང་མ་ཟད་ཀྱི་མིང་གཞན་ཡང་ཡོད་པར་བསྟན་པའི་ཕྱིར། ལེན་པའི་རྣམ་པར་ཤེས་པ་ཡང་དེ་ཡིན་ཏེ་ཞེས་བྱ་བ་སྨོས་ཏེ། ཀུན་གཞི་དེ་ལ་མིང་དུ་ལེན་པའི་རྣམ་པར་ཤེས་པ་ཞེས་བྱའོ་ཞེས་བྱ་བའི་དོན་ཏོ། །​ཀུན་གཞི་དེ་ལ་ཅིའི་ཕྱིར་མིང་དུ་ལེན་པའི་རྣམ་པར་ཤེས་པ་ཞེས་བྱ་ཞེ་ན། དེའི་གཏན་ཚིགས་སུ། ལུས་ལེན་པའི་ཕྱིར་རོ་ཞེས་བྱ་བ་སྨོས་ཏེ། ཀུན་གཞི་འདིས་ལུས་ལེན་པ་དང་། འཛིན་པ་དང་། ལུས་མི་གཏོང་བར་བྱེད་པས་ན་ལེན་པའི་རྣམ་པར་ཤེས་པ་ཞེས་བྱའོ། །​གལ་ཏེ་གཞན་ན་རེ། ལུས་ནི་སེམས་ཀྱིས་</w:t>
       </w:r>
       <w:r>
         <w:rPr>
@@ -12271,7 +12277,7 @@
         <w:footnoteReference w:id="1355"/>
       </w:r>
       <w:r>
-        <w:t xml:space="preserve">མ་བླངས་ཀྱི་མུ་སྟེགས་ཀྱིས་བརྟགས་པའི་བདག་གིས་ལུས་ལེན་ཏོ་ཞེ་ན། འཇིག་རྟེན་ན་ལུས་ནི་སེམས་ཀྱིས་ལེན་པར་གྲགས་ཀྱི་བདག་གིས་ལེན་པར་མ་གྲགས་པ་དང་། བདག་ནི་རྟག་པ་ཡིན་པས་རྟག་པ་ལ་ནི་ལུས་ལེན་པ་དང་མི་ལེན་པ་གཉིས་སུ་མི་རིགས་ལ། བདག་དེ་ལུས་ལེན་པ་དང་མི་ལེན་པ་གཉིས་བྱེད་ན་ནི་མི་ལེན་པ་ལས་ལེན་པའི་མཚན་ཉིད་དུ་གཞན་དུ་གྱུར་པས་རྟག་པར་མི་རུང་སྟེ། དེ་བས་ན་བདག་གིས་ལུས་ལེན་པར་མི་རིགས་སོ། །​སེམས་ཀྱིས་ལུས་ལེན་པ་ཡང་ཀུན་གཞི་རྣམ་པར་ཤེས་པ་ལ་ཚེ་རབས་སྔ་མའི་འདུ་བྱེད་ཀྱི་བག་ཆགས་བསགས་པས་བག་ཆགས་དེའི་རྒྱུས་མའི་མངལ་དུ་ཁུ་བ་དང་ཁྲག་གི་ནང་དུ་ཀུན་གཞི་རྣམ་པར་ཤེས་པ་བརྒྱལ་བའི་དུས་ན་སེམས་དེས་ལུས་བླངས་ཏེ།ཀུན་གཞིའི་མཐུས་མིང་དང་གཟུགས་ཡོད་པར་བྱས་ནས་སེམས་དེ་ཉིད་ཀྱིས་ནམ་མ་ཤི་བའི་བར་དུ་ལེན་ཅིང་འཛིན་པར་བྱེད་པས་ན་ལེན་པའི་རྣམ་པར་ཤེས་པ་ཞེས་བྱ་བར་འདོད་དོ། །​ཀུན་གཞིས་</w:t>
+        <w:t xml:space="preserve">མ་བླངས་ཀྱི་མུ་སྟེགས་ཀྱིས་བརྟགས་པའི་བདག་གིས་ལུས་ལེན་ཏོ་ཞེ་ན། འཇིག་རྟེན་ན་ལུས་ནི་སེམས་ཀྱིས་ལེན་པར་གྲགས་ཀྱི་བདག་གིས་ལེན་པར་མ་གྲགས་པ་དང་། བདག་ནི་རྟག་པ་ཡིན་པས་རྟག་པ་ལ་ནི་ལུས་ལེན་པ་དང་མི་ལེན་པ་གཉིས་སུ་མི་རིགས་ལ། བདག་དེ་ལུས་ལེན་པ་དང་མི་ལེན་པ་གཉིས་བྱེད་ན་ནི་མི་ལེན་པ་ལས་ལེན་པའི་མཚན་ཉིད་དུ་གཞན་དུ་གྱུར་པས་རྟག་པར་མི་རུང་སྟེ། དེ་བས་ན་བདག་གིས་ལུས་ལེན་པར་མི་རིགས་སོ། །​སེམས་ཀྱིས་ལུས་ལེན་པ་ཡང་ཀུན་གཞི་རྣམ་པར་ཤེས་པ་ལ་ཚེ་རབས་སྔ་མའི་འདུ་བྱེད་ཀྱི་བག་ཆགས་བསགས་པས་བག་ཆགས་དེའི་རྒྱུས་མའི་མངལ་དུ་ཁུ་བ་དང་ཁྲག་གི་ནང་དུ་ཀུན་གཞི་རྣམ་པར་ཤེས་པ་བརྒྱལ་བའི་དུས་ན་སེམས་དེས་ལུས་བླངས་ཏེ། ཀུན་གཞིའི་མཐུས་མིང་དང་གཟུགས་ཡོད་པར་བྱས་ནས་སེམས་དེ་ཉིད་ཀྱིས་ནམ་མ་ཤི་བའི་བར་དུ་ལེན་ཅིང་འཛིན་པར་བྱེད་པས་ན་ལེན་པའི་རྣམ་པར་ཤེས་པ་ཞེས་བྱ་བར་འདོད་དོ། །​ཀུན་གཞིས་</w:t>
       </w:r>
       <w:r>
         <w:rPr>
@@ -12400,7 +12406,7 @@
         <w:footnoteReference w:id="1369"/>
       </w:r>
       <w:r>
-        <w:t xml:space="preserve">ངོ་བོའི་རྣམ་པར་ཤེས་པ་བྱུང་བ་དེའི་ཚེ་དགེ་བའི་ངོ་བོ་དང་།ལུང་དུ་མ་བསྟན་པའི་ངོ་བོའི་རྣམ་པར་ཤེས་པ་མི་འབྱུང་སྟེ། དེ་དག་རིམ་གྱིས་འབྱུང་ངོ། །​དེ་ལ་གང་རྣམ་པར་སྨིན་པའི་རང་བཞིན་དེ་དག་ནི་ལན་ཅིག་ཆད་ནས་སླར་མཚམས་མི་སྦྱོར་ཏེ། དཔེར་ན་མིག་གི་དབང་པོ་འདི་དག་རྣམ་པར་སྨིན་པའི་རང་བཞིན་ཡིན་པས་ན་ལན་ཅིག་ཆད་པ་དང་། ཕྱིས་མི་འབྱུང་བ་བཞིན་དུ་གལ་ཏེ་འཇུག་པའི་རྣམ་པར་ཤེས་པ་དྲུག་ལས་མ་</w:t>
+        <w:t xml:space="preserve">ངོ་བོའི་རྣམ་པར་ཤེས་པ་བྱུང་བ་དེའི་ཚེ་དགེ་བའི་ངོ་བོ་དང་། ལུང་དུ་མ་བསྟན་པའི་ངོ་བོའི་རྣམ་པར་ཤེས་པ་མི་འབྱུང་སྟེ། དེ་དག་རིམ་གྱིས་འབྱུང་ངོ། །​དེ་ལ་གང་རྣམ་པར་སྨིན་པའི་རང་བཞིན་དེ་དག་ནི་ལན་ཅིག་ཆད་ནས་སླར་མཚམས་མི་སྦྱོར་ཏེ། དཔེར་ན་མིག་གི་དབང་པོ་འདི་དག་རྣམ་པར་སྨིན་པའི་རང་བཞིན་ཡིན་པས་ན་ལན་ཅིག་ཆད་པ་དང་། ཕྱིས་མི་འབྱུང་བ་བཞིན་དུ་གལ་ཏེ་འཇུག་པའི་རྣམ་པར་ཤེས་པ་དྲུག་ལས་མ་</w:t>
       </w:r>
       <w:r>
         <w:rPr>
@@ -12490,7 +12496,7 @@
         <w:footnoteReference w:id="1379"/>
       </w:r>
       <w:r>
-        <w:t xml:space="preserve">ཡིད་དེ་ཅི་ལ་དམིགས་པ་བསྟན་པ་དང་། གོང་དུ་སེམས་ཞེས་བྱ་བ་དངོས་སུ་འཇུག་པའི་རྣམ་པར་ཤེས་པ་རྣམས་ལ་མི་བྱའི་དངོས་སུ་ཀུན་གཞི་རྣམ་པར་ཤེས་པ་ལ་སེམས་ཞེས་བྱ་བ་དེ་བཞིན་དུ། འདིར་ཡང་དངོས་སུ་ཡིད་ཅེས་བྱ་བ་རྣམ་པར་ཤེས་པ་སྔ་མ་འགགས་པ་དྲུག་པོ་ལ་མི་བྱའི་ཡིད་ཅེས་བྱ་བ་ཡང་དངོས་སུ་ཉོན་མོངས་པའི་ཡིད་ལ་བྱའོ་ཞེས་བསྟན་པའི་ཕྱིར།དངོས་སུ་ན་ཡིད་ཅེས་བྱ་བ་སྨོས་ཏེ། དངོས་སམ་གཙོ་ན་ཉོན་མོངས་པའི་ཡིད་ལ་ཡིད་ཅེས་བྱ་བའི་</w:t>
+        <w:t xml:space="preserve">ཡིད་དེ་ཅི་ལ་དམིགས་པ་བསྟན་པ་དང་། གོང་དུ་སེམས་ཞེས་བྱ་བ་དངོས་སུ་འཇུག་པའི་རྣམ་པར་ཤེས་པ་རྣམས་ལ་མི་བྱའི་དངོས་སུ་ཀུན་གཞི་རྣམ་པར་ཤེས་པ་ལ་སེམས་ཞེས་བྱ་བ་དེ་བཞིན་དུ། འདིར་ཡང་དངོས་སུ་ཡིད་ཅེས་བྱ་བ་རྣམ་པར་ཤེས་པ་སྔ་མ་འགགས་པ་དྲུག་པོ་ལ་མི་བྱའི་ཡིད་ཅེས་བྱ་བ་ཡང་དངོས་སུ་ཉོན་མོངས་པའི་ཡིད་ལ་བྱའོ་ཞེས་བསྟན་པའི་ཕྱིར། དངོས་སུ་ན་ཡིད་ཅེས་བྱ་བ་སྨོས་ཏེ། དངོས་སམ་གཙོ་ན་ཉོན་མོངས་པའི་ཡིད་ལ་ཡིད་ཅེས་བྱ་བའི་</w:t>
       </w:r>
       <w:r>
         <w:rPr>
@@ -12526,7 +12532,7 @@
         <w:footnoteReference w:id="1383"/>
       </w:r>
       <w:r>
-        <w:t xml:space="preserve">ཡང་དམིགས་མོད་ཀྱི་ཡུལ་གཞན་པས་ཀུན་གཞི་ལ་གཙོར་བདག་ཏུ་དམིགས་པས་དངོས་སུ་ན་ཡིད་ནི་ཀུན་གཞི་རྣམ་པར་ཤེས་པ་ལ་དམིགས་ཏེ་ཞེས་བྱའོ། །​ཉོན་མོངས་པའི་ཡིད་དེ་ཅིའི་ཕྱིར་ཀུན་གཞི་རྣམ་པར་ཤེས་པ་ལ་བདག་ཏུ་དམིགས་པ་བསྟན་པ་དང་། ཉོན་མོངས་པའི་ཡིད་དེ་སེམས་ཡིན་ན། སེམས་ལས་བྱུང་བའི་ཆོས་དང་མི་ལྡན་པའི་སེམས་ཡོད་མི་སྲིད་པས་ཉོན་མོངས་པའི་ཡིད་དེ་སེམས་ལས་བྱུང་བ་དུ་དང་ལྡན་པ་བསྟན་པར་བྱ་བའི་ཕྱིར། རྟག་ཏུ་བདག་ཏུ་གཏི་མུག་པ་དང་།བདག་ཏུ་ལྟ་བ་དང་། བདག་ཏུ་ང་རྒྱལ་བ་དང་། བདག་ལ་ཆགས་པ་ལ་སོགས་པ་དང་མཚུངས་པར་ལྡན་</w:t>
+        <w:t xml:space="preserve">ཡང་དམིགས་མོད་ཀྱི་ཡུལ་གཞན་པས་ཀུན་གཞི་ལ་གཙོར་བདག་ཏུ་དམིགས་པས་དངོས་སུ་ན་ཡིད་ནི་ཀུན་གཞི་རྣམ་པར་ཤེས་པ་ལ་དམིགས་ཏེ་ཞེས་བྱའོ། །​ཉོན་མོངས་པའི་ཡིད་དེ་ཅིའི་ཕྱིར་ཀུན་གཞི་རྣམ་པར་ཤེས་པ་ལ་བདག་ཏུ་དམིགས་པ་བསྟན་པ་དང་། ཉོན་མོངས་པའི་ཡིད་དེ་སེམས་ཡིན་ན། སེམས་ལས་བྱུང་བའི་ཆོས་དང་མི་ལྡན་པའི་སེམས་ཡོད་མི་སྲིད་པས་ཉོན་མོངས་པའི་ཡིད་དེ་སེམས་ལས་བྱུང་བ་དུ་དང་ལྡན་པ་བསྟན་པར་བྱ་བའི་ཕྱིར། རྟག་ཏུ་བདག་ཏུ་གཏི་མུག་པ་དང་། བདག་ཏུ་ལྟ་བ་དང་། བདག་ཏུ་ང་རྒྱལ་བ་དང་། བདག་ལ་ཆགས་པ་ལ་སོགས་པ་དང་མཚུངས་པར་ལྡན་</w:t>
       </w:r>
       <w:r>
         <w:rPr>
@@ -12736,7 +12742,7 @@
         <w:t xml:space="preserve"> </w:t>
       </w:r>
       <w:r>
-        <w:t xml:space="preserve">དེ་འགོག་པ་སྟོན་ཏེ།ཉོན་མོངས་པའི་སྐད་ཅིག་མའི་རྒྱུན་གྱིས་རྒྱུན་མི་འཆད་པར་འཇུག་ན། གང་གི་</w:t>
+        <w:t xml:space="preserve">དེ་འགོག་པ་སྟོན་ཏེ། ཉོན་མོངས་པའི་སྐད་ཅིག་མའི་རྒྱུན་གྱིས་རྒྱུན་མི་འཆད་པར་འཇུག་ན། གང་གི་</w:t>
       </w:r>
       <w:r>
         <w:rPr>
@@ -12772,10 +12778,7 @@
         <w:footnoteReference w:id="1410"/>
       </w:r>
       <w:r>
-        <w:t xml:space="preserve"> </w:t>
-      </w:r>
-      <w:r>
-        <w:t xml:space="preserve">ཉོན་མོངས་པའི་ཡིད་བསྟན་པ་རྫོགས་སོ།། །​།</w:t>
+        <w:t xml:space="preserve"> །​ཉོན་མོངས་པའི་ཡིད་བསྟན་པ་རྫོགས་སོ།། །​།</w:t>
       </w:r>
       <w:r>
         <w:rPr>
@@ -12814,7 +12817,7 @@
         <w:footnoteReference w:id="1414"/>
       </w:r>
       <w:r>
-        <w:t xml:space="preserve">ཞེ་ན་ཞེས་དྲིས་ཏེ། གཟུགས་ལ་སོགས་པའི་ཆོས་ལ་ཅིའི་ཕྱིར་ཕུང་པོ་ཞེས་གདགས་ཞེས་དྲིས་པའི་དོན་ཏོ། །​དེའི་ལན་དུ། སྤུངས་པའི་ཕྱིར་ཏེ་ཞེས་བྱ་བ་སྨོས་ཏེ། གང་ཅུང་ཟད་གཟུགས་སུ་བགྲང་བ་འདས་པ་དང་། མ་འོངས་པ་དང་། ད་ལྟར་བྱུང་བ་དང་། ནང་གི་དང་། ཕྱིའི་དང་། ཆེན་པོ་དང་། ཆུང་ངུ་དང་། ངན་པ་དང་། བཟང་པོ་དང་།ཉེ་བ་དང་། རིང་བ་གང་ཡིན་པ་དེ་དག་ཐམས་ཅད་དངོས་པོར་</w:t>
+        <w:t xml:space="preserve">ཞེ་ན་ཞེས་དྲིས་ཏེ། གཟུགས་ལ་སོགས་པའི་ཆོས་ལ་ཅིའི་ཕྱིར་ཕུང་པོ་ཞེས་གདགས་ཞེས་དྲིས་པའི་དོན་ཏོ། །​དེའི་ལན་དུ། སྤུངས་པའི་ཕྱིར་ཏེ་ཞེས་བྱ་བ་སྨོས་ཏེ། གང་ཅུང་ཟད་གཟུགས་སུ་བགྲང་བ་འདས་པ་དང་། མ་འོངས་པ་དང་། ད་ལྟར་བྱུང་བ་དང་། ནང་གི་དང་། ཕྱིའི་དང་། ཆེན་པོ་དང་། ཆུང་ངུ་དང་། ངན་པ་དང་། བཟང་པོ་དང་། ཉེ་བ་དང་། རིང་བ་གང་ཡིན་པ་དེ་དག་ཐམས་ཅད་དངོས་པོར་</w:t>
       </w:r>
       <w:r>
         <w:rPr>
@@ -12841,7 +12844,7 @@
         <w:footnoteReference w:id="1417"/>
       </w:r>
       <w:r>
-        <w:t xml:space="preserve">དོན་ཏོ། །​དོན་དེ་ཉིད་བསྟན་པར་བྱ་བའི་ཕྱིར། དུས་དང་། རྒྱུད་དང་། རྣམ་པ་དང་། འགྲོ་བ་དང་།ཡུལ་ཐ་དད་པའི་གཟུགས་ལ་སོགས་པའི་</w:t>
+        <w:t xml:space="preserve">དོན་ཏོ། །​དོན་དེ་ཉིད་བསྟན་པར་བྱ་བའི་ཕྱིར། དུས་དང་། རྒྱུད་དང་། རྣམ་པ་དང་། འགྲོ་བ་དང་། ཡུལ་ཐ་དད་པའི་གཟུགས་ལ་སོགས་པའི་</w:t>
       </w:r>
       <w:r>
         <w:rPr>
@@ -12940,7 +12943,7 @@
         <w:footnoteReference w:id="1428"/>
       </w:r>
       <w:r>
-        <w:t xml:space="preserve">པའི་ཚོར་བ་དང་། འདུ་ཤེས་ལ་སོགས་པ་ནི་ངན་པ་ཞེས་བྱའོ། །​ལྷ་དང་མིའི་རྒྱུད་དུ་གཏོགས་པའི་ཚོར་བ་དང་།འདུ་ཤེས་ནི་བཟང་པོ་ཞེས་བྱ་སྟེ། འདི་ནི་རྒྱུད་ཐ་དད་པའོ། །​ཚོར་བ་ལ་སོགས་པ་ལ་ཡང་ཉེ་བ་དང་རིང་བར་གཞག་པ་</w:t>
+        <w:t xml:space="preserve">པའི་ཚོར་བ་དང་། འདུ་ཤེས་ལ་སོགས་པ་ནི་ངན་པ་ཞེས་བྱའོ། །​ལྷ་དང་མིའི་རྒྱུད་དུ་གཏོགས་པའི་ཚོར་བ་དང་། འདུ་ཤེས་ནི་བཟང་པོ་ཞེས་བྱ་སྟེ། འདི་ནི་རྒྱུད་ཐ་དད་པའོ། །​ཚོར་བ་ལ་སོགས་པ་ལ་ཡང་ཉེ་བ་དང་རིང་བར་གཞག་པ་</w:t>
       </w:r>
       <w:r>
         <w:rPr>
@@ -12958,7 +12961,7 @@
         <w:footnoteReference w:id="1430"/>
       </w:r>
       <w:r>
-        <w:t xml:space="preserve">བཤད་དེ། དེ་བས་ན་མདོ་སྡེ་བཞིན་དུ་ཕུང་པོ་བཤད་པའི་འོག་ཏུ་སྐྱེ་མཆེད་བཤད་པར་བྱ་སྟེ། དེ་ལ་སྐྱེ་མཆེད་རྣམས་ལ་གྲངས་སུ་ནི་དུ་ཞིག་ཡོད་པ་དང་། དེ་དག་དངོས་སུ་ནི་གང་དང་གང་ཡིན་པ་དང་། སྐྱེ་མཆེད་ཅེས་བྱ་བའི་ཚིག་གི་དོན་ཅི་ཡིན་པ་བསྟན་པར་བྱ་བའི་ཕྱིར། སྐྱེ་མཆེད་བཅུ་གཉིས་ནི་ཞེས་བྱ་བ་སྨོས་ཏེ། སྐྱེ་མཆེད་ལ་གྲངས་ནི་བཅུ་གཉིས་ཡོད་དོ་ཞེས་བྱ་བའི་དོན་ཏོ། །​དེ་དག་དངོས་པོ་གང་དང་གང་ཡིན་པ་བསྟན་པར་བྱ་བའི་ཕྱིར། མིག་གི་སྐྱེ་མཆེད་ནས་ཆོས་ཀྱི་སྐྱེ་མཆེད་དོ་ཞེས་བྱ་བའི་བར་དུ་སྨོས་སོ། །​ཕུང་པོ་ལྔ་ལས་གཟུགས་ཀྱི་ཕུང་པོའི་སྐབས་སུ་རྒྱུར་བྱས་པའི་གཟུགས་ལས་བཅུ་གཅིག་ཏུ་བཤད་དོ། །​དབང་པོ་ལྔ་དང་ཡུལ་ལྔ་དང་། རྣམ་པར་རིག་བྱེད་མ་ཡིན་པ་དང་བཅུ་གཅིག་ཏུ་བཤད་པ་ལས། དབང་པོ་ལྔ་དང་། ཡུལ་ལྔ་ལ་འདིར་སྐྱེ་མཆེད་བཅུ་ཞེས་བྱའོ་ཞེས་བསྟན་པར་བྱ་བའི་ཕྱིར། མིག་ལ་སོགས་པ་དང་། གཟུགས་དང་སྒྲ་དང་དྲི་དང་རོའི་སྐྱེ་མཆེད་རྣམས་ཀྱང་སྔ་མ་བཞིན་བཤད་དོ་ཞེས་བྱ་བ་སྨོས་ཏེ། གཟུགས་ཀྱི་ཕུང་པོ་བཤད་པའི་སྐབས་སུ་མིག་གི་དབང་པོ་དང་། རྣ་བའི་དབང་པོ་དང་། སྣའི་དབང་པོ་དང་། ལྕེའི་དབང་པོ་དང་། ལུས་ཀྱི་དབང་པོའི་རང་བཞིན་ཇི་ལྟར་བཤད་པ་ལྔ་པོ་དེ་ཉིད་ལ་སྐྱེ་མཆེད་ཀྱི་སྐབས་སུ་ཡང་མིག་གི་སྐྱེ་མཆེད་དང་། རྣ་བའི་སྐྱེ་མཆེད་དང་། སྣའི་སྐྱེ་མཆེད་དང་། ལྕེའི་སྐྱེ་མཆེད་དང་།ལུས་ཀྱི་སྐྱེ་མཆེད་ཅེས་སྐྱེ་མཆེད་ལྔར་བཞག་ལ། སྐྱེ་མཆེད་དེ་དག་གི་རང་བཞིན་ཡང་དབང་པོའི་སྐབས་སུ་བཤད་པ་བཞིན་དུ་བཤད་པར་བྱའོ། །​ཇི་ལྟ་ཞེ་ན། མིག་གི་སྐྱེ་མཆེད་གང་ཞེ་ན། ཡུལ་ཁ་དོག་གཟུགས་དང་བའོ། །​རྣ་བའི་སྐྱེ་མཆེད་གང་ཞེ་ན། ཡུལ་སྒྲ་གཟུགས་དང་བའོ། །​སྣའི་སྐྱེ་མཆེད་གང་ཞེ་ན། ཡུལ་དྲི་གཟུགས་དང་བའོ། །​ལྕེའི་སྐྱེ་མཆེད་གང་ཞེ་ན། ཡུལ་རོ་གཟུགས་དང་བའོ། །​ལུས་ཀྱི་སྐྱེ་མཆེད་གང་ཞེ་ན། ཡུལ་རེག་བྱ་གཟུགས་དང་བའོ། །​གཟུགས་ཀྱི་ཕུང་པོའི་སྐབས་སུ་གཟུགས་དང་། སྒྲ་དང་། དྲི་དང་། རོ་དང་།</w:t>
+        <w:t xml:space="preserve">བཤད་དེ། དེ་བས་ན་མདོ་སྡེ་བཞིན་དུ་ཕུང་པོ་བཤད་པའི་འོག་ཏུ་སྐྱེ་མཆེད་བཤད་པར་བྱ་སྟེ། དེ་ལ་སྐྱེ་མཆེད་རྣམས་ལ་གྲངས་སུ་ནི་དུ་ཞིག་ཡོད་པ་དང་། དེ་དག་དངོས་སུ་ནི་གང་དང་གང་ཡིན་པ་དང་། སྐྱེ་མཆེད་ཅེས་བྱ་བའི་ཚིག་གི་དོན་ཅི་ཡིན་པ་བསྟན་པར་བྱ་བའི་ཕྱིར། སྐྱེ་མཆེད་བཅུ་གཉིས་ནི་ཞེས་བྱ་བ་སྨོས་ཏེ། སྐྱེ་མཆེད་ལ་གྲངས་ནི་བཅུ་གཉིས་ཡོད་དོ་ཞེས་བྱ་བའི་དོན་ཏོ། །​དེ་དག་དངོས་པོ་གང་དང་གང་ཡིན་པ་བསྟན་པར་བྱ་བའི་ཕྱིར། མིག་གི་སྐྱེ་མཆེད་ནས་ཆོས་ཀྱི་སྐྱེ་མཆེད་དོ་ཞེས་བྱ་བའི་བར་དུ་སྨོས་སོ། །​ཕུང་པོ་ལྔ་ལས་གཟུགས་ཀྱི་ཕུང་པོའི་སྐབས་སུ་རྒྱུར་བྱས་པའི་གཟུགས་ལས་བཅུ་གཅིག་ཏུ་བཤད་དོ། །​དབང་པོ་ལྔ་དང་ཡུལ་ལྔ་དང་། རྣམ་པར་རིག་བྱེད་མ་ཡིན་པ་དང་བཅུ་གཅིག་ཏུ་བཤད་པ་ལས། དབང་པོ་ལྔ་དང་། ཡུལ་ལྔ་ལ་འདིར་སྐྱེ་མཆེད་བཅུ་ཞེས་བྱའོ་ཞེས་བསྟན་པར་བྱ་བའི་ཕྱིར། མིག་ལ་སོགས་པ་དང་། གཟུགས་དང་སྒྲ་དང་དྲི་དང་རོའི་སྐྱེ་མཆེད་རྣམས་ཀྱང་སྔ་མ་བཞིན་བཤད་དོ་ཞེས་བྱ་བ་སྨོས་ཏེ། གཟུགས་ཀྱི་ཕུང་པོ་བཤད་པའི་སྐབས་སུ་མིག་གི་དབང་པོ་དང་། རྣ་བའི་དབང་པོ་དང་། སྣའི་དབང་པོ་དང་། ལྕེའི་དབང་པོ་དང་། ལུས་ཀྱི་དབང་པོའི་རང་བཞིན་ཇི་ལྟར་བཤད་པ་ལྔ་པོ་དེ་ཉིད་ལ་སྐྱེ་མཆེད་ཀྱི་སྐབས་སུ་ཡང་མིག་གི་སྐྱེ་མཆེད་དང་། རྣ་བའི་སྐྱེ་མཆེད་དང་། སྣའི་སྐྱེ་མཆེད་དང་། ལྕེའི་སྐྱེ་མཆེད་དང་། ལུས་ཀྱི་སྐྱེ་མཆེད་ཅེས་སྐྱེ་མཆེད་ལྔར་བཞག་ལ། སྐྱེ་མཆེད་དེ་དག་གི་རང་བཞིན་ཡང་དབང་པོའི་སྐབས་སུ་བཤད་པ་བཞིན་དུ་བཤད་པར་བྱའོ། །​ཇི་ལྟ་ཞེ་ན། མིག་གི་སྐྱེ་མཆེད་གང་ཞེ་ན། ཡུལ་ཁ་དོག་གཟུགས་དང་བའོ། །​རྣ་བའི་སྐྱེ་མཆེད་གང་ཞེ་ན། ཡུལ་སྒྲ་གཟུགས་དང་བའོ། །​སྣའི་སྐྱེ་མཆེད་གང་ཞེ་ན། ཡུལ་དྲི་གཟུགས་དང་བའོ། །​ལྕེའི་སྐྱེ་མཆེད་གང་ཞེ་ན། ཡུལ་རོ་གཟུགས་དང་བའོ། །​ལུས་ཀྱི་སྐྱེ་མཆེད་གང་ཞེ་ན། ཡུལ་རེག་བྱ་གཟུགས་དང་བའོ། །​གཟུགས་ཀྱི་ཕུང་པོའི་སྐབས་སུ་གཟུགས་དང་། སྒྲ་དང་། དྲི་དང་། རོ་དང་།</w:t>
       </w:r>
       <w:r>
         <w:t xml:space="preserve"> </w:t>
@@ -12970,7 +12973,7 @@
         <w:footnoteReference w:id="1431"/>
       </w:r>
       <w:r>
-        <w:t xml:space="preserve">བཞི་བཤད་པ་ལ། སྐྱེ་མཆེད་ཀྱི་སྐབས་སུ་གཟུགས་ཀྱི་སྐྱེ་མཆེད་དང་། སྒྲའི་སྐྱེ་མཆེད་དང་། དྲིའི་སྐྱེ་མཆེད་དང་། རོའི་སྐྱེ་མཆེད་ཅེས་སྐྱེ་མཆེད་བཞིར་གཞག་ཅིང་། དེ་དག་གི་རང་བཞིན་ཡང་གཟུགས་ཀྱི་ཕུང་པོའི་སྐབས་སུ་བཤད་པ་བཞིན་དུ་འདིར་ཡང་བཤད་པར་བྱ་སྟེ། ཇི་ལྟ་ཞེ་ན། གཟུགས་ཀྱི་སྐྱེ་མཆེད་གང་ཞེ་ན། མིག་གི་ཡུལ་ཏེ། ཁ་དོག་དང་། དབྱིབས་དང་།རྣམ་པར་རིག་བྱེད་པའོ། །​སྒྲའི་སྐྱེ་མཆེད་གང་ཞེ་ན། རྣ་བའི་ཡུལ་ཏེ། ཟིན་པ་དང་མ་ཟིན་པ་དང་། གཉི་གའི་སྟེ་འབྱུང་བ་ཆེན་པོ་བཞིའི་རྒྱུ་ལས་བྱུང་བའོ། །​དྲིའི་སྐྱེ་མཆེད་གང་ཞེ་ན། སྣའི་ཡུལ་ཏེ། དྲི་ཞིམ་པ་དང་། དྲི་མི་ཞིམ་པ་དང་། དེ་ལས་གཞན་པའོ། །​རོའི་སྐྱེ་མཆེད་གང་ཞེ་ན།ལྕེའི་ཡུལ་ཏེ། མངར་བ་དང་། སྐྱུར་</w:t>
+        <w:t xml:space="preserve">བཞི་བཤད་པ་ལ། སྐྱེ་མཆེད་ཀྱི་སྐབས་སུ་གཟུགས་ཀྱི་སྐྱེ་མཆེད་དང་། སྒྲའི་སྐྱེ་མཆེད་དང་། དྲིའི་སྐྱེ་མཆེད་དང་། རོའི་སྐྱེ་མཆེད་ཅེས་སྐྱེ་མཆེད་བཞིར་གཞག་ཅིང་། དེ་དག་གི་རང་བཞིན་ཡང་གཟུགས་ཀྱི་ཕུང་པོའི་སྐབས་སུ་བཤད་པ་བཞིན་དུ་འདིར་ཡང་བཤད་པར་བྱ་སྟེ། ཇི་ལྟ་ཞེ་ན། གཟུགས་ཀྱི་སྐྱེ་མཆེད་གང་ཞེ་ན། མིག་གི་ཡུལ་ཏེ། ཁ་དོག་དང་། དབྱིབས་དང་། རྣམ་པར་རིག་བྱེད་པའོ། །​སྒྲའི་སྐྱེ་མཆེད་གང་ཞེ་ན། རྣ་བའི་ཡུལ་ཏེ། ཟིན་པ་དང་མ་ཟིན་པ་དང་། གཉི་གའི་སྟེ་འབྱུང་བ་ཆེན་པོ་བཞིའི་རྒྱུ་ལས་བྱུང་བའོ། །​དྲིའི་སྐྱེ་མཆེད་གང་ཞེ་ན། སྣའི་ཡུལ་ཏེ། དྲི་ཞིམ་པ་དང་། དྲི་མི་ཞིམ་པ་དང་། དེ་ལས་གཞན་པའོ། །​རོའི་སྐྱེ་མཆེད་གང་ཞེ་ན། ལྕེའི་ཡུལ་ཏེ། མངར་བ་དང་། སྐྱུར་</w:t>
       </w:r>
       <w:r>
         <w:rPr>
@@ -13006,7 +13009,7 @@
         <w:footnoteReference w:id="1435"/>
       </w:r>
       <w:r>
-        <w:t xml:space="preserve">བྱ་བའི་ཕྱིར། རེག་བྱའི་སྐྱེ་མཆེད་ནི་འབྱུང་བ་ཆེན་པོ་བཞི་དག་དང་།གང་རེག་བྱའི་ཕྱོགས་གཅིག་བཤད་པའོ་ཞེས་བྱ་བ་སྨོས་ཏེ། གོང་དུ་གཟུགས་ཀྱི་ཕུང་པོ་བཤད་པའི་སྐབས་སུ་ལུས་ཀྱི་རེག་བྱའི་རྒྱུ་འབྱུང་བ་ཆེན་པོ་བཞིའི་སྟེང་དུ་རྒྱུར་བྱས་པའི་གཟུགས་འཇམ་པ་དང་། རྩུབ་པ་དང་། ལྕི་བ་དང་། ཡང་བ་དང་། གྲང་བ་དང་། བཀྲེས་པ་དང་། སྐོམ་པ་དང་བདུན་གྱིས་</w:t>
+        <w:t xml:space="preserve">བྱ་བའི་ཕྱིར། རེག་བྱའི་སྐྱེ་མཆེད་ནི་འབྱུང་བ་ཆེན་པོ་བཞི་དག་དང་། གང་རེག་བྱའི་ཕྱོགས་གཅིག་བཤད་པའོ་ཞེས་བྱ་བ་སྨོས་ཏེ། གོང་དུ་གཟུགས་ཀྱི་ཕུང་པོ་བཤད་པའི་སྐབས་སུ་ལུས་ཀྱི་རེག་བྱའི་རྒྱུ་འབྱུང་བ་ཆེན་པོ་བཞིའི་སྟེང་དུ་རྒྱུར་བྱས་པའི་གཟུགས་འཇམ་པ་དང་། རྩུབ་པ་དང་། ལྕི་བ་དང་། ཡང་བ་དང་། གྲང་བ་དང་། བཀྲེས་པ་དང་། སྐོམ་པ་དང་བདུན་གྱིས་</w:t>
       </w:r>
       <w:r>
         <w:rPr>
@@ -13033,7 +13036,7 @@
         <w:footnoteReference w:id="1438"/>
       </w:r>
       <w:r>
-        <w:t xml:space="preserve">བརྒྱད་ལ་ཆོས་ཀྱི་སྐྱེ་མཆེད་ཅེས་བྱའོ་ཞེས་བསྟན་པའི་ཕྱིར། ཆོས་ཀྱི་སྐྱེ་མཆེད་ནི་གང་ཚོར་བ་དང་། འདུ་ཤེས་དང་། འདུ་བྱེད་དང་། རྣམ་པར་རིག་བྱེད་མ་ཡིན་པ་དང་།འདུས་མ་བྱས་སོ་ཞེས་བྱ་བ་སྨོས་ཏེ། ཆོས་ཀྱི་སྐྱེ་མཆེད་ནི་རྣམ་པ་བརྒྱད་ཡོད་དེ།</w:t>
+        <w:t xml:space="preserve">བརྒྱད་ལ་ཆོས་ཀྱི་སྐྱེ་མཆེད་ཅེས་བྱའོ་ཞེས་བསྟན་པའི་ཕྱིར། ཆོས་ཀྱི་སྐྱེ་མཆེད་ནི་གང་ཚོར་བ་དང་། འདུ་ཤེས་དང་། འདུ་བྱེད་དང་། རྣམ་པར་རིག་བྱེད་མ་ཡིན་པ་དང་། འདུས་མ་བྱས་སོ་ཞེས་བྱ་བ་སྨོས་ཏེ། ཆོས་ཀྱི་སྐྱེ་མཆེད་ནི་རྣམ་པ་བརྒྱད་ཡོད་དེ།</w:t>
       </w:r>
       <w:r>
         <w:rPr>
@@ -13495,7 +13498,7 @@
         <w:footnoteReference w:id="1489"/>
       </w:r>
       <w:r>
-        <w:t xml:space="preserve">ཉོན་མོངས་པ་སྤངས་པས་ཕུང་པོ་མི་སྐྱེད་པ་ཇེ་དཔྱད་པར་བྱའོ། །​དེ་ལ་འདོད་པའི་ཁམས་ན་བདེན་པ་བཞི་ལས་སྡུག་བསྔལ་མཐོང་བས་སྤང་བར་བྱ་བའི་ཉོན་མོངས་པ་བཅུ་སྟེ། འཇིག་ཚོགས་སུ་ལྟ་བ་དང་། མཐར་འཛིན་པར་ལྟ་བ་དང་། ལོག་པར་ལྟ་བ་དང་། ལྟ་བ་སྙེམས་པ་དང་། ཚུལ་ཁྲིམས་དང་བརྟུལ་ཞུགས་སྙེམས་པ་དང་། ཐེ་ཚོམ་དང་། འདོད་ཆགས་དང་། ཁོང་ཁྲོ་བ་དང་། ང་རྒྱལ་དང་།མ་རིག་པའོ། །​ཀུན་འབྱུང་མཐོང་བས་སྤང་བར་བྱ་བའི་ཉོན་མོངས་པ་བདུན་ཏེ། སྔ་མ་བཅུ་ལས་འཇིག་ཚོགས་སུ་ལྟ་བ་དང་། མཐར་འཛིན་པར་ལྟ་བ་དང་། ཚུལ་ཁྲིམས་དང་བརྟུལ་ཞུགས་སྙེམས་པ་གསུམ་བཀོལ་ནས། ལོག་པར་ལྟ་བ་དང་། ལྟ་བ་སྙེམས་པ་དང་། ཐེ་ཚོམ་དང་། འདོད་ཆགས་དང་། ཁོང་ཁྲོ་བ་དང་། ང་རྒྱལ་དང་། མ་རིག་པ་སྟེ་བདུན་ནོ། །​འགོག་པ་མཐོང་བས་སྤང་བར་བྱ་བའི་ཕྱིར་སྤང་བར་བྱ་བའི་ཉོན་མོངས་པ་བདུན་ཏེ། ཀུན་འབྱུང་མཐོང་བས་སྤང་བར་བྱ་བའི་ཉོན་མོངས་པ་བདུན་པོ་ཉིད་དོ། །​ལམ་མཐོང་བས་སྤང་བར་བྱ་བའི་ཉོན་མོངས་པ་བརྒྱད་དེ། སྔ་མ་བདུན་གྱི་སྟེང་དུ་ཚུལ་ཁྲིམས་དང་། བརྟུལ་ཞུགས་སྙེམས་པས་བསྣན་ནས་བརྒྱད་དོ། །​དེ་ལྟར་འདོད་པའི་ཁམས་ཀྱི་མཐོང་བས་སྤང་བར་བྱ་བའི་ཉོན་མོངས་བསྡོམས་ན་ཉོན་མོངས་པ་སུམ་ཅུ་རྩ་གཉིས་སོ། །​འདོད་པའི་ཁམས་ཀྱི་བསྒོམ་པས་</w:t>
+        <w:t xml:space="preserve">ཉོན་མོངས་པ་སྤངས་པས་ཕུང་པོ་མི་སྐྱེད་པ་ཇེ་དཔྱད་པར་བྱའོ། །​དེ་ལ་འདོད་པའི་ཁམས་ན་བདེན་པ་བཞི་ལས་སྡུག་བསྔལ་མཐོང་བས་སྤང་བར་བྱ་བའི་ཉོན་མོངས་པ་བཅུ་སྟེ། འཇིག་ཚོགས་སུ་ལྟ་བ་དང་། མཐར་འཛིན་པར་ལྟ་བ་དང་། ལོག་པར་ལྟ་བ་དང་། ལྟ་བ་སྙེམས་པ་དང་། ཚུལ་ཁྲིམས་དང་བརྟུལ་ཞུགས་སྙེམས་པ་དང་། ཐེ་ཚོམ་དང་། འདོད་ཆགས་དང་། ཁོང་ཁྲོ་བ་དང་། ང་རྒྱལ་དང་། མ་རིག་པའོ། །​ཀུན་འབྱུང་མཐོང་བས་སྤང་བར་བྱ་བའི་ཉོན་མོངས་པ་བདུན་ཏེ། སྔ་མ་བཅུ་ལས་འཇིག་ཚོགས་སུ་ལྟ་བ་དང་། མཐར་འཛིན་པར་ལྟ་བ་དང་། ཚུལ་ཁྲིམས་དང་བརྟུལ་ཞུགས་སྙེམས་པ་གསུམ་བཀོལ་ནས། ལོག་པར་ལྟ་བ་དང་། ལྟ་བ་སྙེམས་པ་དང་། ཐེ་ཚོམ་དང་། འདོད་ཆགས་དང་། ཁོང་ཁྲོ་བ་དང་། ང་རྒྱལ་དང་། མ་རིག་པ་སྟེ་བདུན་ནོ། །​འགོག་པ་མཐོང་བས་སྤང་བར་བྱ་བའི་ཕྱིར་སྤང་བར་བྱ་བའི་ཉོན་མོངས་པ་བདུན་ཏེ། ཀུན་འབྱུང་མཐོང་བས་སྤང་བར་བྱ་བའི་ཉོན་མོངས་པ་བདུན་པོ་ཉིད་དོ། །​ལམ་མཐོང་བས་སྤང་བར་བྱ་བའི་ཉོན་མོངས་པ་བརྒྱད་དེ། སྔ་མ་བདུན་གྱི་སྟེང་དུ་ཚུལ་ཁྲིམས་དང་། བརྟུལ་ཞུགས་སྙེམས་པས་བསྣན་ནས་བརྒྱད་དོ། །​དེ་ལྟར་འདོད་པའི་ཁམས་ཀྱི་མཐོང་བས་སྤང་བར་བྱ་བའི་ཉོན་མོངས་བསྡོམས་ན་ཉོན་མོངས་པ་སུམ་ཅུ་རྩ་གཉིས་སོ། །​འདོད་པའི་ཁམས་ཀྱི་བསྒོམ་པས་</w:t>
       </w:r>
       <w:r>
         <w:rPr>
@@ -13513,7 +13516,7 @@
         <w:footnoteReference w:id="1491"/>
       </w:r>
       <w:r>
-        <w:t xml:space="preserve">ཉོན་མོངས་པ་འདོད་ཆགས་དང་།ཁོང་ཁྲོ་བ་དང་། ང་རྒྱལ་དང་། མ་རིག་པ་བཞི་ལ་ནི་དགུར་དབྱེ་སྟེ། ཆེན་པོའི་ཆེན་པོ་དང་། ཆེན་པོའི་འབྲིང་པོ་དང་། ཆེན་པོའི་ཆུང་ངུ་དང་། འབྲིང་པོའི་ཆེན་པོ་དང་། འབྲིང་པོའི་འབྲིང་པོ་དང་། འབྲིང་པོའི་ཆུང་ངུ་དང་། ཆུང་ངུའི་ཆེན་པོ་དང་། ཆུང་ངུའི་འབྲིང་པོ་དང་། ཆུང་ངུའི་ཆུང་ངུའོ། །​འདོད་པའི་ཁམས་ཀྱི་མཐོང་བས་སྤང་བར་བྱ་བའི་ཉོན་མོངས་པའི་གཉེན་པོ་ལ་ཡང་བཞི་སྟེ། སྡུག་བསྔལ་ལ་ཆོས་ཤེས་པའི་བཟོད་པ་</w:t>
+        <w:t xml:space="preserve">ཉོན་མོངས་པ་འདོད་ཆགས་དང་། ཁོང་ཁྲོ་བ་དང་། ང་རྒྱལ་དང་། མ་རིག་པ་བཞི་ལ་ནི་དགུར་དབྱེ་སྟེ། ཆེན་པོའི་ཆེན་པོ་དང་། ཆེན་པོའི་འབྲིང་པོ་དང་། ཆེན་པོའི་ཆུང་ངུ་དང་། འབྲིང་པོའི་ཆེན་པོ་དང་། འབྲིང་པོའི་འབྲིང་པོ་དང་། འབྲིང་པོའི་ཆུང་ངུ་དང་། ཆུང་ངུའི་ཆེན་པོ་དང་། ཆུང་ངུའི་འབྲིང་པོ་དང་། ཆུང་ངུའི་ཆུང་ངུའོ། །​འདོད་པའི་ཁམས་ཀྱི་མཐོང་བས་སྤང་བར་བྱ་བའི་ཉོན་མོངས་པའི་གཉེན་པོ་ལ་ཡང་བཞི་སྟེ། སྡུག་བསྔལ་ལ་ཆོས་ཤེས་པའི་བཟོད་པ་</w:t>
       </w:r>
       <w:r>
         <w:rPr>
@@ -13549,7 +13552,7 @@
         <w:footnoteReference w:id="1495"/>
       </w:r>
       <w:r>
-        <w:t xml:space="preserve">ཉོན་མོངས་པ་དེ་དང་དེ་དག་སྤང་ཞིང་དེ་དང་བྲལ་བར་བྱེད་དོ། ཇི་ལྟ་ཞེ་ན། སྡུག་བསྔལ་ལ་ཆོས་ཤེས་པའི་བཟོད་པ་སྐྱེས་ནས་</w:t>
+        <w:t xml:space="preserve">ཉོན་མོངས་པ་དེ་དང་དེ་དག་སྤང་ཞིང་དེ་དང་བྲལ་བར་བྱེད་དོ། །​ཇི་ལྟ་ཞེ་ན། སྡུག་བསྔལ་ལ་ཆོས་ཤེས་པའི་བཟོད་པ་སྐྱེས་ནས་</w:t>
       </w:r>
       <w:r>
         <w:rPr>
@@ -13576,7 +13579,7 @@
         <w:footnoteReference w:id="1498"/>
       </w:r>
       <w:r>
-        <w:t xml:space="preserve">སྐྱེས་ནས་ཀུན་འབྱུང་མཐོང་བས་སྤང་བར་བྱ་བའི་ཉོན་མོངས་པ་བདུན་དང་བྲལ་བར་འགྱུར་རོ། །​འགོག་པ་ལ་ཆོས་ཤེས་པའི་བཟོད་པ་སྐྱེས་ནས་འགོག་པ་མཐོང་བས་སྤང་བར་བྱ་བའི་ཉོན་མོངས་པ་བདུན་དང་བྲལ་བར་འགྱུར་རོ། ལམ་ལ་ཆོས་ཤེས་པའི་བཟོད་པ་སྐྱེས་ནས་ལམ་མཐོང་བས་སྤང་བར་བྱ་བའི་ཉོན་མོངས་པ་བརྒྱད་དང་བྲལ་བར་འགྱུར་རོ། །​བསྒོམ་པས་སྤང་བར་བྱ་བའི་ཉོན་མོངས་པ་དགུ་དང་། ཡེ་ཤེས་དགུ་ཡང་དེ་མ་ཐག་པའི་ལམ་ཡེ་ཤེས་ཆུང་ངུའི་ཆུང་ངུས་ནི་ཉོན་མོངས་པ་ཆེན་པོའི་ཆེན་པོ་སྤོང་བར་བྱེད་པས་ན་དེ་མ་ཐག་པའི་ལམ་ཡེ་ཤེས་ཆེན་པོའི་ཡང་ཆེན་པོས་ནི་ཉོན་མོངས་པ་ཆུང་ངུའི་ཡང་ཆུང་ངུ་སྤོང་བར་བྱེད་དོ། །​དེ་ལྟར་སྐད་ཅིག་མ་དང་པོ་ལ་ཉོན་མོངས་པའི་གཉེན་པོ་ལམ་དང་བཅས་པའི་ལུས་སྐྱེས་པས་ཉོན་མོངས་པ་སྤངས་ནས་སྐད་ཅིག་མ་ཕྱི་མ་ཕན་ཆད་མཐོང་བ་དང་བསྒོམ་པས་སྤང་བར་བྱ་བའི་ཉོན་མོངས་པ་ས་བོན་འབྲེལ་བའི་ལུས་གཞན་སྐྱེད་པར་བྱེད་པར་མི་ནུས་ཏེ། གཉེན་པོ་དང་བཅས་པའི་ལུས་སྐད་ཅིག་མ་ཕྱི་མ་མི་སྐྱེད་ཅིང་ཉོན་མོངས་པ་དང་བཅས་པའི་ལུས་ཕྱི་མའི་རྒྱུ་མི་བྱེད་པས་ཉོན་མོངས་པའི་གཉེན་པོས་ཕུང་པོ་རྣམས་རབ་ཏུ་མི་སྐྱེད་པ་ཞེས་བྱའོ། །​འཕགས་པའི་ལམ་དང་བཅས་པའི་ལུས་ཉོན་མོངས་པ་མེད་པ་སྔ་མ་དེས་ཉོན་མོངས་པ་དང་བཅས་པའི་ལུས་ཕྱི་མ་ཅིའི་ཕྱིར་མི་སྐྱེད་ཅེ་ན། འཕགས་པའི་ལམ་དང་འགྲོགས་པའི་ལུས་ཉོན་མོངས་པ་མེད་པ་ལུས་སྐད་ཅིག་མ་སྔ་མ་ལ་བྱུང་བ་དེ་ལུས་ཉོན་མོངས་པ་དང་བཅས་པ་ཕྱིས་འབྱུང་བ་དང་འགལ་བ་ཡིན་ཏེ། དེ་བས་ན་ལུས་སྔ་མ་དེ་ཉོན་མོངས་པ་དང་བཅས་པའི་ལུས་ཕྱི་མ་སྐྱེ་བའི་རྒྱུ་མི་བྱེད་ཅིང་ཕྱི་མ་སྐྱེད་པར་མི་བྱེད་དོ། །​ལུས་ཉོན་མོངས་པ་མེད་པ་</w:t>
+        <w:t xml:space="preserve">སྐྱེས་ནས་ཀུན་འབྱུང་མཐོང་བས་སྤང་བར་བྱ་བའི་ཉོན་མོངས་པ་བདུན་དང་བྲལ་བར་འགྱུར་རོ། །​འགོག་པ་ལ་ཆོས་ཤེས་པའི་བཟོད་པ་སྐྱེས་ནས་འགོག་པ་མཐོང་བས་སྤང་བར་བྱ་བའི་ཉོན་མོངས་པ་བདུན་དང་བྲལ་བར་འགྱུར་རོ། །​ལམ་ལ་ཆོས་ཤེས་པའི་བཟོད་པ་སྐྱེས་ནས་ལམ་མཐོང་བས་སྤང་བར་བྱ་བའི་ཉོན་མོངས་པ་བརྒྱད་དང་བྲལ་བར་འགྱུར་རོ། །​བསྒོམ་པས་སྤང་བར་བྱ་བའི་ཉོན་མོངས་པ་དགུ་དང་། ཡེ་ཤེས་དགུ་ཡང་དེ་མ་ཐག་པའི་ལམ་ཡེ་ཤེས་ཆུང་ངུའི་ཆུང་ངུས་ནི་ཉོན་མོངས་པ་ཆེན་པོའི་ཆེན་པོ་སྤོང་བར་བྱེད་པས་ན་དེ་མ་ཐག་པའི་ལམ་ཡེ་ཤེས་ཆེན་པོའི་ཡང་ཆེན་པོས་ནི་ཉོན་མོངས་པ་ཆུང་ངུའི་ཡང་ཆུང་ངུ་སྤོང་བར་བྱེད་དོ། །​དེ་ལྟར་སྐད་ཅིག་མ་དང་པོ་ལ་ཉོན་མོངས་པའི་གཉེན་པོ་ལམ་དང་བཅས་པའི་ལུས་སྐྱེས་པས་ཉོན་མོངས་པ་སྤངས་ནས་སྐད་ཅིག་མ་ཕྱི་མ་ཕན་ཆད་མཐོང་བ་དང་བསྒོམ་པས་སྤང་བར་བྱ་བའི་ཉོན་མོངས་པ་ས་བོན་འབྲེལ་བའི་ལུས་གཞན་སྐྱེད་པར་བྱེད་པར་མི་ནུས་ཏེ། གཉེན་པོ་དང་བཅས་པའི་ལུས་སྐད་ཅིག་མ་ཕྱི་མ་མི་སྐྱེད་ཅིང་ཉོན་མོངས་པ་དང་བཅས་པའི་ལུས་ཕྱི་མའི་རྒྱུ་མི་བྱེད་པས་ཉོན་མོངས་པའི་གཉེན་པོས་ཕུང་པོ་རྣམས་རབ་ཏུ་མི་སྐྱེད་པ་ཞེས་བྱའོ། །​འཕགས་པའི་ལམ་དང་བཅས་པའི་ལུས་ཉོན་མོངས་པ་མེད་པ་སྔ་མ་དེས་ཉོན་མོངས་པ་དང་བཅས་པའི་ལུས་ཕྱི་མ་ཅིའི་ཕྱིར་མི་སྐྱེད་ཅེ་ན། འཕགས་པའི་ལམ་དང་འགྲོགས་པའི་ལུས་ཉོན་མོངས་པ་མེད་པ་ལུས་སྐད་ཅིག་མ་སྔ་མ་ལ་བྱུང་བ་དེ་ལུས་ཉོན་མོངས་པ་དང་བཅས་པ་ཕྱིས་འབྱུང་བ་དང་འགལ་བ་ཡིན་ཏེ། དེ་བས་ན་ལུས་སྔ་མ་དེ་ཉོན་མོངས་པ་དང་བཅས་པའི་ལུས་ཕྱི་མ་སྐྱེ་བའི་རྒྱུ་མི་བྱེད་ཅིང་ཕྱི་མ་སྐྱེད་པར་མི་བྱེད་དོ། །​ལུས་ཉོན་མོངས་པ་མེད་པ་</w:t>
       </w:r>
       <w:r>
         <w:rPr>
@@ -13585,7 +13588,7 @@
         <w:footnoteReference w:id="1499"/>
       </w:r>
       <w:r>
-        <w:t xml:space="preserve">སྔ་མ་དེ་ཉོན་མོངས་པ་དང་བཅས་པའི་ལུས་ཕྱི་མ་སྐྱེད་པའི་རྒྱུ་མི་བྱེད་ན། ལུས་གང་གིས་རྐྱེན་བྱེད་ཅེ་ན། དེ་ནི་མཐོང་བ་དང་བསྒོམ་པས་སྤང་བར་བྱ་བའི་ཉོན་མོངས་པའི་ས་བོན་དང་བྲལ་བའི་ལུས་ཕྱི་མ་སྐྱེ་བའི་རྒྱུ་ནི་མེད་དོ། ཉོན་མོངས་པ་མེད་པའི་ལུས་སྔ་མ་དེ་ཉོན་མོངས་པ་མེད་པའི་ལུས་ཕྱི་མ་དེ་སྐྱེད་པ་</w:t>
+        <w:t xml:space="preserve">སྔ་མ་དེ་ཉོན་མོངས་པ་དང་བཅས་པའི་ལུས་ཕྱི་མ་སྐྱེད་པའི་རྒྱུ་མི་བྱེད་ན། ལུས་གང་གིས་རྐྱེན་བྱེད་ཅེ་ན། དེ་ནི་མཐོང་བ་དང་བསྒོམ་པས་སྤང་བར་བྱ་བའི་ཉོན་མོངས་པའི་ས་བོན་དང་བྲལ་བའི་ལུས་ཕྱི་མ་སྐྱེ་བའི་རྒྱུ་ནི་མེད་དོ། །​ཉོན་མོངས་པ་མེད་པའི་ལུས་སྔ་མ་དེ་ཉོན་མོངས་པ་མེད་པའི་ལུས་ཕྱི་མ་དེ་སྐྱེད་པ་</w:t>
       </w:r>
       <w:r>
         <w:rPr>
@@ -13630,7 +13633,7 @@
         <w:footnoteReference w:id="1504"/>
       </w:r>
       <w:r>
-        <w:t xml:space="preserve">ནས་ཉོན་མོངས་པ་ཉི་ཤུ་རྩ་བརྒྱད་ཡོད་དོ། །​གཟུགས་ཀྱི་ཁམས་ཀྱི་བསྒོམ་པས་སྤང་བར་བྱ་བའི་ཉོན་མོངས་པ་འདོད་ཆགས་དང་། ང་རྒྱལ་དང་། མ་རིག་པ་གསུམ་ཆེན་པོའི་ཆེན་པོ་ལ་སོགས་པ་རྣམ་པ་དགུར་དབྱེའོ། །​གཟུགས་མེད་པའི་ཁམས་ན་ཡང་བདེན་པ་བཞི་མཐོང་བས་སྤང་བར་བྱ་བའི་ཉོན་མོངས་པ་ལ་ཡང་གཟུགས་ཀྱི་ཁམས་དང་འདྲ་སྟེ་ཉོན་མོངས་པ་ཉི་ཤུ་རྩ་བརྒྱད་དོ། །​གཟུགས་མེད་པའི་ཁམས་ན་བསྒོམ་པས་སྤང་བར་བྱ་བའི་ཉོན་མོངས་པ་ཡང་གཟུགས་ཀྱི་ཁམས་དང་འདྲ་སྟེ། འདོད་ཆགས་དང་། ང་རྒྱལ་དང་།མ་རིག་པ་གསུམ་ལས་རྣམ་པ་དགུར་དབྱེའོ། །​ཁམས་གཉིས་ཀྱི་བསྒོམ་པས་སྤང་བར་བྱ་བའི་ཉོན་མོངས་པ་རྣམས་སྤང་བའི་</w:t>
+        <w:t xml:space="preserve">ནས་ཉོན་མོངས་པ་ཉི་ཤུ་རྩ་བརྒྱད་ཡོད་དོ། །​གཟུགས་ཀྱི་ཁམས་ཀྱི་བསྒོམ་པས་སྤང་བར་བྱ་བའི་ཉོན་མོངས་པ་འདོད་ཆགས་དང་། ང་རྒྱལ་དང་། མ་རིག་པ་གསུམ་ཆེན་པོའི་ཆེན་པོ་ལ་སོགས་པ་རྣམ་པ་དགུར་དབྱེའོ། །​གཟུགས་མེད་པའི་ཁམས་ན་ཡང་བདེན་པ་བཞི་མཐོང་བས་སྤང་བར་བྱ་བའི་ཉོན་མོངས་པ་ལ་ཡང་གཟུགས་ཀྱི་ཁམས་དང་འདྲ་སྟེ་ཉོན་མོངས་པ་ཉི་ཤུ་རྩ་བརྒྱད་དོ། །​གཟུགས་མེད་པའི་ཁམས་ན་བསྒོམ་པས་སྤང་བར་བྱ་བའི་ཉོན་མོངས་པ་ཡང་གཟུགས་ཀྱི་ཁམས་དང་འདྲ་སྟེ། འདོད་ཆགས་དང་། ང་རྒྱལ་དང་། མ་རིག་པ་གསུམ་ལས་རྣམ་པ་དགུར་དབྱེའོ། །​ཁམས་གཉིས་ཀྱི་བསྒོམ་པས་སྤང་བར་བྱ་བའི་ཉོན་མོངས་པ་རྣམས་སྤང་བའི་</w:t>
       </w:r>
       <w:r>
         <w:rPr>
@@ -13648,7 +13651,7 @@
         <w:footnoteReference w:id="1506"/>
       </w:r>
       <w:r>
-        <w:t xml:space="preserve">རྗེས་སུ་ཤེས་པའི་བཟོད་པ་དང་། འགོག་པ་ལ་རྗེས་སུ་ཤེས་པའི་བཟོད་པ་དང་།ལམ་ལ་རྗེས་སུ་ཤེས་པའི་བཟོད་པའོ། །​དེ་ལ་ཁམས་གོང་མ་གཉིས་ཀྱི་སྡུག་བསྔལ་མི་རྟག་པ་ལ་སོགས་པ་བཞིར་</w:t>
+        <w:t xml:space="preserve">རྗེས་སུ་ཤེས་པའི་བཟོད་པ་དང་། འགོག་པ་ལ་རྗེས་སུ་ཤེས་པའི་བཟོད་པ་དང་། ལམ་ལ་རྗེས་སུ་ཤེས་པའི་བཟོད་པའོ། །​དེ་ལ་ཁམས་གོང་མ་གཉིས་ཀྱི་སྡུག་བསྔལ་མི་རྟག་པ་ལ་སོགས་པ་བཞིར་</w:t>
       </w:r>
       <w:r>
         <w:rPr>
@@ -13675,7 +13678,7 @@
         <w:footnoteReference w:id="1509"/>
       </w:r>
       <w:r>
-        <w:t xml:space="preserve">ཡོད་དོ། །​ཆེན་པོའི་ཆེན་པོ་ལ་སོགས་པ་སྔ་མ་བཞིན་ནོ། །​དེ་ལ་མཐོང་བ་དང་བསྒོམ་པས་སྤང་བར་བྱ་བའི་ལམ་དེ་དག་ལ་མིང་དུ་དེ་མ་ཐག་པའི་ལམ་ཞེས་བྱའོ། །​དེ་ལ་ཁམས་གཉིས་ཀྱི་གནས་སམ་ལུས་ལ་མཐོང་བ་དང་།བསྒོམ་པས་སྤང་བར་བྱ་བའི་ཉོན་མོངས་པ་གང་དང་གང་ཡོད་པ་དེ་དང་དེ་དག་དེའི་གཉེན་པོ་དེ་མ་ཐག་པའི་ལམ་གྱི་སྐད་ཅིག་མ་གང་དང་གང་སྐྱེས་ཤིང་བྱུང་བར་གྱུར་ན་གཉེན་པོ་དེས་ཉོན་མོངས་པ་དེ་དང་དེ་དག་སྤོང་ཞིང་དེ་དག་བྲལ་བར་བྱེད་དོ། །​ཇི་ལྟ་ཞེ་ན། སྡུག་བསྔལ་ལ་རྗེས་སུ་ཤེས་པའི་བཟོད་པ་སྐྱེས་ནས་ཁམས་གཉིས་ཀྱི་སྡུག་བསྔལ་མཐོང་བས་སྤང་བར་བྱ་བའི་ཉོན་མོངས་པ་དགུ་དགུ་ཡོད་པ་སྤང་བར་</w:t>
+        <w:t xml:space="preserve">ཡོད་དོ། །​ཆེན་པོའི་ཆེན་པོ་ལ་སོགས་པ་སྔ་མ་བཞིན་ནོ། །​དེ་ལ་མཐོང་བ་དང་བསྒོམ་པས་སྤང་བར་བྱ་བའི་ལམ་དེ་དག་ལ་མིང་དུ་དེ་མ་ཐག་པའི་ལམ་ཞེས་བྱའོ། །​དེ་ལ་ཁམས་གཉིས་ཀྱི་གནས་སམ་ལུས་ལ་མཐོང་བ་དང་། བསྒོམ་པས་སྤང་བར་བྱ་བའི་ཉོན་མོངས་པ་གང་དང་གང་ཡོད་པ་དེ་དང་དེ་དག་དེའི་གཉེན་པོ་དེ་མ་ཐག་པའི་ལམ་གྱི་སྐད་ཅིག་མ་གང་དང་གང་སྐྱེས་ཤིང་བྱུང་བར་གྱུར་ན་གཉེན་པོ་དེས་ཉོན་མོངས་པ་དེ་དང་དེ་དག་སྤོང་ཞིང་དེ་དག་བྲལ་བར་བྱེད་དོ། །​ཇི་ལྟ་ཞེ་ན། སྡུག་བསྔལ་ལ་རྗེས་སུ་ཤེས་པའི་བཟོད་པ་སྐྱེས་ནས་ཁམས་གཉིས་ཀྱི་སྡུག་བསྔལ་མཐོང་བས་སྤང་བར་བྱ་བའི་ཉོན་མོངས་པ་དགུ་དགུ་ཡོད་པ་སྤང་བར་</w:t>
       </w:r>
       <w:r>
         <w:rPr>
@@ -13729,7 +13732,7 @@
         <w:footnoteReference w:id="1515"/>
       </w:r>
       <w:r>
-        <w:t xml:space="preserve">ཕྱི་མ་ཕན་ཆད་མཐོང་བ་དང་། བསྒོམ་པས་སྤང་བར་བྱ་བའི་ཉོན་མོངས་པའི་ས་བོན་དང་འབྲེལ་པའི་ལུས་གཞན་སྐྱེད་པར་མི་ནུས་ཏེ། ཉོན་མོངས་པ་མེད་པའི་ལུས་ཀྱི་སྐད་ཅིག་མ་སྔ་མ་དེས་ཉོན་མོངས་པ་མེད་པའི་ལུས་ཕྱི་མའི་སྐད་ཅིག་མ་ནི་སྐྱེད་ཀྱི་ཉོན་མོངས་པ་དང་བཅས་པའི་ལུས་ཕྱི་མ་ནི་མི་སྐྱེད་པས་ན་ཉོན་མོངས་པའི་གཉེན་པོས་ཕུང་པོ་རབ་ཏུ་མི་སྐྱེད་པ་ཞེས་བྱ་སྟེ། དེ་ལ་སོ་སོར་བརྟགས་པས་འགོག་པ་ཞེས་བྱའོ། །​སོ་སོར་བརྟགས་པས་འགོག་པའི་འོག་ཏུ་དེ་བཞིན་ཉིད་སྨོས་ཏེ།དེ་བས་ན་དེ་བཞིན་ཉིད་ཀྱི་རང་བཞིན་ཁོང་དུ་ཆུད་པར་བྱ་བའི་ཕྱིར། དེ་བཞིན་ཉིད་གང་ཞེ་ན་ཞེས་དྲིས་ཏེ། དེ་བཞིན་ཉིད་ཀྱང་རང་བཞིན་གང་ཞེ་ན་ཞེས་དྲིས་པའི་དོན་ཏོ། །​རྟག་ཏུ་སྟོང་པ་ཉིད་ཀྱི་རང་བཞིན་དེ་བཞིན་དུ་གནས་ཏེ། རང་བཞིན་གཞན་དུ་མི་འགྱུར་བས་ན་དེ་བཞིན་ཉིད་ཅེས་བྱའོ། །​དེའི་ལན་དུ། གང་ཆོས་རྣམས་ཀྱི་ཆོས་ཉིད་དང་ཞེས་བྱ་བ་སྨོས་ཏེ། ཆོས་རྣམས་ཞེས་བྱ་བ་ནི་གཟུགས་དང་། ཚོར་བ་དང་། འདུ་ཤེས་དང་། འདུ་བྱེད་དང་། རྣམ་པར་ཤེས་པ་རྣམས་ལ་བྱའོ། །​ཆོས་དེ་དག་གི་ཆོས་ཉིད་ནི་ཆོས་དེ་དག་གི་རང་བཞིན་ནམ་ཆོས་དེ་དག་གི་ངོ་བོ་ཉིད་ལ་བྱ་སྟེ། ཆོས་དེ་དག་གི་ངོ་བོ་ཉིད་ནི་གཟུང་བ་དང་འཛིན་པས་སྟོང་པ་ཉིད་དེ། གཟུང་འཛིན་དང་བྲལ་བའི་སྟོང་པ་ཉིད་ལ་ཆོས་ཉིད་ཅེས་བྱའོ། །​དེ་ལ་ཆོས་ཉིད་ནི་གཞན་ཡང་ཡོད་དོ།</w:t>
+        <w:t xml:space="preserve">ཕྱི་མ་ཕན་ཆད་མཐོང་བ་དང་། བསྒོམ་པས་སྤང་བར་བྱ་བའི་ཉོན་མོངས་པའི་ས་བོན་དང་འབྲེལ་པའི་ལུས་གཞན་སྐྱེད་པར་མི་ནུས་ཏེ། ཉོན་མོངས་པ་མེད་པའི་ལུས་ཀྱི་སྐད་ཅིག་མ་སྔ་མ་དེས་ཉོན་མོངས་པ་མེད་པའི་ལུས་ཕྱི་མའི་སྐད་ཅིག་མ་ནི་སྐྱེད་ཀྱི་ཉོན་མོངས་པ་དང་བཅས་པའི་ལུས་ཕྱི་མ་ནི་མི་སྐྱེད་པས་ན་ཉོན་མོངས་པའི་གཉེན་པོས་ཕུང་པོ་རབ་ཏུ་མི་སྐྱེད་པ་ཞེས་བྱ་སྟེ། དེ་ལ་སོ་སོར་བརྟགས་པས་འགོག་པ་ཞེས་བྱའོ། །​སོ་སོར་བརྟགས་པས་འགོག་པའི་འོག་ཏུ་དེ་བཞིན་ཉིད་སྨོས་ཏེ། དེ་བས་ན་དེ་བཞིན་ཉིད་ཀྱི་རང་བཞིན་ཁོང་དུ་ཆུད་པར་བྱ་བའི་ཕྱིར། དེ་བཞིན་ཉིད་གང་ཞེ་ན་ཞེས་དྲིས་ཏེ། དེ་བཞིན་ཉིད་ཀྱང་རང་བཞིན་གང་ཞེ་ན་ཞེས་དྲིས་པའི་དོན་ཏོ། །​རྟག་ཏུ་སྟོང་པ་ཉིད་ཀྱི་རང་བཞིན་དེ་བཞིན་དུ་གནས་ཏེ། རང་བཞིན་གཞན་དུ་མི་འགྱུར་བས་ན་དེ་བཞིན་ཉིད་ཅེས་བྱའོ། །​དེའི་ལན་དུ། གང་ཆོས་རྣམས་ཀྱི་ཆོས་ཉིད་དང་ཞེས་བྱ་བ་སྨོས་ཏེ། ཆོས་རྣམས་ཞེས་བྱ་བ་ནི་གཟུགས་དང་། ཚོར་བ་དང་། འདུ་ཤེས་དང་། འདུ་བྱེད་དང་། རྣམ་པར་ཤེས་པ་རྣམས་ལ་བྱའོ། །​ཆོས་དེ་དག་གི་ཆོས་ཉིད་ནི་ཆོས་དེ་དག་གི་རང་བཞིན་ནམ་ཆོས་དེ་དག་གི་ངོ་བོ་ཉིད་ལ་བྱ་སྟེ། ཆོས་དེ་དག་གི་ངོ་བོ་ཉིད་ནི་གཟུང་བ་དང་འཛིན་པས་སྟོང་པ་ཉིད་དེ། གཟུང་འཛིན་དང་བྲལ་བའི་སྟོང་པ་ཉིད་ལ་ཆོས་ཉིད་ཅེས་བྱའོ། །​དེ་ལ་ཆོས་ཉིད་ནི་གཞན་ཡང་ཡོད་དོ།</w:t>
       </w:r>
       <w:r>
         <w:rPr>
@@ -13738,10 +13741,7 @@
         <w:footnoteReference w:id="1516"/>
       </w:r>
       <w:r>
-        <w:t xml:space="preserve"> </w:t>
-      </w:r>
-      <w:r>
-        <w:t xml:space="preserve">མི་རྟག་པ་དང་། སྡུག་བསྔལ་བ་ལ་ཡང་ཆོས་ཉིད་ཅེས་བྱ་བས་མི་རྟག་པ་སྡུག་བསྔལ་བའི་ཆོས་ཉིད་ལ་བྱའོ་སྙམ་དུ་འཛིན་པ་བཟློག་པའི་ཕྱིར། གང་ཆོས་བདག་མེད་པའོ་ཞེས་བྱ་བ་སྨོས་ཏེ། འདི་ལྟར་གཟུགས་དང་སྒྲ་ལ་སོགས་པའི་ཆོས་རྣམས་ནི་གཟུང་བ་དང་། འཛིན་པའི་རང་བཞིན་ཡིན་པས་ཤེས་པ་དང་བརྗོད་པའི་</w:t>
+        <w:t xml:space="preserve"> །​མི་རྟག་པ་དང་། སྡུག་བསྔལ་བ་ལ་ཡང་ཆོས་ཉིད་ཅེས་བྱ་བས་མི་རྟག་པ་སྡུག་བསྔལ་བའི་ཆོས་ཉིད་ལ་བྱའོ་སྙམ་དུ་འཛིན་པ་བཟློག་པའི་ཕྱིར། གང་ཆོས་བདག་མེད་པའོ་ཞེས་བྱ་བ་སྨོས་ཏེ། འདི་ལྟར་གཟུགས་དང་སྒྲ་ལ་སོགས་པའི་ཆོས་རྣམས་ནི་གཟུང་བ་དང་། འཛིན་པའི་རང་བཞིན་ཡིན་པས་ཤེས་པ་དང་བརྗོད་པའི་</w:t>
       </w:r>
       <w:r>
         <w:rPr>
@@ -13804,7 +13804,7 @@
         <w:footnoteReference w:id="1523"/>
       </w:r>
       <w:r>
-        <w:t xml:space="preserve">ཤེ་ན་ཞེས་དྲིས་པའི་དོན་ཏོ། །​དེའི་ལན་དུ།རྣམ་པར་ཤེས་པ་སྐྱེ་བའི་སྒོའི་ཕྱིར་རོ་ཞེས་བྱ་བ་སྨོས་ཏེ། རྣམ་པར་ཤེས་པའི་སྒོ་ནི་རྣམ་པར་ཤེས་པ་སྐྱེ་ཞིང་འབྱུང་བའི་བདག་ཉིད་དུ་གྱུར་པའོ། །​རྣམ་པར་ཤེས་པ་སྐྱེ་བའི་སྒོ་ཞེས་བྱ་བ་ནི་རྣམ་པར་ཤེས་པ་སྐྱེ་བ་རྣམས་སྐྱེ་བའི་རྒྱུ་དང་རྐྱེན་དང་གནས་བྱེད་ཅེས་བྱ་བའི་དོན་ཏོ། །​རྣམ་པར་ཤེས་པ་རྣམས་སྐྱེ་བར་བྱ་བའི་ཕྱིར་མིག་ལ་སོགས་པ་དེ་དག་རྒྱུ་དང་རྐྱེན་དང་གནས་སུ་གྱུར་པས་ནི་</w:t>
+        <w:t xml:space="preserve">ཤེ་ན་ཞེས་དྲིས་པའི་དོན་ཏོ། །​དེའི་ལན་དུ། རྣམ་པར་ཤེས་པ་སྐྱེ་བའི་སྒོའི་ཕྱིར་རོ་ཞེས་བྱ་བ་སྨོས་ཏེ། རྣམ་པར་ཤེས་པའི་སྒོ་ནི་རྣམ་པར་ཤེས་པ་སྐྱེ་ཞིང་འབྱུང་བའི་བདག་ཉིད་དུ་གྱུར་པའོ། །​རྣམ་པར་ཤེས་པ་སྐྱེ་བའི་སྒོ་ཞེས་བྱ་བ་ནི་རྣམ་པར་ཤེས་པ་སྐྱེ་བ་རྣམས་སྐྱེ་བའི་རྒྱུ་དང་རྐྱེན་དང་གནས་བྱེད་ཅེས་བྱ་བའི་དོན་ཏོ། །​རྣམ་པར་ཤེས་པ་རྣམས་སྐྱེ་བར་བྱ་བའི་ཕྱིར་མིག་ལ་སོགས་པ་དེ་དག་རྒྱུ་དང་རྐྱེན་དང་གནས་སུ་གྱུར་པས་ནི་</w:t>
       </w:r>
       <w:r>
         <w:rPr>
@@ -13933,7 +13933,7 @@
         <w:footnoteReference w:id="1537"/>
       </w:r>
       <w:r>
-        <w:t xml:space="preserve">གནས་དང་རྟེན་བསྟན་པར་བྱ་བའི་ཕྱིར་རྣམ་པར་ཤེས་པ་དྲུག་པོ་འགགས་མ་ཐག་པ་ལ་ཡིད་ཀྱི་ཁམས་ཞེས་བཤད་པ་དང་ཁམས་བཅོ་བརྒྱད་དུ་འགྱུར་རོ། །​གོང་དུ་ཕུང་པོ་ལྔར་བཤད་པའི་ཆོས་དེ་ཉིད་སྐྱེ་མཆེད་བཅུ་གཉིས་སུ་བཤད་པ་དང་། སྐྱེ་མཆེད་བཅུ་གཉིས་སུ་བཤད་པའི་ཆོས་དེ་ཉིད་ཁམས་བཅོ་བརྒྱད་དུ་བཤད་པའི་དོན་བསྡུས་པའི་ཕྱིར། གཟུགས་ཀྱི་ཕུང་པོ་གང་ཡིན་པ་ནི་སྐྱེ་མཆེད་དང་། ཁམས་བཅུ་དང་། ཆོས་ཀྱི་སྐྱེ་མཆེད་དང་། ཆོས་ཀྱི་ཁམས་ཀྱི་ཕྱོགས་གཅིག་གོ་ཞེས་བྱ་བ་སྨོས་ཏེ། གཟུགས་ཀྱི་ཕུང་པོ་བཤད་པའི་སྐབས་སུ་རྒྱུར་བྱས་པའི་གཟུགས་རྫས་བཅུ་གཅིག་ཏུ་བཤད་དེ། མིག་ལ་སོགས་པའི་དབང་པོ་ལྔ་དང་། གཟུགས་ལ་སོགས་པའི་ཡུལ་ལྔ་དང་།རྣམ་པར་རིག་བྱེད་མ་ཡིན་པ་དང་། བཅུ་གཅིག་ལས་དབང་པོ་ལྔ་དང་། ཡུལ་ལྔ་སྟེ་བཅུ་ལ་སྐྱེ་མཆེད་བཤད་པའི་སྐབས་སུ་སྐྱེ་མཆེད་བཅུར་བཤད་དོ། །​མིག་གི་སྐྱེ་མཆེད་ནས་ལུས་ཀྱི་སྐྱེ་མཆེད་ཀྱི་བར་དུ་ལྔ་དང་། གཟུགས་ཀྱི་སྐྱེ་མཆེད་ནས་རེག་བྱའི་སྐྱེ་མཆེད་ཀྱི་བར་དུ་ལྔ་སྟེ་བཅུའོ། །​ཁམས་བཤད་པའི་སྐབས་སུ་ཡང་ཁམས་བཅུར་བཤད་དེ། མིག་གི་ཁམས་ནས་ལུས་ཀྱི་ཁམས་ཀྱི་བར་དུ་ལྔ་དང་། གཟུགས་ཀྱི་ཁམས་ནས་རེག་བྱའི་ཁམས་ཀྱི་བར་དུ་ལྔ་སྟེ་བཅུའོ། །​རྒྱུར་བྱས་པའི་གཟུགས་སུ་རྣམ་པར་རིག་བྱེད་མ་ཡིན་པ་བཤད་པ་ནི་སྐྱེ་མཆེད་ཀྱི་སྐབས་སུ་ཆོས་ཀྱི་སྐྱེ་མཆེད་ཀྱི་ཕྱོགས་གཅིག་ཅེས་བྱའོ། །​ཁམས་བཤད་པའི་སྐབས་སུ་ཡང་ཆོས་ཀྱི་ཁམས་ཀྱི་ཕྱོགས་གཅིག་ཅེས་བྱ་སྟེ། ཆོས་ཀྱི་སྐྱེ་མཆེད་དང་། ཆོས་ཀྱི་ཁམས་ལ་རྫས་བརྒྱད་ཡོད་པ་ལས་</w:t>
+        <w:t xml:space="preserve">གནས་དང་རྟེན་བསྟན་པར་བྱ་བའི་ཕྱིར་རྣམ་པར་ཤེས་པ་དྲུག་པོ་འགགས་མ་ཐག་པ་ལ་ཡིད་ཀྱི་ཁམས་ཞེས་བཤད་པ་དང་ཁམས་བཅོ་བརྒྱད་དུ་འགྱུར་རོ། །​གོང་དུ་ཕུང་པོ་ལྔར་བཤད་པའི་ཆོས་དེ་ཉིད་སྐྱེ་མཆེད་བཅུ་གཉིས་སུ་བཤད་པ་དང་། སྐྱེ་མཆེད་བཅུ་གཉིས་སུ་བཤད་པའི་ཆོས་དེ་ཉིད་ཁམས་བཅོ་བརྒྱད་དུ་བཤད་པའི་དོན་བསྡུས་པའི་ཕྱིར། གཟུགས་ཀྱི་ཕུང་པོ་གང་ཡིན་པ་ནི་སྐྱེ་མཆེད་དང་། ཁམས་བཅུ་དང་། ཆོས་ཀྱི་སྐྱེ་མཆེད་དང་། ཆོས་ཀྱི་ཁམས་ཀྱི་ཕྱོགས་གཅིག་གོ་ཞེས་བྱ་བ་སྨོས་ཏེ། གཟུགས་ཀྱི་ཕུང་པོ་བཤད་པའི་སྐབས་སུ་རྒྱུར་བྱས་པའི་གཟུགས་རྫས་བཅུ་གཅིག་ཏུ་བཤད་དེ། མིག་ལ་སོགས་པའི་དབང་པོ་ལྔ་དང་། གཟུགས་ལ་སོགས་པའི་ཡུལ་ལྔ་དང་། རྣམ་པར་རིག་བྱེད་མ་ཡིན་པ་དང་། བཅུ་གཅིག་ལས་དབང་པོ་ལྔ་དང་། ཡུལ་ལྔ་སྟེ་བཅུ་ལ་སྐྱེ་མཆེད་བཤད་པའི་སྐབས་སུ་སྐྱེ་མཆེད་བཅུར་བཤད་དོ། །​མིག་གི་སྐྱེ་མཆེད་ནས་ལུས་ཀྱི་སྐྱེ་མཆེད་ཀྱི་བར་དུ་ལྔ་དང་། གཟུགས་ཀྱི་སྐྱེ་མཆེད་ནས་རེག་བྱའི་སྐྱེ་མཆེད་ཀྱི་བར་དུ་ལྔ་སྟེ་བཅུའོ། །​ཁམས་བཤད་པའི་སྐབས་སུ་ཡང་ཁམས་བཅུར་བཤད་དེ། མིག་གི་ཁམས་ནས་ལུས་ཀྱི་ཁམས་ཀྱི་བར་དུ་ལྔ་དང་། གཟུགས་ཀྱི་ཁམས་ནས་རེག་བྱའི་ཁམས་ཀྱི་བར་དུ་ལྔ་སྟེ་བཅུའོ། །​རྒྱུར་བྱས་པའི་གཟུགས་སུ་རྣམ་པར་རིག་བྱེད་མ་ཡིན་པ་བཤད་པ་ནི་སྐྱེ་མཆེད་ཀྱི་སྐབས་སུ་ཆོས་ཀྱི་སྐྱེ་མཆེད་ཀྱི་ཕྱོགས་གཅིག་ཅེས་བྱའོ། །​ཁམས་བཤད་པའི་སྐབས་སུ་ཡང་ཆོས་ཀྱི་ཁམས་ཀྱི་ཕྱོགས་གཅིག་ཅེས་བྱ་སྟེ། ཆོས་ཀྱི་སྐྱེ་མཆེད་དང་། ཆོས་ཀྱི་ཁམས་ལ་རྫས་བརྒྱད་ཡོད་པ་ལས་</w:t>
       </w:r>
       <w:r>
         <w:rPr>
@@ -14062,7 +14062,7 @@
         <w:footnoteReference w:id="1551"/>
       </w:r>
       <w:r>
-        <w:t xml:space="preserve">དེ་ནི་དགོས་པའོ། །​བདག་ཏུ་འཛིན་པ་རྣམ་པ་གསུམ་པོ་ཡང་གང་ཡིན་མི་ཤེས་ནས་གསུམ་པོ་དེ་གང་ཡིན་བསྟན་པར་བྱ་བའི་ཕྱིར། བདག་ཏུ་འཛིན་པ་རྣམ་པ་གསུམ་ནི་གཅིག་ཏུ་འཛིན་པ་དང་། ཟ་བར་བྱེད་པ་དང་།བྱེད་པར་འཛིན་པའོ་ཞེས་བྱ་བ་སྨོས་སོ།</w:t>
+        <w:t xml:space="preserve">དེ་ནི་དགོས་པའོ། །​བདག་ཏུ་འཛིན་པ་རྣམ་པ་གསུམ་པོ་ཡང་གང་ཡིན་མི་ཤེས་ནས་གསུམ་པོ་དེ་གང་ཡིན་བསྟན་པར་བྱ་བའི་ཕྱིར། བདག་ཏུ་འཛིན་པ་རྣམ་པ་གསུམ་ནི་གཅིག་ཏུ་འཛིན་པ་དང་། ཟ་བར་བྱེད་པ་དང་། བྱེད་པར་འཛིན་པའོ་ཞེས་བྱ་བ་སྨོས་སོ།</w:t>
       </w:r>
       <w:r>
         <w:rPr>
@@ -14107,7 +14107,7 @@
         <w:footnoteReference w:id="1556"/>
       </w:r>
       <w:r>
-        <w:t xml:space="preserve">བདག་གཅིག་པུ་བའི་རང་བཞིན་ནི་གང་ཡང་མེད་དོ། །​ཅིའི་ཕྱིར་ཞེ་ན།གཟུགས་ནི་མིག་ཉིད་ཀྱིས་མཐོང་བར་བྱེད་པར་ཟད་ཀྱི་མིག་ལས་མ་</w:t>
+        <w:t xml:space="preserve">བདག་གཅིག་པུ་བའི་རང་བཞིན་ནི་གང་ཡང་མེད་དོ། །​ཅིའི་ཕྱིར་ཞེ་ན། གཟུགས་ནི་མིག་ཉིད་ཀྱིས་མཐོང་བར་བྱེད་པར་ཟད་ཀྱི་མིག་ལས་མ་</w:t>
       </w:r>
       <w:r>
         <w:rPr>
@@ -14290,7 +14290,7 @@
         <w:footnoteReference w:id="1576"/>
       </w:r>
       <w:r>
-        <w:t xml:space="preserve">བྱེད་པར་ཟད་ཀྱི་དེ་ལས་གཞན་པའི་བདག་བྱེད་པ་པོ་མེད་དོ་ཞེས་ཁོང་དུ་ཆུད་ན་བྱེད་པ་པོར་འཛིན་པ་ལས་ལོག་པར་འཛིན་པར་འགྱུར་ཏེ། དེ་བས་ན་བྱེད་པ་པོར་འཛིན་པའི་གཉེན་པོར་ཁམས་བཅོ་བརྒྱད་བཤད་པ་ཡིན་ནོ། །​དེ་ལྟར་ཕུང་པོ་དང་། ཁམས་དང་།སྐྱེ་མཆེད་རྣམས་ཀྱི་རང་བཞིན་བཤད་ནས། ད་ནི་སློབ་མ་རྣམས་ཆོས་ཀྱི་མཚན་ཉིད་རབ་ཏུ་དབྱེ་བས་ཕན་གདགས་པར་བྱ་བའི་ཕྱིར་ཁམས་བཅོ་བརྒྱད་ཉིད་ནས་བརྩམས་ནས་ཕུང་པོ་དང་། སྐྱེ་མཆེད་དང་། ཁམས་ཀྱི་སྐབས་སུ་བཤད་པའི་ཆོས་རྣམས་ལ་གཟུགས་ཅན་དུ། གཟུགས་མེད་པ་དུ།བལྟར་ཡོད་པ་དུ། བལྟར་མེད་པ་དུ་ཞེས་བྱ་བ་ལ་སོགས་པ་རབ་ཏུ་དབྱེ་བ་བརྩམས་ཤིང་བསམ་པར་བྱའོ། །​དེ་ལྟར་རབ་ཏུ་དབྱེ་བ་བསམ་པ་ཡང་ཁམས་བཅོ་བརྒྱད་ཀྱི་ཆོས་ཉིད་ལ་གཟུགས་ཅན་དུ། གཟུགས་མེད་པ་དུ་ཞེས་བྱ་བ་དབྱེ་བ་བརྩམ་</w:t>
+        <w:t xml:space="preserve">བྱེད་པར་ཟད་ཀྱི་དེ་ལས་གཞན་པའི་བདག་བྱེད་པ་པོ་མེད་དོ་ཞེས་ཁོང་དུ་ཆུད་ན་བྱེད་པ་པོར་འཛིན་པ་ལས་ལོག་པར་འཛིན་པར་འགྱུར་ཏེ། དེ་བས་ན་བྱེད་པ་པོར་འཛིན་པའི་གཉེན་པོར་ཁམས་བཅོ་བརྒྱད་བཤད་པ་ཡིན་ནོ། །​དེ་ལྟར་ཕུང་པོ་དང་། ཁམས་དང་། སྐྱེ་མཆེད་རྣམས་ཀྱི་རང་བཞིན་བཤད་ནས། ད་ནི་སློབ་མ་རྣམས་ཆོས་ཀྱི་མཚན་ཉིད་རབ་ཏུ་དབྱེ་བས་ཕན་གདགས་པར་བྱ་བའི་ཕྱིར་ཁམས་བཅོ་བརྒྱད་ཉིད་ནས་བརྩམས་ནས་ཕུང་པོ་དང་། སྐྱེ་མཆེད་དང་། ཁམས་ཀྱི་སྐབས་སུ་བཤད་པའི་ཆོས་རྣམས་ལ་གཟུགས་ཅན་དུ། གཟུགས་མེད་པ་དུ། བལྟར་ཡོད་པ་དུ། བལྟར་མེད་པ་དུ་ཞེས་བྱ་བ་ལ་སོགས་པ་རབ་ཏུ་དབྱེ་བ་བརྩམས་ཤིང་བསམ་པར་བྱའོ། །​དེ་ལྟར་རབ་ཏུ་དབྱེ་བ་བསམ་པ་ཡང་ཁམས་བཅོ་བརྒྱད་ཀྱི་ཆོས་ཉིད་ལ་གཟུགས་ཅན་དུ། གཟུགས་མེད་པ་དུ་ཞེས་བྱ་བ་དབྱེ་བ་བརྩམ་</w:t>
       </w:r>
       <w:r>
         <w:rPr>
@@ -14326,7 +14326,7 @@
         <w:footnoteReference w:id="1580"/>
       </w:r>
       <w:r>
-        <w:t xml:space="preserve">བཤད་པའི་སྐབས་སུ་ཕུང་པོ་ལྔ་གང་ཞེ་ན། གཟུགས་ཀྱི་ཕུང་པོ་དང་། ཚོར་བ་དང་། འདུ་ཤེས་དང་། འདུ་བྱེད་དང་། རྣམ་པར་ཤེས་པ་ཞེས་བསྟན་པ་ལ་ཚོར་བ་དང་། འདུ་ཤེས་དང་།འདུ་བྱེད་དང་། རྣམ་པར་ཤེས་པར་སེམས་རྣམ་པ་བཞིར་ཕྱེ་སྟེ་བསྟན་ཀྱང་གཟུགས་ལ་སྤྱིར་གཟུགས་ཀྱི་ཕུང་པོ་ཞེས་བསྡུས་ཏེ་བསྟན་གྱི་གཟུགས་རྣམ་པར་མ་ཕྱེ་བས་གཟུགས་ཅན་དུ་ཞེས་བྱ་བ་ལ་སོགས་པ་རྣམ་པར་དབྱེ་བ་རྟོགས་པར་བྱ་བ་དཀའ་བ་དང་། སྐྱེ་མཆེད་བཅུ་གཉིས་སུ་ཡང་མིག་གི་སྐྱེ་མཆེད་ནས་ལུས་ཀྱི་སྐྱེ་མཆེད་ཀྱི་བར་དུ་ལྔ་དང་། གཟུགས་ཀྱི་སྐྱེ་མཆེད་ནས་རེག་བྱའི་སྐྱེ་མཆེད་ཀྱི་བར་དུ་ལྔ་སྟེ། གཟུགས་བཅུར་ཕྱེ་ཡང་སེམས་རྣམ་པར་མ་ཕྱེ་སྟེ། རྣམ་པར་ཤེས་པ་བརྒྱད་ཅར་ཡིད་ཀྱི་ཁམས་སུ་བསྡུས་པས་གཟུགས་ཅན་དུ་ཞེས་བྱ་བ་ལ་སོགས་པ་རྣམ་པར་དབྱེ་བ་རྟོགས་པར་དཀའི། ཁམས་ཀྱི་སྐབས་སུ་ནི་གཟུགས་དང་། སེམས་གཉིས་རྣམ་པར་ཕྱེ་སྟེ། གཟུགས་ལ་ཡང་མིག་གི་ཁམས་ནས་ལུས་ཀྱི་ཁམས་ཀྱི་བར་དུ་ལྔ་དང་། གཟུགས་ཀྱི་ཁམས་ན་</w:t>
+        <w:t xml:space="preserve">བཤད་པའི་སྐབས་སུ་ཕུང་པོ་ལྔ་གང་ཞེ་ན། གཟུགས་ཀྱི་ཕུང་པོ་དང་། ཚོར་བ་དང་། འདུ་ཤེས་དང་། འདུ་བྱེད་དང་། རྣམ་པར་ཤེས་པ་ཞེས་བསྟན་པ་ལ་ཚོར་བ་དང་། འདུ་ཤེས་དང་། འདུ་བྱེད་དང་། རྣམ་པར་ཤེས་པར་སེམས་རྣམ་པ་བཞིར་ཕྱེ་སྟེ་བསྟན་ཀྱང་གཟུགས་ལ་སྤྱིར་གཟུགས་ཀྱི་ཕུང་པོ་ཞེས་བསྡུས་ཏེ་བསྟན་གྱི་གཟུགས་རྣམ་པར་མ་ཕྱེ་བས་གཟུགས་ཅན་དུ་ཞེས་བྱ་བ་ལ་སོགས་པ་རྣམ་པར་དབྱེ་བ་རྟོགས་པར་བྱ་བ་དཀའ་བ་དང་། སྐྱེ་མཆེད་བཅུ་གཉིས་སུ་ཡང་མིག་གི་སྐྱེ་མཆེད་ནས་ལུས་ཀྱི་སྐྱེ་མཆེད་ཀྱི་བར་དུ་ལྔ་དང་། གཟུགས་ཀྱི་སྐྱེ་མཆེད་ནས་རེག་བྱའི་སྐྱེ་མཆེད་ཀྱི་བར་དུ་ལྔ་སྟེ། གཟུགས་བཅུར་ཕྱེ་ཡང་སེམས་རྣམ་པར་མ་ཕྱེ་སྟེ། རྣམ་པར་ཤེས་པ་བརྒྱད་ཅར་ཡིད་ཀྱི་ཁམས་སུ་བསྡུས་པས་གཟུགས་ཅན་དུ་ཞེས་བྱ་བ་ལ་སོགས་པ་རྣམ་པར་དབྱེ་བ་རྟོགས་པར་དཀའི། ཁམས་ཀྱི་སྐབས་སུ་ནི་གཟུགས་དང་། སེམས་གཉིས་རྣམ་པར་ཕྱེ་སྟེ། གཟུགས་ལ་ཡང་མིག་གི་ཁམས་ནས་ལུས་ཀྱི་ཁམས་ཀྱི་བར་དུ་ལྔ་དང་། གཟུགས་ཀྱི་ཁམས་ན་</w:t>
       </w:r>
       <w:r>
         <w:rPr>
@@ -14380,7 +14380,7 @@
         <w:footnoteReference w:id="1586"/>
       </w:r>
       <w:r>
-        <w:t xml:space="preserve">གནས་སུ་གཞན་སྐྱེ་བའི་བགེགས་བྱེད་པ་ལ་གཟུགས་ཅན་ཞེས་བྱ་ན་དེ་ལྟ་ན་ནི་མིག་གི་རྣམ་པར་ཤེས་པ་ཡང་མིག་གི་དབང་པོ་ལ་གནས་ན་བདག་གི་གནས་སུ་གཞན་སྐྱེ་བའི་བགེགས་བྱེད་པས་མིག་གི་རྣམ་པར་ཤེས་པ་ཡང་གཟུགས་ཅན་དུ་འགྱུར་བའི་སྐྱོན་དུ་འགྱུར་རོ་ཞེ་ན། ལན་དུ། མིག་གི་རྣམ་པར་ཤེས་པ་གཟུགས་ཅན་གྱི་སྐྱོན་དུ་མི་འགྱུར་ཏེ། འདི་ལྟར་གཞོང་པའི་སྟེང་ན་ཤིང་ཐོག་གནས་ཏེ། རང་གི་གནས་སུ་གཞན་འོང་བའི་བགེགས་བྱེད་པ་ལྟ་བུར་མིག་གི་དབང་པོ་ལ་མིག་གི་རྣམ་པར་ཤེས་པ་གནས་པ་ན་རང་གི་གནས་སུ་སྐྱེ་བའི་བགེགས་མི་བྱེད་པས་ན་རྣམ་པར་ཤེས་པ་རྣམས་གཟུགས་ཅན་གྱི་སྐྱོན་དུ་མི་འགྱུར་རོ། །​ལན་དུ། གང་དག་གཟུགས་ཀྱི་ཕུང་པོའི་ངོ་བོ་ཉིད་དོ་ཞེས་བྱ་བ་སྨོས་ཏེ། གང་གཟུགས་ཀྱི་ཕུང་པོར་བཤད་པ་མིག་གི་ཁམས་ནས་ལུས་ཀྱི་ཁམས་ཀྱི་བར་དུ་ལྔ་དང་།གཟུགས་ཀྱི་ཁམས་ནས་རེག་བྱའི་ཁམས་ཀྱི་བར་དུ་ལྔ་སྟེ། བཅུ་ནི་རང་གི་གནས་སུ་གཞན་སྐྱེ་བའི་བགེགས་བྱེད་པས་ན་གཟུགས་ཅན་ཞེས་བྱའོ། །​བརྒལ་བ། གལ་ཏེ་གཟུགས་ཀྱི་ཕུང་པོར་གཏོགས་པ་ལ་གཟུགས་ཅན་ཞེས་བྱ་ན། ཁམས་བཅོ་བརྒྱད་ཀྱི་ནང་ན་གཟུགས་ཀྱི་ཕུང་པོར་གཏོགས་པ་</w:t>
+        <w:t xml:space="preserve">གནས་སུ་གཞན་སྐྱེ་བའི་བགེགས་བྱེད་པ་ལ་གཟུགས་ཅན་ཞེས་བྱ་ན་དེ་ལྟ་ན་ནི་མིག་གི་རྣམ་པར་ཤེས་པ་ཡང་མིག་གི་དབང་པོ་ལ་གནས་ན་བདག་གི་གནས་སུ་གཞན་སྐྱེ་བའི་བགེགས་བྱེད་པས་མིག་གི་རྣམ་པར་ཤེས་པ་ཡང་གཟུགས་ཅན་དུ་འགྱུར་བའི་སྐྱོན་དུ་འགྱུར་རོ་ཞེ་ན། ལན་དུ། མིག་གི་རྣམ་པར་ཤེས་པ་གཟུགས་ཅན་གྱི་སྐྱོན་དུ་མི་འགྱུར་ཏེ། འདི་ལྟར་གཞོང་པའི་སྟེང་ན་ཤིང་ཐོག་གནས་ཏེ། རང་གི་གནས་སུ་གཞན་འོང་བའི་བགེགས་བྱེད་པ་ལྟ་བུར་མིག་གི་དབང་པོ་ལ་མིག་གི་རྣམ་པར་ཤེས་པ་གནས་པ་ན་རང་གི་གནས་སུ་སྐྱེ་བའི་བགེགས་མི་བྱེད་པས་ན་རྣམ་པར་ཤེས་པ་རྣམས་གཟུགས་ཅན་གྱི་སྐྱོན་དུ་མི་འགྱུར་རོ། །​ལན་དུ། གང་དག་གཟུགས་ཀྱི་ཕུང་པོའི་ངོ་བོ་ཉིད་དོ་ཞེས་བྱ་བ་སྨོས་ཏེ། གང་གཟུགས་ཀྱི་ཕུང་པོར་བཤད་པ་མིག་གི་ཁམས་ནས་ལུས་ཀྱི་ཁམས་ཀྱི་བར་དུ་ལྔ་དང་། གཟུགས་ཀྱི་ཁམས་ནས་རེག་བྱའི་ཁམས་ཀྱི་བར་དུ་ལྔ་སྟེ། བཅུ་ནི་རང་གི་གནས་སུ་གཞན་སྐྱེ་བའི་བགེགས་བྱེད་པས་ན་གཟུགས་ཅན་ཞེས་བྱའོ། །​བརྒལ་བ། གལ་ཏེ་གཟུགས་ཀྱི་ཕུང་པོར་གཏོགས་པ་ལ་གཟུགས་ཅན་ཞེས་བྱ་ན། ཁམས་བཅོ་བརྒྱད་ཀྱི་ནང་ན་གཟུགས་ཀྱི་ཕུང་པོར་གཏོགས་པ་</w:t>
       </w:r>
       <w:r>
         <w:rPr>
@@ -14452,7 +14452,7 @@
         <w:footnoteReference w:id="1594"/>
       </w:r>
       <w:r>
-        <w:t xml:space="preserve">ཡོད་པར་བཤད་པ་དང་། ཕྱི་ན་ལྷག་མ་ཁམས་བཅུ་བདུན་ལུས་པ་ནི་བལྟར་མེད་པའོ་ཞེས་བྱ་བར་གྲུབ་སྟེ།བཅུ་བདུན་པོ་གང་ཞེ་ན། མིག་དང་། རྣ་བ་དང་། སྣ་དང་། ལྕེ་དང་། ལུས་དང་། སྒྲ་དང་། དྲི་དང་། རོ་དང་། རེག་བྱ་དགུའི་སྟེང་དུ། ཆོས་ཀྱི་ཁམས་ཀྱིས་བསྣན་ཏེ་བཅུ་དང་། སེམས་ཀྱི་ཁམས་བདུན་གྱིས་བསྣན་ཏེ་བཅུ་བདུན་ནོ། །​དེ་དག་ནི་གནས་འདི་ན་གཟུགས་འདི་འདྲ་བ་ཞིག་གནས་ཞེས་མིག་གིས་བལྟར་མི་རུང་བས་བལྟར་མེད་པའོ་ཞེས་བྱའོ། །​ཐོགས་པ་དང་བཅས་པ་དུ་ཞེས་བྱ་བ་ལ། ཁམས་བཅོ་བརྒྱད་བཤད་པའི་སྐབས་ཡིན་པས་ཁམས་བཅོ་བརྒྱད་ཀྱི་ནང་ནས་ཐོགས་པ་དང་བཅས་པ་དུ་ཡོད་ཅེས་བྱ་བའི་དོན་ཏོ། །​བདག་གང་ན་གནས་པའི་གནས་སུ་གཞན་གནས་པའི་གོ་གཅོད་ཅིང་བགེགས་བྱེད་པ་ལ་ཐོགས་པ་དང་བཅས་པ་ཞེས་བྱའོ། །​དམིགས་པ་ཐོགས་པ་དང་བཅས་པ་ནི་མིག་གི་རྣམ་པར་ཤེས་པ་གཟུགས་ལ་དམིགས་ཏེ་ཐོགས་པ་མེད་ཀྱང་སྒྲ་ལ་མི་དམིགས་ཏེ་ཐོགས་པ་དང་། རྣ་བའི་རྣམ་པར་ཤེས་པ་སྒྲ་ལ་དམིགས་ཏེ་ཐོགས་པ་མེད་ཀྱང་གཟུགས་ལ་མི་དམིགས་ཏེ་ཐོགས་པ་ལྟ་བུའོ། །​བར་དུ་གཅོད་པའི་ཐོགས་པ་དང་བཅས་པ་ནི་རང་གནས་པའི་གནས་སུ་གཞན་སྐྱེ་ཞིང་འབྱུང་བའི་བགེགས་བྱེད་ཅིང་གོ་གཅོད་པའོ། །​དེ་ལྟར་ཐོགས་པ་དང་བཅས་པ་རྣམ་པ་གསུམ་ལས་འདིའི་སྐབས་སུ་ཡུལ་ཐོགས་པ་དང་བཅས་པ་དང་། དམིགས་པ་ཐོགས་པ་དང་བཅས་པ་ལ་ནི་མི་བྱའི། བར་དུ་གཅོད་པའི་ཐོགས་པ་དང་བཅས་པ་ལ་ནི་བྱ་བར་བསྟན་པའི་ཕྱིར་ཏེ།</w:t>
+        <w:t xml:space="preserve">ཡོད་པར་བཤད་པ་དང་། ཕྱི་ན་ལྷག་མ་ཁམས་བཅུ་བདུན་ལུས་པ་ནི་བལྟར་མེད་པའོ་ཞེས་བྱ་བར་གྲུབ་སྟེ། བཅུ་བདུན་པོ་གང་ཞེ་ན། མིག་དང་། རྣ་བ་དང་། སྣ་དང་། ལྕེ་དང་། ལུས་དང་། སྒྲ་དང་། དྲི་དང་། རོ་དང་། རེག་བྱ་དགུའི་སྟེང་དུ། ཆོས་ཀྱི་ཁམས་ཀྱིས་བསྣན་ཏེ་བཅུ་དང་། སེམས་ཀྱི་ཁམས་བདུན་གྱིས་བསྣན་ཏེ་བཅུ་བདུན་ནོ། །​དེ་དག་ནི་གནས་འདི་ན་གཟུགས་འདི་འདྲ་བ་ཞིག་གནས་ཞེས་མིག་གིས་བལྟར་མི་རུང་བས་བལྟར་མེད་པའོ་ཞེས་བྱའོ། །​ཐོགས་པ་དང་བཅས་པ་དུ་ཞེས་བྱ་བ་ལ། ཁམས་བཅོ་བརྒྱད་བཤད་པའི་སྐབས་ཡིན་པས་ཁམས་བཅོ་བརྒྱད་ཀྱི་ནང་ནས་ཐོགས་པ་དང་བཅས་པ་དུ་ཡོད་ཅེས་བྱ་བའི་དོན་ཏོ། །​བདག་གང་ན་གནས་པའི་གནས་སུ་གཞན་གནས་པའི་གོ་གཅོད་ཅིང་བགེགས་བྱེད་པ་ལ་ཐོགས་པ་དང་བཅས་པ་ཞེས་བྱའོ། །​དམིགས་པ་ཐོགས་པ་དང་བཅས་པ་ནི་མིག་གི་རྣམ་པར་ཤེས་པ་གཟུགས་ལ་དམིགས་ཏེ་ཐོགས་པ་མེད་ཀྱང་སྒྲ་ལ་མི་དམིགས་ཏེ་ཐོགས་པ་དང་། རྣ་བའི་རྣམ་པར་ཤེས་པ་སྒྲ་ལ་དམིགས་ཏེ་ཐོགས་པ་མེད་ཀྱང་གཟུགས་ལ་མི་དམིགས་ཏེ་ཐོགས་པ་ལྟ་བུའོ། །​བར་དུ་གཅོད་པའི་ཐོགས་པ་དང་བཅས་པ་ནི་རང་གནས་པའི་གནས་སུ་གཞན་སྐྱེ་ཞིང་འབྱུང་བའི་བགེགས་བྱེད་ཅིང་གོ་གཅོད་པའོ། །​དེ་ལྟར་ཐོགས་པ་དང་བཅས་པ་རྣམ་པ་གསུམ་ལས་འདིའི་སྐབས་སུ་ཡུལ་ཐོགས་པ་དང་བཅས་པ་དང་། དམིགས་པ་ཐོགས་པ་དང་བཅས་པ་ལ་ནི་མི་བྱའི། བར་དུ་གཅོད་པའི་ཐོགས་པ་དང་བཅས་པ་ལ་ནི་བྱ་བར་བསྟན་པའི་ཕྱིར་ཏེ།</w:t>
       </w:r>
       <w:r>
         <w:t xml:space="preserve"> </w:t>
@@ -14482,7 +14482,7 @@
         <w:footnoteReference w:id="1597"/>
       </w:r>
       <w:r>
-        <w:t xml:space="preserve">མ་གསུམ་ཡང་ཡོད་དེ། མིག་དང་གཟུགས་དང་། མིག་གི་རྣམ་པར་ཤེས་པའི་ཁམས་ཐོག་མ་གསུམ་ཡང་ཡོད་པས་དེའི་ཕྱིར་ཐ་མ་གསུམ་གྱི་ཚིག་སྨོས་སོ། །​ཁམས་བཅོ་བརྒྱད་ལ་མིག་ལ་སོགས་པ་རྟེན་དྲུག་གི་ཐ་མ་ནི་ཡིད་ཀྱི་ཁམས་ཡིན་ལ། གཟུགས་ལ་སོགས་པ་དམིགས་པ་དྲུག་གི་ཐ་མ་ནི་ཆོས་ཀྱི་ཁམས་ཡིན་པ་དང་། བརྟེན་པ་མིག་གི་རྣམ་པར་ཤེས་པ་ལ་སོགས་པ་རྣམ་པར་ཤེས་པ་དྲུག་གི་ཐ་མ་ནི་ཡིད་ཀྱི་རྣམ་པར་ཤེས་པའི་ཁམས་ཡིན་ཏེ། དེ་བས་ན་ཡིད་ཀྱི་ཁམས་དང་ཆོས་ཀྱི་ཁམས་དང་།ཡིད་ཀྱི་རྣམ་པར་ཤེས་པའི་ཁམས་གསུམ་ལ་ཐ་མ་གསུམ་ཞེས་བྱའོ། །​མིག་ལ་སོགས་པའི་ཁམས་བཅོ་ལྔ་ཇི་ལྟར་གཅིག་ཏུ་ཟག་པ་ཅན་འབའ་ཞིག་ཡིན་གྱི། ཟག་པ་མེད་པའི་རང་བཞིན་ནམ་ཡང་མི་སྲིད་པ་ལྟར་ཐ་མ་གསུམ་གྱི་ཆ་ལ་ཟག་པ་ཅན་འབའ་ཞིག་ཏུ་གཞག་པར་མ་ཟད་ཀྱི། ཟག་པ་མེད་པའི་རང་བཞིན་ཡང་ཡོད་དེ། དེ་བས་ན་ཟག་པ་དང་བཅས་པའི་ཤས་</w:t>
+        <w:t xml:space="preserve">མ་གསུམ་ཡང་ཡོད་དེ། མིག་དང་གཟུགས་དང་། མིག་གི་རྣམ་པར་ཤེས་པའི་ཁམས་ཐོག་མ་གསུམ་ཡང་ཡོད་པས་དེའི་ཕྱིར་ཐ་མ་གསུམ་གྱི་ཚིག་སྨོས་སོ། །​ཁམས་བཅོ་བརྒྱད་ལ་མིག་ལ་སོགས་པ་རྟེན་དྲུག་གི་ཐ་མ་ནི་ཡིད་ཀྱི་ཁམས་ཡིན་ལ། གཟུགས་ལ་སོགས་པ་དམིགས་པ་དྲུག་གི་ཐ་མ་ནི་ཆོས་ཀྱི་ཁམས་ཡིན་པ་དང་། བརྟེན་པ་མིག་གི་རྣམ་པར་ཤེས་པ་ལ་སོགས་པ་རྣམ་པར་ཤེས་པ་དྲུག་གི་ཐ་མ་ནི་ཡིད་ཀྱི་རྣམ་པར་ཤེས་པའི་ཁམས་ཡིན་ཏེ། དེ་བས་ན་ཡིད་ཀྱི་ཁམས་དང་ཆོས་ཀྱི་ཁམས་དང་། ཡིད་ཀྱི་རྣམ་པར་ཤེས་པའི་ཁམས་གསུམ་ལ་ཐ་མ་གསུམ་ཞེས་བྱའོ། །​མིག་ལ་སོགས་པའི་ཁམས་བཅོ་ལྔ་ཇི་ལྟར་གཅིག་ཏུ་ཟག་པ་ཅན་འབའ་ཞིག་ཡིན་གྱི། ཟག་པ་མེད་པའི་རང་བཞིན་ནམ་ཡང་མི་སྲིད་པ་ལྟར་ཐ་མ་གསུམ་གྱི་ཆ་ལ་ཟག་པ་ཅན་འབའ་ཞིག་ཏུ་གཞག་པར་མ་ཟད་ཀྱི། ཟག་པ་མེད་པའི་རང་བཞིན་ཡང་ཡོད་དེ། དེ་བས་ན་ཟག་པ་དང་བཅས་པའི་ཤས་</w:t>
       </w:r>
       <w:r>
         <w:rPr>
@@ -14593,7 +14593,7 @@
         <w:footnoteReference w:id="1609"/>
       </w:r>
       <w:r>
-        <w:t xml:space="preserve">ཞེས་བྱ་བ་ལ་ཡིད་ཀྱི་ཁམས་དང་། ཆོས་ཀྱི་ཁམས་དང་། ཡིད་ཀྱི་རྣམ་པར་ཤེས་པའི་ཁམས་གསུམ་ནི་གཟུགས་མེད་པའི་ཁམས་དང་ལྡན་པའོ་ཞེས་བྱ་བའི་དོན་ཏོ། །​ཅིའི་ཕྱིར་ཞེ་ན། གཟུགས་ཀྱི་ཁམས་ལས་འདོད་ཆགས་དང་བྲལ་བའི་རྣམས་གཟུགས་མེད་པའི་ཁམས་སུ་སྐྱེ་སྟེ། དེ་བས་ན་གཟུགས་མེད་པའི་ཁམས་སུ་མིག་ནས་ལུས་ཀྱི་ཁམས་ཀྱི་བར་དུ་ལྔ་དང་། གཟུགས་ནས་རེག་བྱའི་ཁམས་ཀྱི་བར་དུ་ལྔ་སྟེ།གཟུགས་ཀྱི་རང་བཞིན་གྱི་ཁམས་བཅུ་དང་། དེ་དག་ལ་བརྟེན་</w:t>
+        <w:t xml:space="preserve">ཞེས་བྱ་བ་ལ་ཡིད་ཀྱི་ཁམས་དང་། ཆོས་ཀྱི་ཁམས་དང་། ཡིད་ཀྱི་རྣམ་པར་ཤེས་པའི་ཁམས་གསུམ་ནི་གཟུགས་མེད་པའི་ཁམས་དང་ལྡན་པའོ་ཞེས་བྱ་བའི་དོན་ཏོ། །​ཅིའི་ཕྱིར་ཞེ་ན། གཟུགས་ཀྱི་ཁམས་ལས་འདོད་ཆགས་དང་བྲལ་བའི་རྣམས་གཟུགས་མེད་པའི་ཁམས་སུ་སྐྱེ་སྟེ། དེ་བས་ན་གཟུགས་མེད་པའི་ཁམས་སུ་མིག་ནས་ལུས་ཀྱི་ཁམས་ཀྱི་བར་དུ་ལྔ་དང་། གཟུགས་ནས་རེག་བྱའི་ཁམས་ཀྱི་བར་དུ་ལྔ་སྟེ། གཟུགས་ཀྱི་རང་བཞིན་གྱི་ཁམས་བཅུ་དང་། དེ་དག་ལ་བརྟེན་</w:t>
       </w:r>
       <w:r>
         <w:rPr>
@@ -14665,7 +14665,7 @@
         <w:footnoteReference w:id="1617"/>
       </w:r>
       <w:r>
-        <w:t xml:space="preserve">དགེ་བའོ་ཞེས་བྱའོ། །​དགེ་བ་དེ་ལྔ་དང་ལྡན་པའི་སེམས་དང་སེམས་ལས་བྱུང་བ་རྣམས་ནི་ལྡན་པའི་དགེ་བ་ཞེས་བྱའོ། །​དགེ་བ་དང་ལྡན་པའི་སེམས་དང་སེམས་ལས་བྱུང་བས་བསྐྱེད་པའི་ལུས་ཀྱི་སྒོ་ནས་ཐལ་མོ་སྦྱར་བ་དང་། ངག་གི་སྒོ་ནས་བསྟོད་པ་དང་། ཁ་ཏོན་ཀློག་པ་ནི་བསྐྱེད་པའི་དགེ་བ་ཞེས་བྱའོ། །​སོ་སོར་བརྟགས་པས་འགོག་པ་དང་། དེ་བཞིན་ཉིད་ནི་དོན་དམ་པར་དགེ་བ་ཞེས་བྱའོ། མི་དགེ་བ་ལ་ཡང་རྣམ་པ་བཞི་ཡོད་དེ། རང་བཞིན་གྱིས་</w:t>
+        <w:t xml:space="preserve">དགེ་བའོ་ཞེས་བྱའོ། །​དགེ་བ་དེ་ལྔ་དང་ལྡན་པའི་སེམས་དང་སེམས་ལས་བྱུང་བ་རྣམས་ནི་ལྡན་པའི་དགེ་བ་ཞེས་བྱའོ། །​དགེ་བ་དང་ལྡན་པའི་སེམས་དང་སེམས་ལས་བྱུང་བས་བསྐྱེད་པའི་ལུས་ཀྱི་སྒོ་ནས་ཐལ་མོ་སྦྱར་བ་དང་། ངག་གི་སྒོ་ནས་བསྟོད་པ་དང་། ཁ་ཏོན་ཀློག་པ་ནི་བསྐྱེད་པའི་དགེ་བ་ཞེས་བྱའོ། །​སོ་སོར་བརྟགས་པས་འགོག་པ་དང་། དེ་བཞིན་ཉིད་ནི་དོན་དམ་པར་དགེ་བ་ཞེས་བྱའོ། །​མི་དགེ་བ་ལ་ཡང་རྣམ་པ་བཞི་ཡོད་དེ། རང་བཞིན་གྱིས་</w:t>
       </w:r>
       <w:r>
         <w:rPr>
@@ -14683,7 +14683,7 @@
         <w:footnoteReference w:id="1619"/>
       </w:r>
       <w:r>
-        <w:t xml:space="preserve">ལྔའོ། །​ཆོས་དེ་ལྔ་དང་ལྡན་པའི་རང་བཞིན་སེམས་དང་སེམས་ལས་བྱུང་བ་རྣམས་ནི་ལྡན་པའི་མི་དགེ་བའོ། །​མི་དགེ་བ་དང་ལྡན་པའི་སེམས་དང་སེམས་ལས་བྱུང་བས་བསྐྱེད་པའི་ལུས་ཀྱི་སྒོ་ནས་གཞན་ལ་བརྡེག་པ་དང་། ངག་གི་སྒོ་ནས་ཚིག་རྩུབ་མོ་སྨྲ་བ་ལ་སོགས་པ་ནི་བསྐྱེད་པའི་མི་དགེ་བ་ཞེས་བྱའོ། །​འཁོར་བ་ནི་དོན་དམ་པར་མི་དགེ་བ་ཞེས་བྱའོ། །​ལུང་དུ་མ་བསྟན་པ་ཡང་རྣམ་པ་བཞི་ཡོད་དེ། རང་བཞིན་གྱིས་ལུང་དུ་མ་བསྟན་པ་དང་། ལྡན་པའི་ལུང་དུ་མ་བསྟན་པ་དང་། བསྐྱེད་པའི་ལུང་དུ་མ་བསྟན་པ་དང་། དོན་དམ་པའི་ལུང་དུ་མ་བསྟན་པའོ། །​དེ་ལ་མིག་ནས་ལུས་ཀྱི་བར་དུ་དབང་པོ་ལྔ་དང་། དྲི་དང་།རོ་དང་། རེག་བྱ་སྟེ། ཆོས་བརྒྱད་རྣམས་ནི་རང་བཞིན་གྱིས་ལུང་དུ་མ་བསྟན་པའོ། །​སྤྱོད་ལམ་དང་བཟོའི་</w:t>
+        <w:t xml:space="preserve">ལྔའོ། །​ཆོས་དེ་ལྔ་དང་ལྡན་པའི་རང་བཞིན་སེམས་དང་སེམས་ལས་བྱུང་བ་རྣམས་ནི་ལྡན་པའི་མི་དགེ་བའོ། །​མི་དགེ་བ་དང་ལྡན་པའི་སེམས་དང་སེམས་ལས་བྱུང་བས་བསྐྱེད་པའི་ལུས་ཀྱི་སྒོ་ནས་གཞན་ལ་བརྡེག་པ་དང་། ངག་གི་སྒོ་ནས་ཚིག་རྩུབ་མོ་སྨྲ་བ་ལ་སོགས་པ་ནི་བསྐྱེད་པའི་མི་དགེ་བ་ཞེས་བྱའོ། །​འཁོར་བ་ནི་དོན་དམ་པར་མི་དགེ་བ་ཞེས་བྱའོ། །​ལུང་དུ་མ་བསྟན་པ་ཡང་རྣམ་པ་བཞི་ཡོད་དེ། རང་བཞིན་གྱིས་ལུང་དུ་མ་བསྟན་པ་དང་། ལྡན་པའི་ལུང་དུ་མ་བསྟན་པ་དང་། བསྐྱེད་པའི་ལུང་དུ་མ་བསྟན་པ་དང་། དོན་དམ་པའི་ལུང་དུ་མ་བསྟན་པའོ། །​དེ་ལ་མིག་ནས་ལུས་ཀྱི་བར་དུ་དབང་པོ་ལྔ་དང་། དྲི་དང་། རོ་དང་། རེག་བྱ་སྟེ། ཆོས་བརྒྱད་རྣམས་ནི་རང་བཞིན་གྱིས་ལུང་དུ་མ་བསྟན་པའོ། །​སྤྱོད་ལམ་དང་བཟོའི་</w:t>
       </w:r>
       <w:r>
         <w:rPr>
@@ -14950,7 +14950,7 @@
         <w:footnoteReference w:id="1648"/>
       </w:r>
       <w:r>
-        <w:t xml:space="preserve">གཏོགས་པའི་སྐྲ་དང་། སྤུ་དང་། སེན་མོ་དང་། སོ་དང་། བཤང་བ་དང་། གཅི་བ་དང་།མཆིལ་མ་དང་། སྣབས་དང་། ཁྲག་ལ་སོགས་པ་ནི་མ་ཟིན་པ་ཞེས་བྱའོ། །​ཆ་མཚུངས་པ་དུ་ཞེས་བྱ་བ་ལ། རྣམ་པར་ཤེས་པ་དང་དབང་པོ་ལྷན་ཅིག་ཏུ་འགྲོགས་པ་ལས་དབང་པོ་རྣམ་པར་ཤེས་པ་སྐྱེད་པའི་རྒྱུ་བྱེད་པ་ལ་ནི་ཆ་མཚུངས་པ་ཞེས་བྱ་སྟེ། ཁམས་བཅོ་བརྒྱད་བཤད་པའི་སྐབས་ཡིན་པས་ཁམས་བཅོ་བརྒྱད་ཀྱི་ནང་ནས་ཆ་མཚུངས་པའི་ཁམས་དུ་ཡོད་ཅེས་བྱ་བའི་དོན་ཏོ། །​ནང་གི་གཟུགས་ཅན་ལྔ་སྟེ་ཞེས་བྱ་བ་ལ། ནང་གི་གཟུགས་ཅན་གྱི་ཁམས་ལྔ་ནི་ཆ་མཚུངས་པ་ཞེས་བྱའོ། །​དེ་ལ་ནང་གི་ཁམས་ནི་བཅུ་གཉིས་སུ་བཤད་དེ། མིག་གི་ཁམས་ནས་ཡིད་ཀྱི་ཁམས་ཀྱི་བར་དུ་དྲུག་དང་། མིག་གི་རྣམ་པར་ཤེས་པའི་ཁམས་ནས་ཡིད་ཀྱི་རྣམ་པར་ཤེས་པའི་ཁམས་ཀྱི་བར་དུ་དྲུག་སྟེ། ནང་གི་ལྔ་པོ་གང་ལ་བྱ་མི་ཤེས་ཏེ། དེ་བས་ན་བསྟན་པའི་ཕྱིར། གཟུགས་ཅན་ཞེས་བྱ་བ་སྨོས་ཏེ། འདི་ལྟར་ནང་གི་དབང་པོ་ནི་མིག་དང་། རྣ་བ་དང་། སྣ་དང་། ལྕེ་དང་། ལུས་ཀྱི་ཁམས་དང་ལྔ་སྟེ། དེ་ལྔ་ནི་ཆ་མཚུངས་པ་ཞེས་བྱའོ། །​ཆོས་གང་དང་ཆ་མཚུངས་པ་དང་། ཆ་མཚུངས་པ་ཞེས་བྱ་བའི་དོན་ཇི་ལྟ་བུ་ཡིན་པ་མི་ཤེས་ནས་བསྟན་པར་བྱ་བའི་ཕྱིར། རང་གི་རྣམ་པར་ཤེས་པ་དག་ཡུལ་དང་མཐུན་པའི་ཕྱིར་རོ་ཞེས་བྱ་བ་སྨོས་ཏེ། མིག་གི་ཁམས་ཀྱི་རང་གི་རྣམ་པར་ཤེས་པ་ནི་མིག་གི་རྣམ་པར་ཤེས་པ་སྟེ། མིག་གི་དབང་པོའི་ཡུལ་གཟུགས་ཡིན་པ་དེ་ཉིད་རྣམ་པར་ཤེས་པའི་ཡུལ་ཡང་གཟུགས་དེ་ཉིད་ཡིན་ཏེ། མིག་གི་དབང་པོ་དང་། མིག་གི་རྣམ་པར་ཤེས་པ་གཟུགས་ལ་མཚུངས་པར་འཇུག་པ་ནི། ཆ་མཚུངས་པ་ཞེས་བྱའོ། །​ཡང་ན་མིག་གི་རྣམ་པར་ཤེས་པའི་ཡུལ་གཟུགས་ཡིན་པ་བཞིན་དུ་དབང་པོའི་ཡུལ་ཡང་གཟུགས་ཡིན་པར་ཆ་མཚུངས་ཏེ། ཇི་ལྟར་གཟུགས་ཀྱིས་མིག་གི་རྣམ་པར་ཤེས་པ་སྐྱེད་པའི་རྒྱུ་བྱེད་པ་བཞིན་དུ་མིག་གི་</w:t>
+        <w:t xml:space="preserve">གཏོགས་པའི་སྐྲ་དང་། སྤུ་དང་། སེན་མོ་དང་། སོ་དང་། བཤང་བ་དང་། གཅི་བ་དང་། མཆིལ་མ་དང་། སྣབས་དང་། ཁྲག་ལ་སོགས་པ་ནི་མ་ཟིན་པ་ཞེས་བྱའོ། །​ཆ་མཚུངས་པ་དུ་ཞེས་བྱ་བ་ལ། རྣམ་པར་ཤེས་པ་དང་དབང་པོ་ལྷན་ཅིག་ཏུ་འགྲོགས་པ་ལས་དབང་པོ་རྣམ་པར་ཤེས་པ་སྐྱེད་པའི་རྒྱུ་བྱེད་པ་ལ་ནི་ཆ་མཚུངས་པ་ཞེས་བྱ་སྟེ། ཁམས་བཅོ་བརྒྱད་བཤད་པའི་སྐབས་ཡིན་པས་ཁམས་བཅོ་བརྒྱད་ཀྱི་ནང་ནས་ཆ་མཚུངས་པའི་ཁམས་དུ་ཡོད་ཅེས་བྱ་བའི་དོན་ཏོ། །​ནང་གི་གཟུགས་ཅན་ལྔ་སྟེ་ཞེས་བྱ་བ་ལ། ནང་གི་གཟུགས་ཅན་གྱི་ཁམས་ལྔ་ནི་ཆ་མཚུངས་པ་ཞེས་བྱའོ། །​དེ་ལ་ནང་གི་ཁམས་ནི་བཅུ་གཉིས་སུ་བཤད་དེ། མིག་གི་ཁམས་ནས་ཡིད་ཀྱི་ཁམས་ཀྱི་བར་དུ་དྲུག་དང་། མིག་གི་རྣམ་པར་ཤེས་པའི་ཁམས་ནས་ཡིད་ཀྱི་རྣམ་པར་ཤེས་པའི་ཁམས་ཀྱི་བར་དུ་དྲུག་སྟེ། ནང་གི་ལྔ་པོ་གང་ལ་བྱ་མི་ཤེས་ཏེ། དེ་བས་ན་བསྟན་པའི་ཕྱིར། གཟུགས་ཅན་ཞེས་བྱ་བ་སྨོས་ཏེ། འདི་ལྟར་ནང་གི་དབང་པོ་ནི་མིག་དང་། རྣ་བ་དང་། སྣ་དང་། ལྕེ་དང་། ལུས་ཀྱི་ཁམས་དང་ལྔ་སྟེ། དེ་ལྔ་ནི་ཆ་མཚུངས་པ་ཞེས་བྱའོ། །​ཆོས་གང་དང་ཆ་མཚུངས་པ་དང་། ཆ་མཚུངས་པ་ཞེས་བྱ་བའི་དོན་ཇི་ལྟ་བུ་ཡིན་པ་མི་ཤེས་ནས་བསྟན་པར་བྱ་བའི་ཕྱིར། རང་གི་རྣམ་པར་ཤེས་པ་དག་ཡུལ་དང་མཐུན་པའི་ཕྱིར་རོ་ཞེས་བྱ་བ་སྨོས་ཏེ། མིག་གི་ཁམས་ཀྱི་རང་གི་རྣམ་པར་ཤེས་པ་ནི་མིག་གི་རྣམ་པར་ཤེས་པ་སྟེ། མིག་གི་དབང་པོའི་ཡུལ་གཟུགས་ཡིན་པ་དེ་ཉིད་རྣམ་པར་ཤེས་པའི་ཡུལ་ཡང་གཟུགས་དེ་ཉིད་ཡིན་ཏེ། མིག་གི་དབང་པོ་དང་། མིག་གི་རྣམ་པར་ཤེས་པ་གཟུགས་ལ་མཚུངས་པར་འཇུག་པ་ནི། ཆ་མཚུངས་པ་ཞེས་བྱའོ། །​ཡང་ན་མིག་གི་རྣམ་པར་ཤེས་པའི་ཡུལ་གཟུགས་ཡིན་པ་བཞིན་དུ་དབང་པོའི་ཡུལ་ཡང་གཟུགས་ཡིན་པར་ཆ་མཚུངས་ཏེ། ཇི་ལྟར་གཟུགས་ཀྱིས་མིག་གི་རྣམ་པར་ཤེས་པ་སྐྱེད་པའི་རྒྱུ་བྱེད་པ་བཞིན་དུ་མིག་གི་</w:t>
       </w:r>
       <w:r>
         <w:rPr>
@@ -14995,7 +14995,7 @@
         <w:footnoteReference w:id="1653"/>
       </w:r>
       <w:r>
-        <w:t xml:space="preserve">དེ་དང་མཚུངས་པ་ཞེས་བྱའོ། །​རང་གི་རྣམ་པར་ཤེས་པས་སྟོང་པའི་དབང་པོ་དེ་དག་ལ་ཅིའི་ཕྱིར་དེ་དང་མཚུངས་པ་བྱ་ཞེ་ན། དེའི་ཕྱིར། རང་གི་རིགས་དང་མཐུན་པའི་ཕྱིར་རོ་ཞེས་བྱ་བ་སྨོས་ཏེ། མིག་ལ་སོགས་པའི་དབང་པོ་རང་གི་རྣམ་པར་ཤེས་པས་སྟོང་པ་དེ་དག་མིག་ལ་སོགས་པའི་དབང་པོ་རང་གི་རྣམ་པར་ཤེས་པས་སྟོང་པ་གཞན་དག་དང་།རིགས་མཐུན་པས་</w:t>
+        <w:t xml:space="preserve">དེ་དང་མཚུངས་པ་ཞེས་བྱའོ། །​རང་གི་རྣམ་པར་ཤེས་པས་སྟོང་པའི་དབང་པོ་དེ་དག་ལ་ཅིའི་ཕྱིར་དེ་དང་མཚུངས་པ་བྱ་ཞེ་ན། དེའི་ཕྱིར། རང་གི་རིགས་དང་མཐུན་པའི་ཕྱིར་རོ་ཞེས་བྱ་བ་སྨོས་ཏེ། མིག་ལ་སོགས་པའི་དབང་པོ་རང་གི་རྣམ་པར་ཤེས་པས་སྟོང་པ་དེ་དག་མིག་ལ་སོགས་པའི་དབང་པོ་རང་གི་རྣམ་པར་ཤེས་པས་སྟོང་པ་གཞན་དག་དང་། རིགས་མཐུན་པས་</w:t>
       </w:r>
       <w:r>
         <w:rPr>
@@ -15013,7 +15013,7 @@
         <w:footnoteReference w:id="1655"/>
       </w:r>
       <w:r>
-        <w:t xml:space="preserve">གྱི་མིག་གི་རྣམ་པར་ཤེས་པ་སྐྱེད་པར་བྱེད་པ་དང་། ནམ་ལྷ་སྦྱིན་</w:t>
+        <w:t xml:space="preserve">གྱི་མིག་གི་རྣམ་པར་ཤེས་པ་སྐྱེད་པར་བྱེད་པ་དང་། ནམ་ལྷ་སྦྱིན་གྱི་མིག་གི་དབང་པོས་མིག་གི་རྣམ་པར་ཤེས་པ་མི་སྐྱེད་པའི་མིག་གཉི་ག་ཡང་མིག་གི་དབང་པོར་རིགས་འདྲ་བས་ན་དེ་དང་མཚུངས་པ་ཞེས་བྱའོ། །​མིག་གི་དབང་པོ་མིག་གི་རྣམ་པར་ཤེས་པས་སྟོང་སྟེ་དེ་དང་མཚུངས་པ་གཉི་ག་ཡང་། མིག་གི་རྣམ་པར་ཤེས་པ་སྐྱེད་པའི་ཐུན་མོང་མ་ཡིན་པའི་རྒྱུ་བྱེད་པས་ན། ཆ་མཚུངས་པ་དང་མཚུངས་པ་ཞེས་བྱའི།</w:t>
       </w:r>
       <w:r>
         <w:rPr>
@@ -15022,7 +15022,10 @@
         <w:footnoteReference w:id="1656"/>
       </w:r>
       <w:r>
-        <w:t xml:space="preserve">གྱི་མིག་གི་དབང་པོས་མིག་གི་རྣམ་པར་ཤེས་པ་མི་སྐྱེད་པའི་མིག་གཉི་ག་ཡང་མིག་གི་དབང་པོར་རིགས་འདྲ་བས་ན་དེ་དང་མཚུངས་པ་ཞེས་བྱའོ། །​མིག་གི་དབང་པོ་མིག་གི་རྣམ་པར་ཤེས་པས་སྟོང་སྟེ་དེ་དང་མཚུངས་པ་གཉི་ག་ཡང་།མིག་གི་རྣམ་པར་ཤེས་པ་སྐྱེད་པའི་ཐུན་མོང་མ་ཡིན་པའི་རྒྱུ་བྱེད་པས་ན། ཆ་མཚུངས་པ་དང་མཚུངས་པ་ཞེས་བྱའི།</w:t>
+        <w:t xml:space="preserve"> </w:t>
+      </w:r>
+      <w:r>
+        <w:t xml:space="preserve">གཟུགས་དང་སྒྲ་ལ་སོགས་པའི་ཡུལ་ནི་མཚུངས་པ་དང་དེ་དང་མཚུངས་པ་ཞེས་མི་བྱ་སྟེ། ཅིའི་ཕྱིར་ཞེ་ན། ནམ་གཟུགས་དེས་ལྷ་སྦྱིན་</w:t>
       </w:r>
       <w:r>
         <w:rPr>
@@ -15031,10 +15034,7 @@
         <w:footnoteReference w:id="1657"/>
       </w:r>
       <w:r>
-        <w:t xml:space="preserve"> </w:t>
-      </w:r>
-      <w:r>
-        <w:t xml:space="preserve">གཟུགས་དང་སྒྲ་ལ་སོགས་པའི་ཡུལ་ནི་མཚུངས་པ་དང་དེ་དང་མཚུངས་པ་ཞེས་མི་བྱ་སྟེ། ཅིའི་ཕྱིར་ཞེ་ན། ནམ་གཟུགས་དེས་ལྷ་སྦྱིན་</w:t>
+        <w:t xml:space="preserve">གྱི་མིག་གི་རྣམ་པར་ཤེས་པ་སྐྱེད་པའི་རྒྱུ་བྱེད་པས་ཆ་</w:t>
       </w:r>
       <w:r>
         <w:rPr>
@@ -15043,7 +15043,10 @@
         <w:footnoteReference w:id="1658"/>
       </w:r>
       <w:r>
-        <w:t xml:space="preserve">གྱི་མིག་གི་རྣམ་པར་ཤེས་པ་སྐྱེད་པའི་རྒྱུ་བྱེད་པས་ཆ་</w:t>
+        <w:t xml:space="preserve">མཚུངས་པ་ཞེས་བྱ་ལ། དེ་ཉིད་ཀྱི་དུས་ན་མཆོད་སྦྱིན་གྱི་མིག་གི་རྣམ་པར་ཤེས་པ་སྐྱེད་པས་དེ་དང་ཆ་མཚུངས་པར་འགྱུར་བས་ན། དུས་གཅིག་ཏུ་ཆ་མཚུངས་པ་དང་།</w:t>
+      </w:r>
+      <w:r>
+        <w:t xml:space="preserve"> </w:t>
       </w:r>
       <w:r>
         <w:rPr>
@@ -15052,7 +15055,7 @@
         <w:footnoteReference w:id="1659"/>
       </w:r>
       <w:r>
-        <w:t xml:space="preserve">མཚུངས་པ་ཞེས་བྱ་ལ། དེ་ཉིད་ཀྱི་དུས་ན་མཆོད་སྦྱིན་གྱི་མིག་གི་རྣམ་པར་ཤེས་པ་སྐྱེད་པས་དེ་དང་ཆ་མཚུངས་པར་འགྱུར་བས་ན། དུས་གཅིག་ཏུ་ཆ་མཚུངས་པ་དང་། དེ་དང་མཚུངས་པ་གཉིས་སུ་འགྱུར་བའི་ཕྱིར་ཆ་མཚུངས་པ་ཞེའམ་</w:t>
+        <w:t xml:space="preserve">དེ་དང་མཚུངས་པ་གཉིས་སུ་འགྱུར་བའི་ཕྱིར་ཆ་མཚུངས་པ་ཞེའམ། དེ་དང་མཚུངས་པ་ཞེས་གཞག་ཏུ་མེད་ལ། གཟུགས་ལ་སོགས་པ་ནི་ལྷ་སྦྱིན་</w:t>
       </w:r>
       <w:r>
         <w:rPr>
@@ -15061,7 +15064,7 @@
         <w:footnoteReference w:id="1660"/>
       </w:r>
       <w:r>
-        <w:t xml:space="preserve">དེ་དང་མཚུངས་པ་ཞེས་གཞག་ཏུ་མེད་ལ། གཟུགས་ལ་སོགས་པ་ནི་ལྷ་སྦྱིན་</w:t>
+        <w:t xml:space="preserve">གྱི་མིག་གི་རྣམ་པར་ཤེས་པ་སྐྱེད་པ་བཞིན་དུ་མཆོད་སྦྱིན་གྱི་མིག་གི་རྣམ་པར་ཤེས་པ་ཡང་སྐྱེད་པས་ཐུན་མོང་དུ་གྱུར་པ་ཡིན་པའི་ཕྱིར། དེ་དང་ཆ་མཚུངས་པ་ཞེས་བྱའོ། །​ཕུང་པོ་ལྔ་བཤད་པ་སློབ་དཔོན་སའི་རྩ་ལག་</w:t>
       </w:r>
       <w:r>
         <w:rPr>
@@ -15070,7 +15073,7 @@
         <w:footnoteReference w:id="1661"/>
       </w:r>
       <w:r>
-        <w:t xml:space="preserve">གྱི་མིག་གི་རྣམ་པར་ཤེས་པ་སྐྱེད་པ་བཞིན་དུ་མཆོད་སྦྱིན་གྱི་མིག་གི་རྣམ་པར་ཤེས་པ་ཡང་སྐྱེད་པས་ཐུན་མོང་དུ་གྱུར་པ་ཡིན་པའི་ཕྱིར། དེ་དང་ཆ་མཚུངས་པ་ཞེས་བྱའོ། །​ཕུང་པོ་ལྔ་བཤད་པ་སློབ་དཔོན་སའི་རྩ་ལག་</w:t>
+        <w:t xml:space="preserve">གིས་མཛད་པ་རྫོགས་སྷོ།</w:t>
       </w:r>
       <w:r>
         <w:rPr>
@@ -15079,7 +15082,7 @@
         <w:footnoteReference w:id="1662"/>
       </w:r>
       <w:r>
-        <w:t xml:space="preserve">གིས་མཛད་པ་རྫོགས་སྷོ།། །​།</w:t>
+        <w:t xml:space="preserve">། །​།རྒྱ་གར་</w:t>
       </w:r>
       <w:r>
         <w:rPr>
@@ -15088,7 +15091,7 @@
         <w:footnoteReference w:id="1663"/>
       </w:r>
       <w:r>
-        <w:t xml:space="preserve">རྒྱ་གར་</w:t>
+        <w:t xml:space="preserve">མཁན་པོ་ཛི་ན་མི་ཏྲ་དང་། དཱ་ན་ཤཱི་ལ་དང་། བོད་ཀྱི་ལོ་ཙཱ་བ་བན་དེ་ཡེ་ཤེས་སྡེ་ལ་སོགས་པས་བསྒྱུར་ཅིང་ཞུས་ཏེ་གཏན་ལ་ཕབ་པའོ།</w:t>
       </w:r>
       <w:r>
         <w:rPr>
@@ -15097,13 +15100,7 @@
         <w:footnoteReference w:id="1664"/>
       </w:r>
       <w:r>
-        <w:t xml:space="preserve">མཁན་པོ་ཛི་ན་མི་ཏྲ་དང་། དཱ་ན་ཤཱི་ལ་དང་། བོད་ཀྱི་ལོ་ཙཱ་བ་བན་དེ་ཡེ་ཤེས་སྡེ་ལ་སོགས་པས་བསྒྱུར་ཅིང་ཞུས་ཏེ་གཏན་ལ་ཕབ་པའོ།། །​།</w:t>
-      </w:r>
-      <w:r>
-        <w:rPr>
-          <w:rStyle w:val="FootnoteReference"/>
-        </w:rPr>
-        <w:footnoteReference w:id="1665"/>
+        <w:t xml:space="preserve">། །​།</w:t>
       </w:r>
     </w:p>
     <w:sectPr/>
@@ -37701,7 +37698,7 @@
         <w:t xml:space="preserve"> </w:t>
       </w:r>
       <w:r>
-        <w:t xml:space="preserve">དང་།རང་གི་ སྣར་ཐང་། པེ་ཅིན།</w:t>
+        <w:t xml:space="preserve">རང་གི་ སྣར་ཐང་། པེ་ཅིན།</w:t>
       </w:r>
     </w:p>
   </w:footnote>
@@ -46175,11 +46172,87 @@
         <w:t xml:space="preserve"> </w:t>
       </w:r>
       <w:r>
+        <w:t xml:space="preserve">ལྷས་བྱིན་ལྷས་བྱིན་ སྣར་ཐང་། པེ་ཅིན།</w:t>
+      </w:r>
+    </w:p>
+  </w:footnote>
+  <w:footnote w:id="1656">
+    <w:p>
+      <w:pPr>
+        <w:pStyle w:val="FootnoteText"/>
+      </w:pPr>
+      <w:r>
+        <w:rPr>
+          <w:rStyle w:val="FootnoteReference"/>
+        </w:rPr>
+        <w:footnoteRef/>
+      </w:r>
+      <w:r>
+        <w:t xml:space="preserve"> </w:t>
+      </w:r>
+      <w:r>
+        <w:t xml:space="preserve">ནམ་བྱའོ། སྣར་ཐང་། པེ་ཅིན།</w:t>
+      </w:r>
+    </w:p>
+  </w:footnote>
+  <w:footnote w:id="1657">
+    <w:p>
+      <w:pPr>
+        <w:pStyle w:val="FootnoteText"/>
+      </w:pPr>
+      <w:r>
+        <w:rPr>
+          <w:rStyle w:val="FootnoteReference"/>
+        </w:rPr>
+        <w:footnoteRef/>
+      </w:r>
+      <w:r>
+        <w:t xml:space="preserve"> </w:t>
+      </w:r>
+      <w:r>
         <w:t xml:space="preserve">ལྷས་བྱིན་ སྣར་ཐང་། པེ་ཅིན།</w:t>
       </w:r>
     </w:p>
   </w:footnote>
-  <w:footnote w:id="1656">
+  <w:footnote w:id="1658">
+    <w:p>
+      <w:pPr>
+        <w:pStyle w:val="FootnoteText"/>
+      </w:pPr>
+      <w:r>
+        <w:rPr>
+          <w:rStyle w:val="FootnoteReference"/>
+        </w:rPr>
+        <w:footnoteRef/>
+      </w:r>
+      <w:r>
+        <w:t xml:space="preserve"> </w:t>
+      </w:r>
+      <w:r>
+        <w:t xml:space="preserve">རྒྱུ་བྱེད་པས་ སྣར་ཐང་། པེ་ཅིན།</w:t>
+      </w:r>
+    </w:p>
+  </w:footnote>
+  <w:footnote w:id="1659">
+    <w:p>
+      <w:pPr>
+        <w:pStyle w:val="FootnoteText"/>
+      </w:pPr>
+      <w:r>
+        <w:rPr>
+          <w:rStyle w:val="FootnoteReference"/>
+        </w:rPr>
+        <w:footnoteRef/>
+      </w:r>
+      <w:r>
+        <w:t xml:space="preserve"> </w:t>
+      </w:r>
+      <w:r>
+        <w:t xml:space="preserve">།ཞེས་འམ་ སྣར་ཐང་།</w:t>
+      </w:r>
+    </w:p>
+  </w:footnote>
+  <w:footnote w:id="1660">
     <w:p>
       <w:pPr>
         <w:pStyle w:val="FootnoteText"/>
@@ -46198,82 +46271,6 @@
       </w:r>
     </w:p>
   </w:footnote>
-  <w:footnote w:id="1657">
-    <w:p>
-      <w:pPr>
-        <w:pStyle w:val="FootnoteText"/>
-      </w:pPr>
-      <w:r>
-        <w:rPr>
-          <w:rStyle w:val="FootnoteReference"/>
-        </w:rPr>
-        <w:footnoteRef/>
-      </w:r>
-      <w:r>
-        <w:t xml:space="preserve"> </w:t>
-      </w:r>
-      <w:r>
-        <w:t xml:space="preserve">བྱའོ། སྣར་ཐང་། པེ་ཅིན།</w:t>
-      </w:r>
-    </w:p>
-  </w:footnote>
-  <w:footnote w:id="1658">
-    <w:p>
-      <w:pPr>
-        <w:pStyle w:val="FootnoteText"/>
-      </w:pPr>
-      <w:r>
-        <w:rPr>
-          <w:rStyle w:val="FootnoteReference"/>
-        </w:rPr>
-        <w:footnoteRef/>
-      </w:r>
-      <w:r>
-        <w:t xml:space="preserve"> </w:t>
-      </w:r>
-      <w:r>
-        <w:t xml:space="preserve">ལྷས་བྱིན་ སྣར་ཐང་། པེ་ཅིན།</w:t>
-      </w:r>
-    </w:p>
-  </w:footnote>
-  <w:footnote w:id="1659">
-    <w:p>
-      <w:pPr>
-        <w:pStyle w:val="FootnoteText"/>
-      </w:pPr>
-      <w:r>
-        <w:rPr>
-          <w:rStyle w:val="FootnoteReference"/>
-        </w:rPr>
-        <w:footnoteRef/>
-      </w:r>
-      <w:r>
-        <w:t xml:space="preserve"> </w:t>
-      </w:r>
-      <w:r>
-        <w:t xml:space="preserve">རྒྱུ་བྱེད་པས་ སྣར་ཐང་། པེ་ཅིན།</w:t>
-      </w:r>
-    </w:p>
-  </w:footnote>
-  <w:footnote w:id="1660">
-    <w:p>
-      <w:pPr>
-        <w:pStyle w:val="FootnoteText"/>
-      </w:pPr>
-      <w:r>
-        <w:rPr>
-          <w:rStyle w:val="FootnoteReference"/>
-        </w:rPr>
-        <w:footnoteRef/>
-      </w:r>
-      <w:r>
-        <w:t xml:space="preserve"> </w:t>
-      </w:r>
-      <w:r>
-        <w:t xml:space="preserve">ཞེས་འམ་ སྣར་ཐང་།</w:t>
-      </w:r>
-    </w:p>
-  </w:footnote>
   <w:footnote w:id="1661">
     <w:p>
       <w:pPr>
@@ -46289,7 +46286,7 @@
         <w:t xml:space="preserve"> </w:t>
       </w:r>
       <w:r>
-        <w:t xml:space="preserve">ལྷས་བྱིན་ སྣར་ཐང་། པེ་ཅིན།</w:t>
+        <w:t xml:space="preserve">ཆ་ལག་ སྣར་ཐང་། རྩྭ་ པེ་ཅིན།</w:t>
       </w:r>
     </w:p>
   </w:footnote>
@@ -46308,7 +46305,7 @@
         <w:t xml:space="preserve"> </w:t>
       </w:r>
       <w:r>
-        <w:t xml:space="preserve">ཆ་ལག་ སྣར་ཐང་། རྩྭ་ པེ་ཅིན།</w:t>
+        <w:t xml:space="preserve">རྫོགས་སོ། སྣར་ཐང་། པེ་ཅིན།</w:t>
       </w:r>
     </w:p>
   </w:footnote>
@@ -46327,7 +46324,7 @@
         <w:t xml:space="preserve"> </w:t>
       </w:r>
       <w:r>
-        <w:t xml:space="preserve">སོ།། །​། སྣར་ཐང་། པེ་ཅིན།</w:t>
+        <w:t xml:space="preserve">རྒྱ་གར་གྱི་ སྣར་ཐང་། པེ་ཅིན།</w:t>
       </w:r>
     </w:p>
   </w:footnote>
@@ -46346,26 +46343,7 @@
         <w:t xml:space="preserve"> </w:t>
       </w:r>
       <w:r>
-        <w:t xml:space="preserve">གར་གྱི་ སྣར་ཐང་། པེ་ཅིན།</w:t>
-      </w:r>
-    </w:p>
-  </w:footnote>
-  <w:footnote w:id="1665">
-    <w:p>
-      <w:pPr>
-        <w:pStyle w:val="FootnoteText"/>
-      </w:pPr>
-      <w:r>
-        <w:rPr>
-          <w:rStyle w:val="FootnoteReference"/>
-        </w:rPr>
-        <w:footnoteRef/>
-      </w:r>
-      <w:r>
-        <w:t xml:space="preserve"> </w:t>
-      </w:r>
-      <w:r>
-        <w:t xml:space="preserve">པའོ་།སརྦ་མངྒ་ལཾ།། །​། སྣར་ཐང་།</w:t>
+        <w:t xml:space="preserve">ཕབ་པའོ་།སརྦ་མངྒ་ལཾ། སྣར་ཐང་།</w:t>
       </w:r>
     </w:p>
   </w:footnote>
